--- a/Лабораторная работа №5.docx
+++ b/Лабораторная работа №5.docx
@@ -169,17 +169,7 @@
           <w:b/>
           <w:caps/>
         </w:rPr>
-        <w:t>Проектная докуме</w:t>
-      </w:r>
-      <w:bookmarkStart w:id="0" w:name="_GoBack"/>
-      <w:bookmarkEnd w:id="0"/>
-      <w:r>
-        <w:rPr>
-          <w:rFonts w:eastAsia="Calibri" w:cs="Times New Roman"/>
-          <w:b/>
-          <w:caps/>
-        </w:rPr>
-        <w:t>нтация</w:t>
+        <w:t>Проектная документация</w:t>
       </w:r>
     </w:p>
     <w:p>
@@ -726,21 +716,12 @@
                 <w:u w:val="single"/>
               </w:rPr>
             </w:pPr>
-            <w:proofErr w:type="spellStart"/>
             <w:r>
               <w:rPr>
                 <w:szCs w:val="28"/>
                 <w:u w:val="single"/>
               </w:rPr>
-              <w:t>Калентьев</w:t>
-            </w:r>
-            <w:proofErr w:type="spellEnd"/>
-            <w:r>
-              <w:rPr>
-                <w:szCs w:val="28"/>
-                <w:u w:val="single"/>
-              </w:rPr>
-              <w:t xml:space="preserve"> А. А.</w:t>
+              <w:t>Калентьев А. А.</w:t>
             </w:r>
           </w:p>
         </w:tc>
@@ -924,6 +905,13 @@
     </w:p>
     <w:sdt>
       <w:sdtPr>
+        <w:rPr>
+          <w:rFonts w:ascii="Times New Roman" w:eastAsiaTheme="minorHAnsi" w:hAnsi="Times New Roman" w:cstheme="minorBidi"/>
+          <w:color w:val="auto"/>
+          <w:sz w:val="28"/>
+          <w:szCs w:val="22"/>
+          <w:lang w:eastAsia="en-US"/>
+        </w:rPr>
         <w:id w:val="-695073680"/>
         <w:docPartObj>
           <w:docPartGallery w:val="Table of Contents"/>
@@ -932,13 +920,8 @@
       </w:sdtPr>
       <w:sdtEndPr>
         <w:rPr>
-          <w:rFonts w:ascii="Times New Roman" w:eastAsiaTheme="minorHAnsi" w:hAnsi="Times New Roman" w:cstheme="minorBidi"/>
-          <w:b/>
-          <w:bCs/>
-          <w:color w:val="auto"/>
-          <w:sz w:val="28"/>
-          <w:szCs w:val="22"/>
-          <w:lang w:eastAsia="en-US"/>
+          <w:b/>
+          <w:bCs/>
         </w:rPr>
       </w:sdtEndPr>
       <w:sdtContent>
@@ -1659,7 +1642,7 @@
           <w:bCs/>
         </w:rPr>
       </w:pPr>
-      <w:bookmarkStart w:id="1" w:name="_Toc74829062"/>
+      <w:bookmarkStart w:id="0" w:name="_Toc74829062"/>
       <w:r>
         <w:rPr>
           <w:b/>
@@ -1668,7 +1651,7 @@
         <w:lastRenderedPageBreak/>
         <w:t>Введение</w:t>
       </w:r>
-      <w:bookmarkEnd w:id="1"/>
+      <w:bookmarkEnd w:id="0"/>
     </w:p>
     <w:p/>
     <w:p>
@@ -1813,7 +1796,7 @@
           <w:bCs/>
         </w:rPr>
       </w:pPr>
-      <w:bookmarkStart w:id="2" w:name="_Toc74829063"/>
+      <w:bookmarkStart w:id="1" w:name="_Toc74829063"/>
       <w:r>
         <w:rPr>
           <w:b/>
@@ -1822,41 +1805,41 @@
         <w:lastRenderedPageBreak/>
         <w:t>1 Описание программной системы</w:t>
       </w:r>
+      <w:bookmarkEnd w:id="1"/>
+    </w:p>
+    <w:p/>
+    <w:p>
+      <w:pPr>
+        <w:outlineLvl w:val="1"/>
+        <w:rPr>
+          <w:b/>
+          <w:bCs/>
+        </w:rPr>
+      </w:pPr>
+      <w:bookmarkStart w:id="2" w:name="_Toc74829064"/>
+      <w:r>
+        <w:rPr>
+          <w:b/>
+          <w:bCs/>
+        </w:rPr>
+        <w:t xml:space="preserve">1.1 </w:t>
+      </w:r>
+      <w:r>
+        <w:rPr>
+          <w:b/>
+          <w:bCs/>
+          <w:lang w:val="en-US"/>
+        </w:rPr>
+        <w:t xml:space="preserve">UML </w:t>
+      </w:r>
+      <w:r>
+        <w:rPr>
+          <w:b/>
+          <w:bCs/>
+        </w:rPr>
+        <w:t>диаграмма вариантов использования</w:t>
+      </w:r>
       <w:bookmarkEnd w:id="2"/>
-    </w:p>
-    <w:p/>
-    <w:p>
-      <w:pPr>
-        <w:outlineLvl w:val="1"/>
-        <w:rPr>
-          <w:b/>
-          <w:bCs/>
-        </w:rPr>
-      </w:pPr>
-      <w:bookmarkStart w:id="3" w:name="_Toc74829064"/>
-      <w:r>
-        <w:rPr>
-          <w:b/>
-          <w:bCs/>
-        </w:rPr>
-        <w:t xml:space="preserve">1.1 </w:t>
-      </w:r>
-      <w:r>
-        <w:rPr>
-          <w:b/>
-          <w:bCs/>
-          <w:lang w:val="en-US"/>
-        </w:rPr>
-        <w:t xml:space="preserve">UML </w:t>
-      </w:r>
-      <w:r>
-        <w:rPr>
-          <w:b/>
-          <w:bCs/>
-        </w:rPr>
-        <w:t>диаграмма вариантов использования</w:t>
-      </w:r>
-      <w:bookmarkEnd w:id="3"/>
     </w:p>
     <w:p/>
     <w:p>
@@ -1942,7 +1925,7 @@
           <w:bCs/>
         </w:rPr>
       </w:pPr>
-      <w:bookmarkStart w:id="4" w:name="_Toc74829065"/>
+      <w:bookmarkStart w:id="3" w:name="_Toc74829065"/>
       <w:r>
         <w:rPr>
           <w:b/>
@@ -1972,7 +1955,7 @@
         </w:rPr>
         <w:t>диаграмма классов</w:t>
       </w:r>
-      <w:bookmarkEnd w:id="4"/>
+      <w:bookmarkEnd w:id="3"/>
     </w:p>
     <w:p/>
     <w:p>
@@ -2086,7 +2069,10 @@
         <w:rPr>
           <w:lang w:val="en-US"/>
         </w:rPr>
-        <w:t xml:space="preserve">UML </w:t>
+        <w:t>UML</w:t>
+      </w:r>
+      <w:r>
+        <w:t xml:space="preserve"> </w:t>
       </w:r>
       <w:r>
         <w:t>диаграмма классов</w:t>
@@ -2100,7 +2086,7 @@
           <w:bCs/>
         </w:rPr>
       </w:pPr>
-      <w:bookmarkStart w:id="5" w:name="_Toc74829066"/>
+      <w:bookmarkStart w:id="4" w:name="_Toc74829066"/>
       <w:r>
         <w:rPr>
           <w:b/>
@@ -2109,21 +2095,19 @@
         <w:lastRenderedPageBreak/>
         <w:t>1.3 Описание классов, образующих связь типа «общее-частное»</w:t>
       </w:r>
-      <w:bookmarkEnd w:id="5"/>
+      <w:bookmarkEnd w:id="4"/>
     </w:p>
     <w:p/>
     <w:p>
       <w:r>
         <w:t xml:space="preserve">В таблице 1 приведено описание абстрактного класса </w:t>
       </w:r>
-      <w:proofErr w:type="spellStart"/>
       <w:r>
         <w:rPr>
           <w:lang w:val="en-US"/>
         </w:rPr>
         <w:t>PassiveElementBase</w:t>
       </w:r>
-      <w:proofErr w:type="spellEnd"/>
       <w:r>
         <w:t xml:space="preserve"> </w:t>
       </w:r>
@@ -2157,14 +2141,12 @@
       <w:r>
         <w:t xml:space="preserve"> – Описание класса </w:t>
       </w:r>
-      <w:proofErr w:type="spellStart"/>
       <w:r>
         <w:rPr>
           <w:lang w:val="en-US"/>
         </w:rPr>
         <w:t>PassiveElementBase</w:t>
       </w:r>
-      <w:proofErr w:type="spellEnd"/>
     </w:p>
     <w:tbl>
       <w:tblPr>
@@ -2260,14 +2242,12 @@
             <w:r>
               <w:t xml:space="preserve">Класс </w:t>
             </w:r>
-            <w:proofErr w:type="spellStart"/>
             <w:r>
               <w:rPr>
                 <w:lang w:val="en-US"/>
               </w:rPr>
               <w:t>PassiveElementBase</w:t>
             </w:r>
-            <w:proofErr w:type="spellEnd"/>
             <w:r>
               <w:t xml:space="preserve"> – </w:t>
             </w:r>
@@ -2669,14 +2649,12 @@
             <w:r>
               <w:t xml:space="preserve">– </w:t>
             </w:r>
-            <w:proofErr w:type="spellStart"/>
             <w:r>
               <w:rPr>
                 <w:lang w:val="en-US"/>
               </w:rPr>
               <w:t>CheckFrequency</w:t>
             </w:r>
-            <w:proofErr w:type="spellEnd"/>
             <w:r>
               <w:t>(</w:t>
             </w:r>
@@ -2770,29 +2748,7 @@
               <w:rPr>
                 <w:lang w:val="en-US"/>
               </w:rPr>
-              <w:t xml:space="preserve"># </w:t>
-            </w:r>
-            <w:proofErr w:type="spellStart"/>
-            <w:proofErr w:type="gramStart"/>
-            <w:r>
-              <w:rPr>
-                <w:lang w:val="en-US"/>
-              </w:rPr>
-              <w:t>PassiveElementBase</w:t>
-            </w:r>
-            <w:proofErr w:type="spellEnd"/>
-            <w:r>
-              <w:rPr>
-                <w:lang w:val="en-US"/>
-              </w:rPr>
-              <w:t>(</w:t>
-            </w:r>
-            <w:proofErr w:type="gramEnd"/>
-            <w:r>
-              <w:rPr>
-                <w:lang w:val="en-US"/>
-              </w:rPr>
-              <w:t>)</w:t>
+              <w:t># PassiveElementBase()</w:t>
             </w:r>
           </w:p>
         </w:tc>
@@ -2819,24 +2775,14 @@
               <w:jc w:val="left"/>
             </w:pPr>
             <w:r>
-              <w:t xml:space="preserve">Конструктор класса </w:t>
-            </w:r>
-            <w:proofErr w:type="spellStart"/>
-            <w:r>
-              <w:t>PassiveElementBase</w:t>
-            </w:r>
-            <w:proofErr w:type="spellEnd"/>
+              <w:t>Конструктор класса PassiveElementBase</w:t>
+            </w:r>
             <w:r>
               <w:t xml:space="preserve"> </w:t>
             </w:r>
             <w:r>
-              <w:t xml:space="preserve">без параметров для </w:t>
-            </w:r>
-            <w:proofErr w:type="spellStart"/>
-            <w:r>
-              <w:t>сериализации</w:t>
-            </w:r>
-            <w:proofErr w:type="spellEnd"/>
+              <w:t>без параметров для сериализации</w:t>
+            </w:r>
           </w:p>
         </w:tc>
       </w:tr>
@@ -2858,57 +2804,41 @@
               <w:rPr>
                 <w:lang w:val="en-US"/>
               </w:rPr>
-              <w:t xml:space="preserve"># </w:t>
-            </w:r>
-            <w:proofErr w:type="spellStart"/>
+              <w:t># PassiveElementBase(string)</w:t>
+            </w:r>
+          </w:p>
+        </w:tc>
+        <w:tc>
+          <w:tcPr>
+            <w:tcW w:w="646" w:type="pct"/>
+            <w:vAlign w:val="center"/>
+          </w:tcPr>
+          <w:p>
+            <w:pPr>
+              <w:ind w:firstLine="0"/>
+              <w:jc w:val="center"/>
+            </w:pPr>
+          </w:p>
+        </w:tc>
+        <w:tc>
+          <w:tcPr>
+            <w:tcW w:w="2570" w:type="pct"/>
+            <w:vAlign w:val="center"/>
+          </w:tcPr>
+          <w:p>
+            <w:pPr>
+              <w:ind w:firstLine="0"/>
+              <w:jc w:val="left"/>
+            </w:pPr>
+            <w:r>
+              <w:t xml:space="preserve">Конструктор класса </w:t>
+            </w:r>
             <w:r>
               <w:rPr>
                 <w:lang w:val="en-US"/>
               </w:rPr>
               <w:t>PassiveElementBase</w:t>
             </w:r>
-            <w:proofErr w:type="spellEnd"/>
-            <w:r>
-              <w:rPr>
-                <w:lang w:val="en-US"/>
-              </w:rPr>
-              <w:t>(string)</w:t>
-            </w:r>
-          </w:p>
-        </w:tc>
-        <w:tc>
-          <w:tcPr>
-            <w:tcW w:w="646" w:type="pct"/>
-            <w:vAlign w:val="center"/>
-          </w:tcPr>
-          <w:p>
-            <w:pPr>
-              <w:ind w:firstLine="0"/>
-              <w:jc w:val="center"/>
-            </w:pPr>
-          </w:p>
-        </w:tc>
-        <w:tc>
-          <w:tcPr>
-            <w:tcW w:w="2570" w:type="pct"/>
-            <w:vAlign w:val="center"/>
-          </w:tcPr>
-          <w:p>
-            <w:pPr>
-              <w:ind w:firstLine="0"/>
-              <w:jc w:val="left"/>
-            </w:pPr>
-            <w:r>
-              <w:t xml:space="preserve">Конструктор класса </w:t>
-            </w:r>
-            <w:proofErr w:type="spellStart"/>
-            <w:r>
-              <w:rPr>
-                <w:lang w:val="en-US"/>
-              </w:rPr>
-              <w:t>PassiveElementBase</w:t>
-            </w:r>
-            <w:proofErr w:type="spellEnd"/>
             <w:r>
               <w:t>:</w:t>
             </w:r>
@@ -2969,14 +2899,12 @@
       <w:r>
         <w:t xml:space="preserve">, которые наследуются от </w:t>
       </w:r>
-      <w:proofErr w:type="spellStart"/>
       <w:r>
         <w:rPr>
           <w:lang w:val="en-US"/>
         </w:rPr>
         <w:t>PassiveElementBase</w:t>
       </w:r>
-      <w:proofErr w:type="spellEnd"/>
       <w:r>
         <w:t>.</w:t>
       </w:r>
@@ -3392,19 +3320,11 @@
             <w:r>
               <w:t xml:space="preserve">+ </w:t>
             </w:r>
-            <w:proofErr w:type="gramStart"/>
-            <w:r>
-              <w:rPr>
-                <w:lang w:val="en-US"/>
-              </w:rPr>
-              <w:t>Resistor(</w:t>
-            </w:r>
-            <w:proofErr w:type="gramEnd"/>
-            <w:r>
-              <w:rPr>
-                <w:lang w:val="en-US"/>
-              </w:rPr>
-              <w:t>)</w:t>
+            <w:r>
+              <w:rPr>
+                <w:lang w:val="en-US"/>
+              </w:rPr>
+              <w:t>Resistor()</w:t>
             </w:r>
           </w:p>
         </w:tc>
@@ -3446,13 +3366,8 @@
               <w:t xml:space="preserve"> </w:t>
             </w:r>
             <w:r>
-              <w:t xml:space="preserve">без параметров для </w:t>
-            </w:r>
-            <w:proofErr w:type="spellStart"/>
-            <w:r>
-              <w:t>сериализации</w:t>
-            </w:r>
-            <w:proofErr w:type="spellEnd"/>
+              <w:t>без параметров для сериализации</w:t>
+            </w:r>
           </w:p>
         </w:tc>
       </w:tr>
@@ -3474,21 +3389,7 @@
               <w:rPr>
                 <w:lang w:val="en-US"/>
               </w:rPr>
-              <w:t xml:space="preserve">+ </w:t>
-            </w:r>
-            <w:proofErr w:type="gramStart"/>
-            <w:r>
-              <w:rPr>
-                <w:lang w:val="en-US"/>
-              </w:rPr>
-              <w:t>Resistor(</w:t>
-            </w:r>
-            <w:proofErr w:type="gramEnd"/>
-            <w:r>
-              <w:rPr>
-                <w:lang w:val="en-US"/>
-              </w:rPr>
-              <w:t>string, double)</w:t>
+              <w:t>+ Resistor(string, double)</w:t>
             </w:r>
           </w:p>
         </w:tc>
@@ -3968,7 +3869,6 @@
             <w:r>
               <w:t xml:space="preserve">+ </w:t>
             </w:r>
-            <w:proofErr w:type="gramStart"/>
             <w:r>
               <w:rPr>
                 <w:lang w:val="en-US"/>
@@ -3979,14 +3879,7 @@
               <w:rPr>
                 <w:lang w:val="en-US"/>
               </w:rPr>
-              <w:t>(</w:t>
-            </w:r>
-            <w:proofErr w:type="gramEnd"/>
-            <w:r>
-              <w:rPr>
-                <w:lang w:val="en-US"/>
-              </w:rPr>
-              <w:t>)</w:t>
+              <w:t>()</w:t>
             </w:r>
           </w:p>
         </w:tc>
@@ -4028,13 +3921,8 @@
               <w:t xml:space="preserve"> </w:t>
             </w:r>
             <w:r>
-              <w:t xml:space="preserve">без параметров для </w:t>
-            </w:r>
-            <w:proofErr w:type="spellStart"/>
-            <w:r>
-              <w:t>сериализации</w:t>
-            </w:r>
-            <w:proofErr w:type="spellEnd"/>
+              <w:t>без параметров для сериализации</w:t>
+            </w:r>
           </w:p>
         </w:tc>
       </w:tr>
@@ -4058,7 +3946,6 @@
               </w:rPr>
               <w:t xml:space="preserve">+ </w:t>
             </w:r>
-            <w:proofErr w:type="gramStart"/>
             <w:r>
               <w:rPr>
                 <w:lang w:val="en-US"/>
@@ -4069,14 +3956,7 @@
               <w:rPr>
                 <w:lang w:val="en-US"/>
               </w:rPr>
-              <w:t>(</w:t>
-            </w:r>
-            <w:proofErr w:type="gramEnd"/>
-            <w:r>
-              <w:rPr>
-                <w:lang w:val="en-US"/>
-              </w:rPr>
-              <w:t>string, double)</w:t>
+              <w:t>(string, double)</w:t>
             </w:r>
           </w:p>
         </w:tc>
@@ -4285,13 +4165,8 @@
               </w:rPr>
             </w:pPr>
             <w:r>
-              <w:t xml:space="preserve">Класс </w:t>
-            </w:r>
-            <w:proofErr w:type="spellStart"/>
-            <w:r>
-              <w:t>Inductor</w:t>
-            </w:r>
-            <w:proofErr w:type="spellEnd"/>
+              <w:t>Класс Inductor</w:t>
+            </w:r>
             <w:r>
               <w:t xml:space="preserve"> – </w:t>
             </w:r>
@@ -4334,13 +4209,8 @@
               </w:rPr>
             </w:pPr>
             <w:r>
-              <w:t>– _</w:t>
-            </w:r>
-            <w:proofErr w:type="spellStart"/>
-            <w:r>
-              <w:t>inductance</w:t>
-            </w:r>
-            <w:proofErr w:type="spellEnd"/>
+              <w:t>– _inductance</w:t>
+            </w:r>
           </w:p>
         </w:tc>
         <w:tc>
@@ -4413,13 +4283,8 @@
               </w:rPr>
             </w:pPr>
             <w:r>
-              <w:t xml:space="preserve">+ </w:t>
-            </w:r>
-            <w:proofErr w:type="spellStart"/>
-            <w:r>
-              <w:t>Inductance</w:t>
-            </w:r>
-            <w:proofErr w:type="spellEnd"/>
+              <w:t>+ Inductance</w:t>
+            </w:r>
           </w:p>
         </w:tc>
         <w:tc>
@@ -4579,19 +4444,11 @@
             <w:r>
               <w:t xml:space="preserve">+ </w:t>
             </w:r>
-            <w:proofErr w:type="gramStart"/>
-            <w:r>
-              <w:rPr>
-                <w:lang w:val="en-US"/>
-              </w:rPr>
-              <w:t>Inductor(</w:t>
-            </w:r>
-            <w:proofErr w:type="gramEnd"/>
-            <w:r>
-              <w:rPr>
-                <w:lang w:val="en-US"/>
-              </w:rPr>
-              <w:t>)</w:t>
+            <w:r>
+              <w:rPr>
+                <w:lang w:val="en-US"/>
+              </w:rPr>
+              <w:t>Inductor()</w:t>
             </w:r>
           </w:p>
         </w:tc>
@@ -4633,13 +4490,8 @@
               <w:t xml:space="preserve"> </w:t>
             </w:r>
             <w:r>
-              <w:t xml:space="preserve">без параметров для </w:t>
-            </w:r>
-            <w:proofErr w:type="spellStart"/>
-            <w:r>
-              <w:t>сериализации</w:t>
-            </w:r>
-            <w:proofErr w:type="spellEnd"/>
+              <w:t>без параметров для сериализации</w:t>
+            </w:r>
           </w:p>
         </w:tc>
       </w:tr>
@@ -4661,21 +4513,7 @@
               <w:rPr>
                 <w:lang w:val="en-US"/>
               </w:rPr>
-              <w:t xml:space="preserve">+ </w:t>
-            </w:r>
-            <w:proofErr w:type="gramStart"/>
-            <w:r>
-              <w:rPr>
-                <w:lang w:val="en-US"/>
-              </w:rPr>
-              <w:t>Inductor(</w:t>
-            </w:r>
-            <w:proofErr w:type="gramEnd"/>
-            <w:r>
-              <w:rPr>
-                <w:lang w:val="en-US"/>
-              </w:rPr>
-              <w:t>string, double)</w:t>
+              <w:t>+ Inductor(string, double)</w:t>
             </w:r>
           </w:p>
         </w:tc>
@@ -4778,7 +4616,7 @@
           <w:bCs/>
         </w:rPr>
       </w:pPr>
-      <w:bookmarkStart w:id="6" w:name="_Toc74829067"/>
+      <w:bookmarkStart w:id="5" w:name="_Toc74829067"/>
       <w:r>
         <w:rPr>
           <w:b/>
@@ -4795,7 +4633,7 @@
         </w:rPr>
         <w:t>Git</w:t>
       </w:r>
-      <w:bookmarkEnd w:id="6"/>
+      <w:bookmarkEnd w:id="5"/>
     </w:p>
     <w:p/>
     <w:p>
@@ -4872,9 +4710,6 @@
       <w:pPr>
         <w:ind w:firstLine="0"/>
         <w:jc w:val="center"/>
-        <w:rPr>
-          <w:lang w:val="en-US"/>
-        </w:rPr>
       </w:pPr>
       <w:r>
         <w:t>Рисунок</w:t>
@@ -4905,7 +4740,7 @@
           <w:bCs/>
         </w:rPr>
       </w:pPr>
-      <w:bookmarkStart w:id="7" w:name="_Toc74829068"/>
+      <w:bookmarkStart w:id="6" w:name="_Toc74829068"/>
       <w:r>
         <w:rPr>
           <w:b/>
@@ -4914,7 +4749,7 @@
         <w:lastRenderedPageBreak/>
         <w:t>1.5 Тестирование программы</w:t>
       </w:r>
-      <w:bookmarkEnd w:id="7"/>
+      <w:bookmarkEnd w:id="6"/>
     </w:p>
     <w:p/>
     <w:p>
@@ -6505,14 +6340,12 @@
       <w:r>
         <w:t xml:space="preserve">). Откроется </w:t>
       </w:r>
-      <w:proofErr w:type="spellStart"/>
       <w:r>
         <w:rPr>
           <w:lang w:val="en-US"/>
         </w:rPr>
         <w:t>SaveFileDialog</w:t>
       </w:r>
-      <w:proofErr w:type="spellEnd"/>
       <w:r>
         <w:t>, где пользователь выбирает директорию</w:t>
       </w:r>
@@ -7250,14 +7083,12 @@
       <w:r>
         <w:t xml:space="preserve"> откроется </w:t>
       </w:r>
-      <w:proofErr w:type="spellStart"/>
       <w:r>
         <w:rPr>
           <w:lang w:val="en-US"/>
         </w:rPr>
         <w:t>OpenFileDialog</w:t>
       </w:r>
-      <w:proofErr w:type="spellEnd"/>
       <w:r>
         <w:t xml:space="preserve"> (рисунок</w:t>
       </w:r>
@@ -7682,7 +7513,7 @@
           <w:bCs/>
         </w:rPr>
       </w:pPr>
-      <w:bookmarkStart w:id="8" w:name="_Toc74829069"/>
+      <w:bookmarkStart w:id="7" w:name="_Toc74829069"/>
       <w:r>
         <w:rPr>
           <w:b/>
@@ -7691,7 +7522,7 @@
         <w:lastRenderedPageBreak/>
         <w:t>Список использованных источников</w:t>
       </w:r>
-      <w:bookmarkEnd w:id="8"/>
+      <w:bookmarkEnd w:id="7"/>
     </w:p>
     <w:p/>
     <w:p>
@@ -7702,53 +7533,8 @@
           <w:numId w:val="5"/>
         </w:numPr>
       </w:pPr>
-      <w:proofErr w:type="spellStart"/>
-      <w:r>
-        <w:t>Калентьев</w:t>
-      </w:r>
-      <w:proofErr w:type="spellEnd"/>
-      <w:r>
-        <w:t xml:space="preserve">, А. А. Новые технологии в </w:t>
-      </w:r>
-      <w:proofErr w:type="gramStart"/>
-      <w:r>
-        <w:t>программировании :</w:t>
-      </w:r>
-      <w:proofErr w:type="gramEnd"/>
-      <w:r>
-        <w:t xml:space="preserve"> учебное пособие / А. А. </w:t>
-      </w:r>
-      <w:proofErr w:type="spellStart"/>
-      <w:r>
-        <w:t>Калентьев</w:t>
-      </w:r>
-      <w:proofErr w:type="spellEnd"/>
-      <w:r>
-        <w:t xml:space="preserve">, Д. В. </w:t>
-      </w:r>
-      <w:proofErr w:type="spellStart"/>
-      <w:r>
-        <w:t>Гарайс</w:t>
-      </w:r>
-      <w:proofErr w:type="spellEnd"/>
-      <w:r>
-        <w:t xml:space="preserve">, А. Е. </w:t>
-      </w:r>
-      <w:proofErr w:type="spellStart"/>
-      <w:r>
-        <w:t>Гориянов</w:t>
-      </w:r>
-      <w:proofErr w:type="spellEnd"/>
-      <w:r>
-        <w:t xml:space="preserve">. – </w:t>
-      </w:r>
-      <w:proofErr w:type="gramStart"/>
-      <w:r>
-        <w:t>Томск :</w:t>
-      </w:r>
-      <w:proofErr w:type="gramEnd"/>
-      <w:r>
-        <w:t xml:space="preserve"> Эль Контент, 2014. – 176 с. – </w:t>
+      <w:r>
+        <w:t xml:space="preserve">Калентьев, А. А. Новые технологии в программировании : учебное пособие / А. А. Калентьев, Д. В. Гарайс, А. Е. Гориянов. – Томск : Эль Контент, 2014. – 176 с. – </w:t>
       </w:r>
       <w:r>
         <w:rPr>
@@ -7776,7 +7562,7 @@
           <w:bCs/>
         </w:rPr>
       </w:pPr>
-      <w:bookmarkStart w:id="9" w:name="_Toc74829070"/>
+      <w:bookmarkStart w:id="8" w:name="_Toc74829070"/>
       <w:r>
         <w:rPr>
           <w:b/>
@@ -7785,7 +7571,7 @@
         <w:lastRenderedPageBreak/>
         <w:t>ПРИЛОЖЕНИЕ А</w:t>
       </w:r>
-      <w:bookmarkEnd w:id="9"/>
+      <w:bookmarkEnd w:id="8"/>
     </w:p>
     <w:p>
       <w:pPr>
@@ -7830,23 +7616,7 @@
         <w:t xml:space="preserve">Заказчик: </w:t>
       </w:r>
       <w:r>
-        <w:t xml:space="preserve">Канд. </w:t>
-      </w:r>
-      <w:proofErr w:type="spellStart"/>
-      <w:r>
-        <w:t>техн</w:t>
-      </w:r>
-      <w:proofErr w:type="spellEnd"/>
-      <w:r>
-        <w:t xml:space="preserve">. наук, доцент каф. КСУП ТУСУР </w:t>
-      </w:r>
-      <w:proofErr w:type="spellStart"/>
-      <w:r>
-        <w:t>Калентьев</w:t>
-      </w:r>
-      <w:proofErr w:type="spellEnd"/>
-      <w:r>
-        <w:t xml:space="preserve"> А. А.</w:t>
+        <w:t>Канд. техн. наук, доцент каф. КСУП ТУСУР Калентьев А. А.</w:t>
       </w:r>
     </w:p>
     <w:p>
@@ -7955,23 +7725,7 @@
     </w:p>
     <w:p>
       <w:r>
-        <w:t xml:space="preserve">Заказчик: Канд. </w:t>
-      </w:r>
-      <w:proofErr w:type="spellStart"/>
-      <w:r>
-        <w:t>техн</w:t>
-      </w:r>
-      <w:proofErr w:type="spellEnd"/>
-      <w:r>
-        <w:t xml:space="preserve">. наук, доцент каф. КСУП ТУСУР </w:t>
-      </w:r>
-      <w:proofErr w:type="spellStart"/>
-      <w:r>
-        <w:t>Калентьев</w:t>
-      </w:r>
-      <w:proofErr w:type="spellEnd"/>
-      <w:r>
-        <w:t xml:space="preserve"> А. А.</w:t>
+        <w:t>Заказчик: Канд. техн. наук, доцент каф. КСУП ТУСУР Калентьев А. А.</w:t>
       </w:r>
     </w:p>
     <w:p>
@@ -8517,14 +8271,12 @@
       <w:r>
         <w:t>*.</w:t>
       </w:r>
-      <w:proofErr w:type="spellStart"/>
       <w:r>
         <w:rPr>
           <w:lang w:val="en-US"/>
         </w:rPr>
         <w:t>ldv</w:t>
       </w:r>
-      <w:proofErr w:type="spellEnd"/>
       <w:r>
         <w:t>.</w:t>
       </w:r>
@@ -8600,21 +8352,20 @@
           <w:szCs w:val="14"/>
           <w:lang w:val="en-US"/>
         </w:rPr>
-        <w:t>&lt;</w:t>
-      </w:r>
-      <w:proofErr w:type="spellStart"/>
-      <w:proofErr w:type="gramStart"/>
-      <w:r>
+        <w:t>&lt;xs:schema attributeFormDefault="unqualified" elementFormDefault="qualified" xmlns:xs="http://www.w3.org/2001/XMLSchema"&gt;</w:t>
+      </w:r>
+    </w:p>
+    <w:p>
+      <w:pPr>
+        <w:ind w:firstLine="0"/>
+        <w:jc w:val="left"/>
         <w:rPr>
           <w:rFonts w:ascii="Courier New" w:hAnsi="Courier New" w:cs="Courier New"/>
           <w:sz w:val="18"/>
           <w:szCs w:val="14"/>
           <w:lang w:val="en-US"/>
         </w:rPr>
-        <w:t>xs:schema</w:t>
-      </w:r>
-      <w:proofErr w:type="spellEnd"/>
-      <w:proofErr w:type="gramEnd"/>
+      </w:pPr>
       <w:r>
         <w:rPr>
           <w:rFonts w:ascii="Courier New" w:hAnsi="Courier New" w:cs="Courier New"/>
@@ -8622,19 +8373,20 @@
           <w:szCs w:val="14"/>
           <w:lang w:val="en-US"/>
         </w:rPr>
-        <w:t xml:space="preserve"> </w:t>
-      </w:r>
-      <w:proofErr w:type="spellStart"/>
-      <w:r>
+        <w:t xml:space="preserve">  &lt;xs:element name="ArrayOfPassiveElementBase"&gt;</w:t>
+      </w:r>
+    </w:p>
+    <w:p>
+      <w:pPr>
+        <w:ind w:firstLine="0"/>
+        <w:jc w:val="left"/>
         <w:rPr>
           <w:rFonts w:ascii="Courier New" w:hAnsi="Courier New" w:cs="Courier New"/>
           <w:sz w:val="18"/>
           <w:szCs w:val="14"/>
           <w:lang w:val="en-US"/>
         </w:rPr>
-        <w:t>attributeFormDefault</w:t>
-      </w:r>
-      <w:proofErr w:type="spellEnd"/>
+      </w:pPr>
       <w:r>
         <w:rPr>
           <w:rFonts w:ascii="Courier New" w:hAnsi="Courier New" w:cs="Courier New"/>
@@ -8642,19 +8394,20 @@
           <w:szCs w:val="14"/>
           <w:lang w:val="en-US"/>
         </w:rPr>
-        <w:t xml:space="preserve">="unqualified" </w:t>
-      </w:r>
-      <w:proofErr w:type="spellStart"/>
-      <w:r>
+        <w:t xml:space="preserve">    &lt;xs:complexType&gt;</w:t>
+      </w:r>
+    </w:p>
+    <w:p>
+      <w:pPr>
+        <w:ind w:firstLine="0"/>
+        <w:jc w:val="left"/>
         <w:rPr>
           <w:rFonts w:ascii="Courier New" w:hAnsi="Courier New" w:cs="Courier New"/>
           <w:sz w:val="18"/>
           <w:szCs w:val="14"/>
           <w:lang w:val="en-US"/>
         </w:rPr>
-        <w:t>elementFormDefault</w:t>
-      </w:r>
-      <w:proofErr w:type="spellEnd"/>
+      </w:pPr>
       <w:r>
         <w:rPr>
           <w:rFonts w:ascii="Courier New" w:hAnsi="Courier New" w:cs="Courier New"/>
@@ -8662,19 +8415,20 @@
           <w:szCs w:val="14"/>
           <w:lang w:val="en-US"/>
         </w:rPr>
-        <w:t xml:space="preserve">="qualified" </w:t>
-      </w:r>
-      <w:proofErr w:type="spellStart"/>
-      <w:r>
+        <w:t xml:space="preserve">      &lt;xs:sequence&gt;</w:t>
+      </w:r>
+    </w:p>
+    <w:p>
+      <w:pPr>
+        <w:ind w:firstLine="0"/>
+        <w:jc w:val="left"/>
         <w:rPr>
           <w:rFonts w:ascii="Courier New" w:hAnsi="Courier New" w:cs="Courier New"/>
           <w:sz w:val="18"/>
           <w:szCs w:val="14"/>
           <w:lang w:val="en-US"/>
         </w:rPr>
-        <w:t>xmlns:xs</w:t>
-      </w:r>
-      <w:proofErr w:type="spellEnd"/>
+      </w:pPr>
       <w:r>
         <w:rPr>
           <w:rFonts w:ascii="Courier New" w:hAnsi="Courier New" w:cs="Courier New"/>
@@ -8682,7 +8436,7 @@
           <w:szCs w:val="14"/>
           <w:lang w:val="en-US"/>
         </w:rPr>
-        <w:t>="http://www.w3.org/2001/XMLSchema"&gt;</w:t>
+        <w:t xml:space="preserve">        &lt;xs:element name="PassiveElementBase" maxOccurs="unbounded" minOccurs="0"&gt;</w:t>
       </w:r>
     </w:p>
     <w:p>
@@ -8703,21 +8457,20 @@
           <w:szCs w:val="14"/>
           <w:lang w:val="en-US"/>
         </w:rPr>
-        <w:t xml:space="preserve">  &lt;</w:t>
-      </w:r>
-      <w:proofErr w:type="spellStart"/>
-      <w:proofErr w:type="gramStart"/>
-      <w:r>
+        <w:t xml:space="preserve">          &lt;xs:complexType&gt;</w:t>
+      </w:r>
+    </w:p>
+    <w:p>
+      <w:pPr>
+        <w:ind w:firstLine="0"/>
+        <w:jc w:val="left"/>
         <w:rPr>
           <w:rFonts w:ascii="Courier New" w:hAnsi="Courier New" w:cs="Courier New"/>
           <w:sz w:val="18"/>
           <w:szCs w:val="14"/>
           <w:lang w:val="en-US"/>
         </w:rPr>
-        <w:t>xs:element</w:t>
-      </w:r>
-      <w:proofErr w:type="spellEnd"/>
-      <w:proofErr w:type="gramEnd"/>
+      </w:pPr>
       <w:r>
         <w:rPr>
           <w:rFonts w:ascii="Courier New" w:hAnsi="Courier New" w:cs="Courier New"/>
@@ -8725,19 +8478,20 @@
           <w:szCs w:val="14"/>
           <w:lang w:val="en-US"/>
         </w:rPr>
-        <w:t xml:space="preserve"> name="</w:t>
-      </w:r>
-      <w:proofErr w:type="spellStart"/>
-      <w:r>
+        <w:t xml:space="preserve">            &lt;xs:sequence&gt;</w:t>
+      </w:r>
+    </w:p>
+    <w:p>
+      <w:pPr>
+        <w:ind w:firstLine="0"/>
+        <w:jc w:val="left"/>
         <w:rPr>
           <w:rFonts w:ascii="Courier New" w:hAnsi="Courier New" w:cs="Courier New"/>
           <w:sz w:val="18"/>
           <w:szCs w:val="14"/>
           <w:lang w:val="en-US"/>
         </w:rPr>
-        <w:t>ArrayOfPassiveElementBase</w:t>
-      </w:r>
-      <w:proofErr w:type="spellEnd"/>
+      </w:pPr>
       <w:r>
         <w:rPr>
           <w:rFonts w:ascii="Courier New" w:hAnsi="Courier New" w:cs="Courier New"/>
@@ -8745,7 +8499,7 @@
           <w:szCs w:val="14"/>
           <w:lang w:val="en-US"/>
         </w:rPr>
-        <w:t>"&gt;</w:t>
+        <w:t xml:space="preserve">              &lt;xs:element type="xs:string" name="Name"/&gt;</w:t>
       </w:r>
     </w:p>
     <w:p>
@@ -8766,21 +8520,20 @@
           <w:szCs w:val="14"/>
           <w:lang w:val="en-US"/>
         </w:rPr>
-        <w:t xml:space="preserve">    &lt;</w:t>
-      </w:r>
-      <w:proofErr w:type="spellStart"/>
-      <w:proofErr w:type="gramStart"/>
-      <w:r>
+        <w:t xml:space="preserve">              &lt;xs:element type="xs:short" name="Frequency"/&gt;</w:t>
+      </w:r>
+    </w:p>
+    <w:p>
+      <w:pPr>
+        <w:ind w:firstLine="0"/>
+        <w:jc w:val="left"/>
         <w:rPr>
           <w:rFonts w:ascii="Courier New" w:hAnsi="Courier New" w:cs="Courier New"/>
           <w:sz w:val="18"/>
           <w:szCs w:val="14"/>
           <w:lang w:val="en-US"/>
         </w:rPr>
-        <w:t>xs:complexType</w:t>
-      </w:r>
-      <w:proofErr w:type="spellEnd"/>
-      <w:proofErr w:type="gramEnd"/>
+      </w:pPr>
       <w:r>
         <w:rPr>
           <w:rFonts w:ascii="Courier New" w:hAnsi="Courier New" w:cs="Courier New"/>
@@ -8788,7 +8541,7 @@
           <w:szCs w:val="14"/>
           <w:lang w:val="en-US"/>
         </w:rPr>
-        <w:t>&gt;</w:t>
+        <w:t xml:space="preserve">              &lt;xs:element type="xs:float" name="Capacitance" minOccurs="0"/&gt;</w:t>
       </w:r>
     </w:p>
     <w:p>
@@ -8809,21 +8562,20 @@
           <w:szCs w:val="14"/>
           <w:lang w:val="en-US"/>
         </w:rPr>
-        <w:t xml:space="preserve">      &lt;</w:t>
-      </w:r>
-      <w:proofErr w:type="spellStart"/>
-      <w:proofErr w:type="gramStart"/>
-      <w:r>
+        <w:t xml:space="preserve">              &lt;xs:element type="xs:float" name="Inductance" minOccurs="0"/&gt;</w:t>
+      </w:r>
+    </w:p>
+    <w:p>
+      <w:pPr>
+        <w:ind w:firstLine="0"/>
+        <w:jc w:val="left"/>
         <w:rPr>
           <w:rFonts w:ascii="Courier New" w:hAnsi="Courier New" w:cs="Courier New"/>
           <w:sz w:val="18"/>
           <w:szCs w:val="14"/>
           <w:lang w:val="en-US"/>
         </w:rPr>
-        <w:t>xs:sequence</w:t>
-      </w:r>
-      <w:proofErr w:type="spellEnd"/>
-      <w:proofErr w:type="gramEnd"/>
+      </w:pPr>
       <w:r>
         <w:rPr>
           <w:rFonts w:ascii="Courier New" w:hAnsi="Courier New" w:cs="Courier New"/>
@@ -8831,7 +8583,7 @@
           <w:szCs w:val="14"/>
           <w:lang w:val="en-US"/>
         </w:rPr>
-        <w:t>&gt;</w:t>
+        <w:t xml:space="preserve">              &lt;xs:element type="xs:float" name="Resistance" minOccurs="0"/&gt;</w:t>
       </w:r>
     </w:p>
     <w:p>
@@ -8852,21 +8604,20 @@
           <w:szCs w:val="14"/>
           <w:lang w:val="en-US"/>
         </w:rPr>
-        <w:t xml:space="preserve">        &lt;</w:t>
-      </w:r>
-      <w:proofErr w:type="spellStart"/>
-      <w:proofErr w:type="gramStart"/>
-      <w:r>
+        <w:t xml:space="preserve">            &lt;/xs:sequence&gt;</w:t>
+      </w:r>
+    </w:p>
+    <w:p>
+      <w:pPr>
+        <w:ind w:firstLine="0"/>
+        <w:jc w:val="left"/>
         <w:rPr>
           <w:rFonts w:ascii="Courier New" w:hAnsi="Courier New" w:cs="Courier New"/>
           <w:sz w:val="18"/>
           <w:szCs w:val="14"/>
           <w:lang w:val="en-US"/>
         </w:rPr>
-        <w:t>xs:element</w:t>
-      </w:r>
-      <w:proofErr w:type="spellEnd"/>
-      <w:proofErr w:type="gramEnd"/>
+      </w:pPr>
       <w:r>
         <w:rPr>
           <w:rFonts w:ascii="Courier New" w:hAnsi="Courier New" w:cs="Courier New"/>
@@ -8874,19 +8625,20 @@
           <w:szCs w:val="14"/>
           <w:lang w:val="en-US"/>
         </w:rPr>
-        <w:t xml:space="preserve"> name="</w:t>
-      </w:r>
-      <w:proofErr w:type="spellStart"/>
-      <w:r>
+        <w:t xml:space="preserve">          &lt;/xs:complexType&gt;</w:t>
+      </w:r>
+    </w:p>
+    <w:p>
+      <w:pPr>
+        <w:ind w:firstLine="0"/>
+        <w:jc w:val="left"/>
         <w:rPr>
           <w:rFonts w:ascii="Courier New" w:hAnsi="Courier New" w:cs="Courier New"/>
           <w:sz w:val="18"/>
           <w:szCs w:val="14"/>
           <w:lang w:val="en-US"/>
         </w:rPr>
-        <w:t>PassiveElementBase</w:t>
-      </w:r>
-      <w:proofErr w:type="spellEnd"/>
+      </w:pPr>
       <w:r>
         <w:rPr>
           <w:rFonts w:ascii="Courier New" w:hAnsi="Courier New" w:cs="Courier New"/>
@@ -8894,19 +8646,20 @@
           <w:szCs w:val="14"/>
           <w:lang w:val="en-US"/>
         </w:rPr>
-        <w:t xml:space="preserve">" </w:t>
-      </w:r>
-      <w:proofErr w:type="spellStart"/>
-      <w:r>
+        <w:t xml:space="preserve">        &lt;/xs:element&gt;</w:t>
+      </w:r>
+    </w:p>
+    <w:p>
+      <w:pPr>
+        <w:ind w:firstLine="0"/>
+        <w:jc w:val="left"/>
         <w:rPr>
           <w:rFonts w:ascii="Courier New" w:hAnsi="Courier New" w:cs="Courier New"/>
           <w:sz w:val="18"/>
           <w:szCs w:val="14"/>
           <w:lang w:val="en-US"/>
         </w:rPr>
-        <w:t>maxOccurs</w:t>
-      </w:r>
-      <w:proofErr w:type="spellEnd"/>
+      </w:pPr>
       <w:r>
         <w:rPr>
           <w:rFonts w:ascii="Courier New" w:hAnsi="Courier New" w:cs="Courier New"/>
@@ -8914,7 +8667,7 @@
           <w:szCs w:val="14"/>
           <w:lang w:val="en-US"/>
         </w:rPr>
-        <w:t>="unbounded" minOccurs="0"&gt;</w:t>
+        <w:t xml:space="preserve">      &lt;/xs:sequence&gt;</w:t>
       </w:r>
     </w:p>
     <w:p>
@@ -8935,21 +8688,20 @@
           <w:szCs w:val="14"/>
           <w:lang w:val="en-US"/>
         </w:rPr>
-        <w:t xml:space="preserve">          &lt;</w:t>
-      </w:r>
-      <w:proofErr w:type="spellStart"/>
-      <w:proofErr w:type="gramStart"/>
-      <w:r>
+        <w:t xml:space="preserve">    &lt;/xs:complexType&gt;</w:t>
+      </w:r>
+    </w:p>
+    <w:p>
+      <w:pPr>
+        <w:ind w:firstLine="0"/>
+        <w:jc w:val="left"/>
         <w:rPr>
           <w:rFonts w:ascii="Courier New" w:hAnsi="Courier New" w:cs="Courier New"/>
           <w:sz w:val="18"/>
           <w:szCs w:val="14"/>
           <w:lang w:val="en-US"/>
         </w:rPr>
-        <w:t>xs:complexType</w:t>
-      </w:r>
-      <w:proofErr w:type="spellEnd"/>
-      <w:proofErr w:type="gramEnd"/>
+      </w:pPr>
       <w:r>
         <w:rPr>
           <w:rFonts w:ascii="Courier New" w:hAnsi="Courier New" w:cs="Courier New"/>
@@ -8957,7 +8709,7 @@
           <w:szCs w:val="14"/>
           <w:lang w:val="en-US"/>
         </w:rPr>
-        <w:t>&gt;</w:t>
+        <w:t xml:space="preserve">  &lt;/xs:element&gt;</w:t>
       </w:r>
     </w:p>
     <w:p>
@@ -8968,7 +8720,6 @@
           <w:rFonts w:ascii="Courier New" w:hAnsi="Courier New" w:cs="Courier New"/>
           <w:sz w:val="18"/>
           <w:szCs w:val="14"/>
-          <w:lang w:val="en-US"/>
         </w:rPr>
       </w:pPr>
       <w:r>
@@ -8976,643 +8727,8 @@
           <w:rFonts w:ascii="Courier New" w:hAnsi="Courier New" w:cs="Courier New"/>
           <w:sz w:val="18"/>
           <w:szCs w:val="14"/>
-          <w:lang w:val="en-US"/>
-        </w:rPr>
-        <w:t xml:space="preserve">            &lt;</w:t>
-      </w:r>
-      <w:proofErr w:type="spellStart"/>
-      <w:proofErr w:type="gramStart"/>
-      <w:r>
-        <w:rPr>
-          <w:rFonts w:ascii="Courier New" w:hAnsi="Courier New" w:cs="Courier New"/>
-          <w:sz w:val="18"/>
-          <w:szCs w:val="14"/>
-          <w:lang w:val="en-US"/>
-        </w:rPr>
-        <w:t>xs:sequence</w:t>
-      </w:r>
-      <w:proofErr w:type="spellEnd"/>
-      <w:proofErr w:type="gramEnd"/>
-      <w:r>
-        <w:rPr>
-          <w:rFonts w:ascii="Courier New" w:hAnsi="Courier New" w:cs="Courier New"/>
-          <w:sz w:val="18"/>
-          <w:szCs w:val="14"/>
-          <w:lang w:val="en-US"/>
-        </w:rPr>
-        <w:t>&gt;</w:t>
-      </w:r>
-    </w:p>
-    <w:p>
-      <w:pPr>
-        <w:ind w:firstLine="0"/>
-        <w:jc w:val="left"/>
-        <w:rPr>
-          <w:rFonts w:ascii="Courier New" w:hAnsi="Courier New" w:cs="Courier New"/>
-          <w:sz w:val="18"/>
-          <w:szCs w:val="14"/>
-          <w:lang w:val="en-US"/>
-        </w:rPr>
-      </w:pPr>
-      <w:r>
-        <w:rPr>
-          <w:rFonts w:ascii="Courier New" w:hAnsi="Courier New" w:cs="Courier New"/>
-          <w:sz w:val="18"/>
-          <w:szCs w:val="14"/>
-          <w:lang w:val="en-US"/>
-        </w:rPr>
-        <w:t xml:space="preserve">              &lt;</w:t>
-      </w:r>
-      <w:proofErr w:type="spellStart"/>
-      <w:proofErr w:type="gramStart"/>
-      <w:r>
-        <w:rPr>
-          <w:rFonts w:ascii="Courier New" w:hAnsi="Courier New" w:cs="Courier New"/>
-          <w:sz w:val="18"/>
-          <w:szCs w:val="14"/>
-          <w:lang w:val="en-US"/>
-        </w:rPr>
-        <w:t>xs:element</w:t>
-      </w:r>
-      <w:proofErr w:type="spellEnd"/>
-      <w:proofErr w:type="gramEnd"/>
-      <w:r>
-        <w:rPr>
-          <w:rFonts w:ascii="Courier New" w:hAnsi="Courier New" w:cs="Courier New"/>
-          <w:sz w:val="18"/>
-          <w:szCs w:val="14"/>
-          <w:lang w:val="en-US"/>
-        </w:rPr>
-        <w:t xml:space="preserve"> type="</w:t>
-      </w:r>
-      <w:proofErr w:type="spellStart"/>
-      <w:r>
-        <w:rPr>
-          <w:rFonts w:ascii="Courier New" w:hAnsi="Courier New" w:cs="Courier New"/>
-          <w:sz w:val="18"/>
-          <w:szCs w:val="14"/>
-          <w:lang w:val="en-US"/>
-        </w:rPr>
-        <w:t>xs:string</w:t>
-      </w:r>
-      <w:proofErr w:type="spellEnd"/>
-      <w:r>
-        <w:rPr>
-          <w:rFonts w:ascii="Courier New" w:hAnsi="Courier New" w:cs="Courier New"/>
-          <w:sz w:val="18"/>
-          <w:szCs w:val="14"/>
-          <w:lang w:val="en-US"/>
-        </w:rPr>
-        <w:t>" name="Name"/&gt;</w:t>
-      </w:r>
-    </w:p>
-    <w:p>
-      <w:pPr>
-        <w:ind w:firstLine="0"/>
-        <w:jc w:val="left"/>
-        <w:rPr>
-          <w:rFonts w:ascii="Courier New" w:hAnsi="Courier New" w:cs="Courier New"/>
-          <w:sz w:val="18"/>
-          <w:szCs w:val="14"/>
-          <w:lang w:val="en-US"/>
-        </w:rPr>
-      </w:pPr>
-      <w:r>
-        <w:rPr>
-          <w:rFonts w:ascii="Courier New" w:hAnsi="Courier New" w:cs="Courier New"/>
-          <w:sz w:val="18"/>
-          <w:szCs w:val="14"/>
-          <w:lang w:val="en-US"/>
-        </w:rPr>
-        <w:t xml:space="preserve">              &lt;</w:t>
-      </w:r>
-      <w:proofErr w:type="spellStart"/>
-      <w:proofErr w:type="gramStart"/>
-      <w:r>
-        <w:rPr>
-          <w:rFonts w:ascii="Courier New" w:hAnsi="Courier New" w:cs="Courier New"/>
-          <w:sz w:val="18"/>
-          <w:szCs w:val="14"/>
-          <w:lang w:val="en-US"/>
-        </w:rPr>
-        <w:t>xs:element</w:t>
-      </w:r>
-      <w:proofErr w:type="spellEnd"/>
-      <w:proofErr w:type="gramEnd"/>
-      <w:r>
-        <w:rPr>
-          <w:rFonts w:ascii="Courier New" w:hAnsi="Courier New" w:cs="Courier New"/>
-          <w:sz w:val="18"/>
-          <w:szCs w:val="14"/>
-          <w:lang w:val="en-US"/>
-        </w:rPr>
-        <w:t xml:space="preserve"> type="</w:t>
-      </w:r>
-      <w:proofErr w:type="spellStart"/>
-      <w:r>
-        <w:rPr>
-          <w:rFonts w:ascii="Courier New" w:hAnsi="Courier New" w:cs="Courier New"/>
-          <w:sz w:val="18"/>
-          <w:szCs w:val="14"/>
-          <w:lang w:val="en-US"/>
-        </w:rPr>
-        <w:t>xs:short</w:t>
-      </w:r>
-      <w:proofErr w:type="spellEnd"/>
-      <w:r>
-        <w:rPr>
-          <w:rFonts w:ascii="Courier New" w:hAnsi="Courier New" w:cs="Courier New"/>
-          <w:sz w:val="18"/>
-          <w:szCs w:val="14"/>
-          <w:lang w:val="en-US"/>
-        </w:rPr>
-        <w:t>" name="Frequency"/&gt;</w:t>
-      </w:r>
-    </w:p>
-    <w:p>
-      <w:pPr>
-        <w:ind w:firstLine="0"/>
-        <w:jc w:val="left"/>
-        <w:rPr>
-          <w:rFonts w:ascii="Courier New" w:hAnsi="Courier New" w:cs="Courier New"/>
-          <w:sz w:val="18"/>
-          <w:szCs w:val="14"/>
-          <w:lang w:val="en-US"/>
-        </w:rPr>
-      </w:pPr>
-      <w:r>
-        <w:rPr>
-          <w:rFonts w:ascii="Courier New" w:hAnsi="Courier New" w:cs="Courier New"/>
-          <w:sz w:val="18"/>
-          <w:szCs w:val="14"/>
-          <w:lang w:val="en-US"/>
-        </w:rPr>
-        <w:t xml:space="preserve">              &lt;</w:t>
-      </w:r>
-      <w:proofErr w:type="spellStart"/>
-      <w:proofErr w:type="gramStart"/>
-      <w:r>
-        <w:rPr>
-          <w:rFonts w:ascii="Courier New" w:hAnsi="Courier New" w:cs="Courier New"/>
-          <w:sz w:val="18"/>
-          <w:szCs w:val="14"/>
-          <w:lang w:val="en-US"/>
-        </w:rPr>
-        <w:t>xs:element</w:t>
-      </w:r>
-      <w:proofErr w:type="spellEnd"/>
-      <w:proofErr w:type="gramEnd"/>
-      <w:r>
-        <w:rPr>
-          <w:rFonts w:ascii="Courier New" w:hAnsi="Courier New" w:cs="Courier New"/>
-          <w:sz w:val="18"/>
-          <w:szCs w:val="14"/>
-          <w:lang w:val="en-US"/>
-        </w:rPr>
-        <w:t xml:space="preserve"> type="</w:t>
-      </w:r>
-      <w:proofErr w:type="spellStart"/>
-      <w:r>
-        <w:rPr>
-          <w:rFonts w:ascii="Courier New" w:hAnsi="Courier New" w:cs="Courier New"/>
-          <w:sz w:val="18"/>
-          <w:szCs w:val="14"/>
-          <w:lang w:val="en-US"/>
-        </w:rPr>
-        <w:t>xs:float</w:t>
-      </w:r>
-      <w:proofErr w:type="spellEnd"/>
-      <w:r>
-        <w:rPr>
-          <w:rFonts w:ascii="Courier New" w:hAnsi="Courier New" w:cs="Courier New"/>
-          <w:sz w:val="18"/>
-          <w:szCs w:val="14"/>
-          <w:lang w:val="en-US"/>
-        </w:rPr>
-        <w:t>" name="Capacitance" minOccurs="0"/&gt;</w:t>
-      </w:r>
-    </w:p>
-    <w:p>
-      <w:pPr>
-        <w:ind w:firstLine="0"/>
-        <w:jc w:val="left"/>
-        <w:rPr>
-          <w:rFonts w:ascii="Courier New" w:hAnsi="Courier New" w:cs="Courier New"/>
-          <w:sz w:val="18"/>
-          <w:szCs w:val="14"/>
-          <w:lang w:val="en-US"/>
-        </w:rPr>
-      </w:pPr>
-      <w:r>
-        <w:rPr>
-          <w:rFonts w:ascii="Courier New" w:hAnsi="Courier New" w:cs="Courier New"/>
-          <w:sz w:val="18"/>
-          <w:szCs w:val="14"/>
-          <w:lang w:val="en-US"/>
-        </w:rPr>
-        <w:t xml:space="preserve">              &lt;</w:t>
-      </w:r>
-      <w:proofErr w:type="spellStart"/>
-      <w:proofErr w:type="gramStart"/>
-      <w:r>
-        <w:rPr>
-          <w:rFonts w:ascii="Courier New" w:hAnsi="Courier New" w:cs="Courier New"/>
-          <w:sz w:val="18"/>
-          <w:szCs w:val="14"/>
-          <w:lang w:val="en-US"/>
-        </w:rPr>
-        <w:t>xs:element</w:t>
-      </w:r>
-      <w:proofErr w:type="spellEnd"/>
-      <w:proofErr w:type="gramEnd"/>
-      <w:r>
-        <w:rPr>
-          <w:rFonts w:ascii="Courier New" w:hAnsi="Courier New" w:cs="Courier New"/>
-          <w:sz w:val="18"/>
-          <w:szCs w:val="14"/>
-          <w:lang w:val="en-US"/>
-        </w:rPr>
-        <w:t xml:space="preserve"> type="</w:t>
-      </w:r>
-      <w:proofErr w:type="spellStart"/>
-      <w:r>
-        <w:rPr>
-          <w:rFonts w:ascii="Courier New" w:hAnsi="Courier New" w:cs="Courier New"/>
-          <w:sz w:val="18"/>
-          <w:szCs w:val="14"/>
-          <w:lang w:val="en-US"/>
-        </w:rPr>
-        <w:t>xs:float</w:t>
-      </w:r>
-      <w:proofErr w:type="spellEnd"/>
-      <w:r>
-        <w:rPr>
-          <w:rFonts w:ascii="Courier New" w:hAnsi="Courier New" w:cs="Courier New"/>
-          <w:sz w:val="18"/>
-          <w:szCs w:val="14"/>
-          <w:lang w:val="en-US"/>
-        </w:rPr>
-        <w:t>" name="Inductance" minOccurs="0"/&gt;</w:t>
-      </w:r>
-    </w:p>
-    <w:p>
-      <w:pPr>
-        <w:ind w:firstLine="0"/>
-        <w:jc w:val="left"/>
-        <w:rPr>
-          <w:rFonts w:ascii="Courier New" w:hAnsi="Courier New" w:cs="Courier New"/>
-          <w:sz w:val="18"/>
-          <w:szCs w:val="14"/>
-          <w:lang w:val="en-US"/>
-        </w:rPr>
-      </w:pPr>
-      <w:r>
-        <w:rPr>
-          <w:rFonts w:ascii="Courier New" w:hAnsi="Courier New" w:cs="Courier New"/>
-          <w:sz w:val="18"/>
-          <w:szCs w:val="14"/>
-          <w:lang w:val="en-US"/>
-        </w:rPr>
-        <w:t xml:space="preserve">              &lt;</w:t>
-      </w:r>
-      <w:proofErr w:type="spellStart"/>
-      <w:proofErr w:type="gramStart"/>
-      <w:r>
-        <w:rPr>
-          <w:rFonts w:ascii="Courier New" w:hAnsi="Courier New" w:cs="Courier New"/>
-          <w:sz w:val="18"/>
-          <w:szCs w:val="14"/>
-          <w:lang w:val="en-US"/>
-        </w:rPr>
-        <w:t>xs:element</w:t>
-      </w:r>
-      <w:proofErr w:type="spellEnd"/>
-      <w:proofErr w:type="gramEnd"/>
-      <w:r>
-        <w:rPr>
-          <w:rFonts w:ascii="Courier New" w:hAnsi="Courier New" w:cs="Courier New"/>
-          <w:sz w:val="18"/>
-          <w:szCs w:val="14"/>
-          <w:lang w:val="en-US"/>
-        </w:rPr>
-        <w:t xml:space="preserve"> type="</w:t>
-      </w:r>
-      <w:proofErr w:type="spellStart"/>
-      <w:r>
-        <w:rPr>
-          <w:rFonts w:ascii="Courier New" w:hAnsi="Courier New" w:cs="Courier New"/>
-          <w:sz w:val="18"/>
-          <w:szCs w:val="14"/>
-          <w:lang w:val="en-US"/>
-        </w:rPr>
-        <w:t>xs:float</w:t>
-      </w:r>
-      <w:proofErr w:type="spellEnd"/>
-      <w:r>
-        <w:rPr>
-          <w:rFonts w:ascii="Courier New" w:hAnsi="Courier New" w:cs="Courier New"/>
-          <w:sz w:val="18"/>
-          <w:szCs w:val="14"/>
-          <w:lang w:val="en-US"/>
-        </w:rPr>
-        <w:t>" name="Resistance" minOccurs="0"/&gt;</w:t>
-      </w:r>
-    </w:p>
-    <w:p>
-      <w:pPr>
-        <w:ind w:firstLine="0"/>
-        <w:jc w:val="left"/>
-        <w:rPr>
-          <w:rFonts w:ascii="Courier New" w:hAnsi="Courier New" w:cs="Courier New"/>
-          <w:sz w:val="18"/>
-          <w:szCs w:val="14"/>
-          <w:lang w:val="en-US"/>
-        </w:rPr>
-      </w:pPr>
-      <w:r>
-        <w:rPr>
-          <w:rFonts w:ascii="Courier New" w:hAnsi="Courier New" w:cs="Courier New"/>
-          <w:sz w:val="18"/>
-          <w:szCs w:val="14"/>
-          <w:lang w:val="en-US"/>
-        </w:rPr>
-        <w:t xml:space="preserve">            &lt;/</w:t>
-      </w:r>
-      <w:proofErr w:type="spellStart"/>
-      <w:proofErr w:type="gramStart"/>
-      <w:r>
-        <w:rPr>
-          <w:rFonts w:ascii="Courier New" w:hAnsi="Courier New" w:cs="Courier New"/>
-          <w:sz w:val="18"/>
-          <w:szCs w:val="14"/>
-          <w:lang w:val="en-US"/>
-        </w:rPr>
-        <w:t>xs:sequence</w:t>
-      </w:r>
-      <w:proofErr w:type="spellEnd"/>
-      <w:proofErr w:type="gramEnd"/>
-      <w:r>
-        <w:rPr>
-          <w:rFonts w:ascii="Courier New" w:hAnsi="Courier New" w:cs="Courier New"/>
-          <w:sz w:val="18"/>
-          <w:szCs w:val="14"/>
-          <w:lang w:val="en-US"/>
-        </w:rPr>
-        <w:t>&gt;</w:t>
-      </w:r>
-    </w:p>
-    <w:p>
-      <w:pPr>
-        <w:ind w:firstLine="0"/>
-        <w:jc w:val="left"/>
-        <w:rPr>
-          <w:rFonts w:ascii="Courier New" w:hAnsi="Courier New" w:cs="Courier New"/>
-          <w:sz w:val="18"/>
-          <w:szCs w:val="14"/>
-          <w:lang w:val="en-US"/>
-        </w:rPr>
-      </w:pPr>
-      <w:r>
-        <w:rPr>
-          <w:rFonts w:ascii="Courier New" w:hAnsi="Courier New" w:cs="Courier New"/>
-          <w:sz w:val="18"/>
-          <w:szCs w:val="14"/>
-          <w:lang w:val="en-US"/>
-        </w:rPr>
-        <w:t xml:space="preserve">          &lt;/</w:t>
-      </w:r>
-      <w:proofErr w:type="spellStart"/>
-      <w:proofErr w:type="gramStart"/>
-      <w:r>
-        <w:rPr>
-          <w:rFonts w:ascii="Courier New" w:hAnsi="Courier New" w:cs="Courier New"/>
-          <w:sz w:val="18"/>
-          <w:szCs w:val="14"/>
-          <w:lang w:val="en-US"/>
-        </w:rPr>
-        <w:t>xs:complexType</w:t>
-      </w:r>
-      <w:proofErr w:type="spellEnd"/>
-      <w:proofErr w:type="gramEnd"/>
-      <w:r>
-        <w:rPr>
-          <w:rFonts w:ascii="Courier New" w:hAnsi="Courier New" w:cs="Courier New"/>
-          <w:sz w:val="18"/>
-          <w:szCs w:val="14"/>
-          <w:lang w:val="en-US"/>
-        </w:rPr>
-        <w:t>&gt;</w:t>
-      </w:r>
-    </w:p>
-    <w:p>
-      <w:pPr>
-        <w:ind w:firstLine="0"/>
-        <w:jc w:val="left"/>
-        <w:rPr>
-          <w:rFonts w:ascii="Courier New" w:hAnsi="Courier New" w:cs="Courier New"/>
-          <w:sz w:val="18"/>
-          <w:szCs w:val="14"/>
-          <w:lang w:val="en-US"/>
-        </w:rPr>
-      </w:pPr>
-      <w:r>
-        <w:rPr>
-          <w:rFonts w:ascii="Courier New" w:hAnsi="Courier New" w:cs="Courier New"/>
-          <w:sz w:val="18"/>
-          <w:szCs w:val="14"/>
-          <w:lang w:val="en-US"/>
-        </w:rPr>
-        <w:t xml:space="preserve">        &lt;/</w:t>
-      </w:r>
-      <w:proofErr w:type="spellStart"/>
-      <w:proofErr w:type="gramStart"/>
-      <w:r>
-        <w:rPr>
-          <w:rFonts w:ascii="Courier New" w:hAnsi="Courier New" w:cs="Courier New"/>
-          <w:sz w:val="18"/>
-          <w:szCs w:val="14"/>
-          <w:lang w:val="en-US"/>
-        </w:rPr>
-        <w:t>xs:element</w:t>
-      </w:r>
-      <w:proofErr w:type="spellEnd"/>
-      <w:proofErr w:type="gramEnd"/>
-      <w:r>
-        <w:rPr>
-          <w:rFonts w:ascii="Courier New" w:hAnsi="Courier New" w:cs="Courier New"/>
-          <w:sz w:val="18"/>
-          <w:szCs w:val="14"/>
-          <w:lang w:val="en-US"/>
-        </w:rPr>
-        <w:t>&gt;</w:t>
-      </w:r>
-    </w:p>
-    <w:p>
-      <w:pPr>
-        <w:ind w:firstLine="0"/>
-        <w:jc w:val="left"/>
-        <w:rPr>
-          <w:rFonts w:ascii="Courier New" w:hAnsi="Courier New" w:cs="Courier New"/>
-          <w:sz w:val="18"/>
-          <w:szCs w:val="14"/>
-          <w:lang w:val="en-US"/>
-        </w:rPr>
-      </w:pPr>
-      <w:r>
-        <w:rPr>
-          <w:rFonts w:ascii="Courier New" w:hAnsi="Courier New" w:cs="Courier New"/>
-          <w:sz w:val="18"/>
-          <w:szCs w:val="14"/>
-          <w:lang w:val="en-US"/>
-        </w:rPr>
-        <w:t xml:space="preserve">      &lt;/</w:t>
-      </w:r>
-      <w:proofErr w:type="spellStart"/>
-      <w:proofErr w:type="gramStart"/>
-      <w:r>
-        <w:rPr>
-          <w:rFonts w:ascii="Courier New" w:hAnsi="Courier New" w:cs="Courier New"/>
-          <w:sz w:val="18"/>
-          <w:szCs w:val="14"/>
-          <w:lang w:val="en-US"/>
-        </w:rPr>
-        <w:t>xs:sequence</w:t>
-      </w:r>
-      <w:proofErr w:type="spellEnd"/>
-      <w:proofErr w:type="gramEnd"/>
-      <w:r>
-        <w:rPr>
-          <w:rFonts w:ascii="Courier New" w:hAnsi="Courier New" w:cs="Courier New"/>
-          <w:sz w:val="18"/>
-          <w:szCs w:val="14"/>
-          <w:lang w:val="en-US"/>
-        </w:rPr>
-        <w:t>&gt;</w:t>
-      </w:r>
-    </w:p>
-    <w:p>
-      <w:pPr>
-        <w:ind w:firstLine="0"/>
-        <w:jc w:val="left"/>
-        <w:rPr>
-          <w:rFonts w:ascii="Courier New" w:hAnsi="Courier New" w:cs="Courier New"/>
-          <w:sz w:val="18"/>
-          <w:szCs w:val="14"/>
-          <w:lang w:val="en-US"/>
-        </w:rPr>
-      </w:pPr>
-      <w:r>
-        <w:rPr>
-          <w:rFonts w:ascii="Courier New" w:hAnsi="Courier New" w:cs="Courier New"/>
-          <w:sz w:val="18"/>
-          <w:szCs w:val="14"/>
-          <w:lang w:val="en-US"/>
-        </w:rPr>
-        <w:t xml:space="preserve">    &lt;/</w:t>
-      </w:r>
-      <w:proofErr w:type="spellStart"/>
-      <w:proofErr w:type="gramStart"/>
-      <w:r>
-        <w:rPr>
-          <w:rFonts w:ascii="Courier New" w:hAnsi="Courier New" w:cs="Courier New"/>
-          <w:sz w:val="18"/>
-          <w:szCs w:val="14"/>
-          <w:lang w:val="en-US"/>
-        </w:rPr>
-        <w:t>xs:complexType</w:t>
-      </w:r>
-      <w:proofErr w:type="spellEnd"/>
-      <w:proofErr w:type="gramEnd"/>
-      <w:r>
-        <w:rPr>
-          <w:rFonts w:ascii="Courier New" w:hAnsi="Courier New" w:cs="Courier New"/>
-          <w:sz w:val="18"/>
-          <w:szCs w:val="14"/>
-          <w:lang w:val="en-US"/>
-        </w:rPr>
-        <w:t>&gt;</w:t>
-      </w:r>
-    </w:p>
-    <w:p>
-      <w:pPr>
-        <w:ind w:firstLine="0"/>
-        <w:jc w:val="left"/>
-        <w:rPr>
-          <w:rFonts w:ascii="Courier New" w:hAnsi="Courier New" w:cs="Courier New"/>
-          <w:sz w:val="18"/>
-          <w:szCs w:val="14"/>
-          <w:lang w:val="en-US"/>
-        </w:rPr>
-      </w:pPr>
-      <w:r>
-        <w:rPr>
-          <w:rFonts w:ascii="Courier New" w:hAnsi="Courier New" w:cs="Courier New"/>
-          <w:sz w:val="18"/>
-          <w:szCs w:val="14"/>
-          <w:lang w:val="en-US"/>
-        </w:rPr>
-        <w:t xml:space="preserve">  &lt;/</w:t>
-      </w:r>
-      <w:proofErr w:type="spellStart"/>
-      <w:proofErr w:type="gramStart"/>
-      <w:r>
-        <w:rPr>
-          <w:rFonts w:ascii="Courier New" w:hAnsi="Courier New" w:cs="Courier New"/>
-          <w:sz w:val="18"/>
-          <w:szCs w:val="14"/>
-          <w:lang w:val="en-US"/>
-        </w:rPr>
-        <w:t>xs:element</w:t>
-      </w:r>
-      <w:proofErr w:type="spellEnd"/>
-      <w:proofErr w:type="gramEnd"/>
-      <w:r>
-        <w:rPr>
-          <w:rFonts w:ascii="Courier New" w:hAnsi="Courier New" w:cs="Courier New"/>
-          <w:sz w:val="18"/>
-          <w:szCs w:val="14"/>
-          <w:lang w:val="en-US"/>
-        </w:rPr>
-        <w:t>&gt;</w:t>
-      </w:r>
-    </w:p>
-    <w:p>
-      <w:pPr>
-        <w:ind w:firstLine="0"/>
-        <w:jc w:val="left"/>
-        <w:rPr>
-          <w:rFonts w:ascii="Courier New" w:hAnsi="Courier New" w:cs="Courier New"/>
-          <w:sz w:val="18"/>
-          <w:szCs w:val="14"/>
-        </w:rPr>
-      </w:pPr>
-      <w:r>
-        <w:rPr>
-          <w:rFonts w:ascii="Courier New" w:hAnsi="Courier New" w:cs="Courier New"/>
-          <w:sz w:val="18"/>
-          <w:szCs w:val="14"/>
-        </w:rPr>
-        <w:t>&lt;/</w:t>
-      </w:r>
-      <w:proofErr w:type="spellStart"/>
-      <w:proofErr w:type="gramStart"/>
-      <w:r>
-        <w:rPr>
-          <w:rFonts w:ascii="Courier New" w:hAnsi="Courier New" w:cs="Courier New"/>
-          <w:sz w:val="18"/>
-          <w:szCs w:val="14"/>
-        </w:rPr>
-        <w:t>xs:schema</w:t>
-      </w:r>
-      <w:proofErr w:type="spellEnd"/>
-      <w:proofErr w:type="gramEnd"/>
-      <w:r>
-        <w:rPr>
-          <w:rFonts w:ascii="Courier New" w:hAnsi="Courier New" w:cs="Courier New"/>
-          <w:sz w:val="18"/>
-          <w:szCs w:val="14"/>
-        </w:rPr>
-        <w:t>&gt;</w:t>
+        </w:rPr>
+        <w:t>&lt;/xs:schema&gt;</w:t>
       </w:r>
     </w:p>
     <w:p/>
@@ -9756,10 +8872,10 @@
             <v:path o:extrusionok="f" gradientshapeok="t" o:connecttype="rect"/>
             <o:lock v:ext="edit" aspectratio="t"/>
           </v:shapetype>
-          <v:shape id="_x0000_i1027" type="#_x0000_t75" style="width:45.7pt;height:18.8pt" o:ole="">
+          <v:shape id="_x0000_i1025" type="#_x0000_t75" style="width:45.5pt;height:19pt" o:ole="">
             <v:imagedata r:id="rId35" o:title=""/>
           </v:shape>
-          <o:OLEObject Type="Embed" ProgID="Equation.DSMT4" ShapeID="_x0000_i1027" DrawAspect="Content" ObjectID="_1685442054" r:id="rId36"/>
+          <o:OLEObject Type="Embed" ProgID="Equation.DSMT4" ShapeID="_x0000_i1025" DrawAspect="Content" ObjectID="_1685445189" r:id="rId36"/>
         </w:object>
       </w:r>
     </w:p>
@@ -9833,10 +8949,10 @@
           <w:position w:val="-34"/>
         </w:rPr>
         <w:object w:dxaOrig="2140" w:dyaOrig="780" w14:anchorId="5BD65E1A">
-          <v:shape id="_x0000_i1033" type="#_x0000_t75" style="width:107.05pt;height:38.8pt" o:ole="">
+          <v:shape id="_x0000_i1026" type="#_x0000_t75" style="width:106.9pt;height:38.85pt" o:ole="">
             <v:imagedata r:id="rId37" o:title=""/>
           </v:shape>
-          <o:OLEObject Type="Embed" ProgID="Equation.DSMT4" ShapeID="_x0000_i1033" DrawAspect="Content" ObjectID="_1685442055" r:id="rId38"/>
+          <o:OLEObject Type="Embed" ProgID="Equation.DSMT4" ShapeID="_x0000_i1026" DrawAspect="Content" ObjectID="_1685445190" r:id="rId38"/>
         </w:object>
       </w:r>
     </w:p>
@@ -9929,10 +9045,10 @@
           <w:position w:val="-12"/>
         </w:rPr>
         <w:object w:dxaOrig="1860" w:dyaOrig="380" w14:anchorId="02AF104F">
-          <v:shape id="_x0000_i1037" type="#_x0000_t75" style="width:93.3pt;height:18.8pt" o:ole="">
+          <v:shape id="_x0000_i1027" type="#_x0000_t75" style="width:93.2pt;height:19pt" o:ole="">
             <v:imagedata r:id="rId39" o:title=""/>
           </v:shape>
-          <o:OLEObject Type="Embed" ProgID="Equation.DSMT4" ShapeID="_x0000_i1037" DrawAspect="Content" ObjectID="_1685442056" r:id="rId40"/>
+          <o:OLEObject Type="Embed" ProgID="Equation.DSMT4" ShapeID="_x0000_i1027" DrawAspect="Content" ObjectID="_1685445191" r:id="rId40"/>
         </w:object>
       </w:r>
     </w:p>
@@ -10504,15 +9620,8 @@
       <w:r>
         <w:t>ц</w:t>
       </w:r>
-      <w:r>
-        <w:t xml:space="preserve"> или </w:t>
-      </w:r>
-      <w:r>
-        <w:rPr>
-          <w:lang w:val="en-US"/>
-        </w:rPr>
-        <w:t>SoC</w:t>
-      </w:r>
+      <w:bookmarkStart w:id="9" w:name="_GoBack"/>
+      <w:bookmarkEnd w:id="9"/>
       <w:r>
         <w:t>.</w:t>
       </w:r>
@@ -11519,6 +10628,7 @@
   <w:style w:type="character" w:default="1" w:styleId="a0">
     <w:name w:val="Default Paragraph Font"/>
     <w:uiPriority w:val="1"/>
+    <w:semiHidden/>
     <w:unhideWhenUsed/>
   </w:style>
   <w:style w:type="table" w:default="1" w:styleId="a1">
@@ -11967,7 +11077,7 @@
 </file>
 
 <file path=customXml/itemProps1.xml><?xml version="1.0" encoding="utf-8"?>
-<ds:datastoreItem xmlns:ds="http://schemas.openxmlformats.org/officeDocument/2006/customXml" ds:itemID="{395AE733-7E72-4EF5-8CF4-5D2D8717EBD5}">
+<ds:datastoreItem xmlns:ds="http://schemas.openxmlformats.org/officeDocument/2006/customXml" ds:itemID="{7B327C24-87A1-4DF1-896F-2B1547407140}">
   <ds:schemaRefs>
     <ds:schemaRef ds:uri="http://schemas.openxmlformats.org/officeDocument/2006/bibliography"/>
   </ds:schemaRefs>

--- a/Лабораторная работа №5.docx
+++ b/Лабораторная работа №5.docx
@@ -1,10 +1,10 @@
 
 <file path=word/document.xml><?xml version="1.0" encoding="utf-8"?>
-<w:document xmlns:wpc="http://schemas.microsoft.com/office/word/2010/wordprocessingCanvas" xmlns:cx="http://schemas.microsoft.com/office/drawing/2014/chartex" xmlns:cx1="http://schemas.microsoft.com/office/drawing/2015/9/8/chartex" xmlns:cx2="http://schemas.microsoft.com/office/drawing/2015/10/21/chartex" xmlns:cx3="http://schemas.microsoft.com/office/drawing/2016/5/9/chartex" xmlns:cx4="http://schemas.microsoft.com/office/drawing/2016/5/10/chartex" xmlns:cx5="http://schemas.microsoft.com/office/drawing/2016/5/11/chartex" xmlns:cx6="http://schemas.microsoft.com/office/drawing/2016/5/12/chartex" xmlns:cx7="http://schemas.microsoft.com/office/drawing/2016/5/13/chartex" xmlns:cx8="http://schemas.microsoft.com/office/drawing/2016/5/14/chartex" xmlns:mc="http://schemas.openxmlformats.org/markup-compatibility/2006" xmlns:aink="http://schemas.microsoft.com/office/drawing/2016/ink" xmlns:am3d="http://schemas.microsoft.com/office/drawing/2017/model3d" xmlns:o="urn:schemas-microsoft-com:office:office" xmlns:r="http://schemas.openxmlformats.org/officeDocument/2006/relationships" xmlns:m="http://schemas.openxmlformats.org/officeDocument/2006/math" xmlns:v="urn:schemas-microsoft-com:vml" xmlns:wp14="http://schemas.microsoft.com/office/word/2010/wordprocessingDrawing" xmlns:wp="http://schemas.openxmlformats.org/drawingml/2006/wordprocessingDrawing" xmlns:w10="urn:schemas-microsoft-com:office:word" xmlns:w="http://schemas.openxmlformats.org/wordprocessingml/2006/main" xmlns:w14="http://schemas.microsoft.com/office/word/2010/wordml" xmlns:w15="http://schemas.microsoft.com/office/word/2012/wordml" xmlns:w16cid="http://schemas.microsoft.com/office/word/2016/wordml/cid" xmlns:w16se="http://schemas.microsoft.com/office/word/2015/wordml/symex" xmlns:wpg="http://schemas.microsoft.com/office/word/2010/wordprocessingGroup" xmlns:wpi="http://schemas.microsoft.com/office/word/2010/wordprocessingInk" xmlns:wne="http://schemas.microsoft.com/office/word/2006/wordml" xmlns:wps="http://schemas.microsoft.com/office/word/2010/wordprocessingShape" mc:Ignorable="w14 w15 w16se w16cid wp14">
+<w:document xmlns:wpc="http://schemas.microsoft.com/office/word/2010/wordprocessingCanvas" xmlns:cx="http://schemas.microsoft.com/office/drawing/2014/chartex" xmlns:cx1="http://schemas.microsoft.com/office/drawing/2015/9/8/chartex" xmlns:cx2="http://schemas.microsoft.com/office/drawing/2015/10/21/chartex" xmlns:cx3="http://schemas.microsoft.com/office/drawing/2016/5/9/chartex" xmlns:cx4="http://schemas.microsoft.com/office/drawing/2016/5/10/chartex" xmlns:cx5="http://schemas.microsoft.com/office/drawing/2016/5/11/chartex" xmlns:cx6="http://schemas.microsoft.com/office/drawing/2016/5/12/chartex" xmlns:cx7="http://schemas.microsoft.com/office/drawing/2016/5/13/chartex" xmlns:cx8="http://schemas.microsoft.com/office/drawing/2016/5/14/chartex" xmlns:mc="http://schemas.openxmlformats.org/markup-compatibility/2006" xmlns:aink="http://schemas.microsoft.com/office/drawing/2016/ink" xmlns:am3d="http://schemas.microsoft.com/office/drawing/2017/model3d" xmlns:o="urn:schemas-microsoft-com:office:office" xmlns:r="http://schemas.openxmlformats.org/officeDocument/2006/relationships" xmlns:m="http://schemas.openxmlformats.org/officeDocument/2006/math" xmlns:v="urn:schemas-microsoft-com:vml" xmlns:wp14="http://schemas.microsoft.com/office/word/2010/wordprocessingDrawing" xmlns:wp="http://schemas.openxmlformats.org/drawingml/2006/wordprocessingDrawing" xmlns:w10="urn:schemas-microsoft-com:office:word" xmlns:w="http://schemas.openxmlformats.org/wordprocessingml/2006/main" xmlns:w14="http://schemas.microsoft.com/office/word/2010/wordml" xmlns:w15="http://schemas.microsoft.com/office/word/2012/wordml" xmlns:w16cex="http://schemas.microsoft.com/office/word/2018/wordml/cex" xmlns:w16cid="http://schemas.microsoft.com/office/word/2016/wordml/cid" xmlns:w16="http://schemas.microsoft.com/office/word/2018/wordml" xmlns:w16sdtdh="http://schemas.microsoft.com/office/word/2020/wordml/sdtdatahash" xmlns:w16se="http://schemas.microsoft.com/office/word/2015/wordml/symex" xmlns:wpg="http://schemas.microsoft.com/office/word/2010/wordprocessingGroup" xmlns:wpi="http://schemas.microsoft.com/office/word/2010/wordprocessingInk" xmlns:wne="http://schemas.microsoft.com/office/word/2006/wordml" xmlns:wps="http://schemas.microsoft.com/office/word/2010/wordprocessingShape" mc:Ignorable="w14 w15 w16se w16cid w16 w16cex w16sdtdh wp14">
   <w:body>
     <w:tbl>
       <w:tblPr>
-        <w:tblStyle w:val="11"/>
+        <w:tblStyle w:val="1"/>
         <w:tblW w:w="0" w:type="auto"/>
         <w:tblInd w:w="0" w:type="dxa"/>
         <w:tblBorders>
@@ -219,7 +219,7 @@
     </w:p>
     <w:tbl>
       <w:tblPr>
-        <w:tblStyle w:val="11"/>
+        <w:tblStyle w:val="1"/>
         <w:tblW w:w="5000" w:type="pct"/>
         <w:tblInd w:w="0" w:type="dxa"/>
         <w:tblBorders>
@@ -927,7 +927,7 @@
       <w:sdtContent>
         <w:p>
           <w:pPr>
-            <w:pStyle w:val="a5"/>
+            <w:pStyle w:val="TOCHeading"/>
             <w:jc w:val="center"/>
             <w:rPr>
               <w:rFonts w:ascii="Times New Roman" w:hAnsi="Times New Roman" w:cs="Times New Roman"/>
@@ -952,7 +952,7 @@
         </w:p>
         <w:p>
           <w:pPr>
-            <w:pStyle w:val="12"/>
+            <w:pStyle w:val="TOC1"/>
             <w:tabs>
               <w:tab w:val="right" w:leader="dot" w:pos="9628"/>
             </w:tabs>
@@ -972,7 +972,7 @@
           <w:hyperlink w:anchor="_Toc74829062" w:history="1">
             <w:r>
               <w:rPr>
-                <w:rStyle w:val="a6"/>
+                <w:rStyle w:val="Hyperlink"/>
                 <w:b/>
                 <w:bCs/>
                 <w:noProof/>
@@ -1031,7 +1031,7 @@
         </w:p>
         <w:p>
           <w:pPr>
-            <w:pStyle w:val="12"/>
+            <w:pStyle w:val="TOC1"/>
             <w:tabs>
               <w:tab w:val="right" w:leader="dot" w:pos="9628"/>
             </w:tabs>
@@ -1042,7 +1042,7 @@
           <w:hyperlink w:anchor="_Toc74829063" w:history="1">
             <w:r>
               <w:rPr>
-                <w:rStyle w:val="a6"/>
+                <w:rStyle w:val="Hyperlink"/>
                 <w:b/>
                 <w:bCs/>
                 <w:noProof/>
@@ -1101,7 +1101,7 @@
         </w:p>
         <w:p>
           <w:pPr>
-            <w:pStyle w:val="2"/>
+            <w:pStyle w:val="TOC2"/>
             <w:tabs>
               <w:tab w:val="right" w:leader="dot" w:pos="9628"/>
             </w:tabs>
@@ -1112,14 +1112,14 @@
           <w:hyperlink w:anchor="_Toc74829064" w:history="1">
             <w:r>
               <w:rPr>
-                <w:rStyle w:val="a6"/>
+                <w:rStyle w:val="Hyperlink"/>
                 <w:noProof/>
               </w:rPr>
               <w:t xml:space="preserve">1.1 </w:t>
             </w:r>
             <w:r>
               <w:rPr>
-                <w:rStyle w:val="a6"/>
+                <w:rStyle w:val="Hyperlink"/>
                 <w:noProof/>
                 <w:lang w:val="en-US"/>
               </w:rPr>
@@ -1127,7 +1127,7 @@
             </w:r>
             <w:r>
               <w:rPr>
-                <w:rStyle w:val="a6"/>
+                <w:rStyle w:val="Hyperlink"/>
                 <w:noProof/>
               </w:rPr>
               <w:t>диаграмма вариантов использования</w:t>
@@ -1184,7 +1184,7 @@
         </w:p>
         <w:p>
           <w:pPr>
-            <w:pStyle w:val="2"/>
+            <w:pStyle w:val="TOC2"/>
             <w:tabs>
               <w:tab w:val="right" w:leader="dot" w:pos="9628"/>
             </w:tabs>
@@ -1195,14 +1195,14 @@
           <w:hyperlink w:anchor="_Toc74829065" w:history="1">
             <w:r>
               <w:rPr>
-                <w:rStyle w:val="a6"/>
+                <w:rStyle w:val="Hyperlink"/>
                 <w:noProof/>
               </w:rPr>
               <w:t xml:space="preserve">1.2 </w:t>
             </w:r>
             <w:r>
               <w:rPr>
-                <w:rStyle w:val="a6"/>
+                <w:rStyle w:val="Hyperlink"/>
                 <w:noProof/>
                 <w:lang w:val="en-US"/>
               </w:rPr>
@@ -1210,7 +1210,7 @@
             </w:r>
             <w:r>
               <w:rPr>
-                <w:rStyle w:val="a6"/>
+                <w:rStyle w:val="Hyperlink"/>
                 <w:noProof/>
               </w:rPr>
               <w:t xml:space="preserve"> диаграмма классов</w:t>
@@ -1267,7 +1267,7 @@
         </w:p>
         <w:p>
           <w:pPr>
-            <w:pStyle w:val="2"/>
+            <w:pStyle w:val="TOC2"/>
             <w:tabs>
               <w:tab w:val="right" w:leader="dot" w:pos="9628"/>
             </w:tabs>
@@ -1278,7 +1278,7 @@
           <w:hyperlink w:anchor="_Toc74829066" w:history="1">
             <w:r>
               <w:rPr>
-                <w:rStyle w:val="a6"/>
+                <w:rStyle w:val="Hyperlink"/>
                 <w:noProof/>
               </w:rPr>
               <w:t>1.3 Описание классов, образующих связь типа «общее-частное»</w:t>
@@ -1335,7 +1335,7 @@
         </w:p>
         <w:p>
           <w:pPr>
-            <w:pStyle w:val="2"/>
+            <w:pStyle w:val="TOC2"/>
             <w:tabs>
               <w:tab w:val="right" w:leader="dot" w:pos="9628"/>
             </w:tabs>
@@ -1346,14 +1346,14 @@
           <w:hyperlink w:anchor="_Toc74829067" w:history="1">
             <w:r>
               <w:rPr>
-                <w:rStyle w:val="a6"/>
+                <w:rStyle w:val="Hyperlink"/>
                 <w:noProof/>
               </w:rPr>
               <w:t xml:space="preserve">1.4 Дерево ветвлений </w:t>
             </w:r>
             <w:r>
               <w:rPr>
-                <w:rStyle w:val="a6"/>
+                <w:rStyle w:val="Hyperlink"/>
                 <w:noProof/>
                 <w:lang w:val="en-US"/>
               </w:rPr>
@@ -1411,7 +1411,7 @@
         </w:p>
         <w:p>
           <w:pPr>
-            <w:pStyle w:val="2"/>
+            <w:pStyle w:val="TOC2"/>
             <w:tabs>
               <w:tab w:val="right" w:leader="dot" w:pos="9628"/>
             </w:tabs>
@@ -1422,7 +1422,7 @@
           <w:hyperlink w:anchor="_Toc74829068" w:history="1">
             <w:r>
               <w:rPr>
-                <w:rStyle w:val="a6"/>
+                <w:rStyle w:val="Hyperlink"/>
                 <w:noProof/>
               </w:rPr>
               <w:t>1.5 Тестирование программы</w:t>
@@ -1479,7 +1479,7 @@
         </w:p>
         <w:p>
           <w:pPr>
-            <w:pStyle w:val="12"/>
+            <w:pStyle w:val="TOC1"/>
             <w:tabs>
               <w:tab w:val="right" w:leader="dot" w:pos="9628"/>
             </w:tabs>
@@ -1490,7 +1490,7 @@
           <w:hyperlink w:anchor="_Toc74829069" w:history="1">
             <w:r>
               <w:rPr>
-                <w:rStyle w:val="a6"/>
+                <w:rStyle w:val="Hyperlink"/>
                 <w:b/>
                 <w:bCs/>
                 <w:noProof/>
@@ -1549,7 +1549,7 @@
         </w:p>
         <w:p>
           <w:pPr>
-            <w:pStyle w:val="12"/>
+            <w:pStyle w:val="TOC1"/>
             <w:tabs>
               <w:tab w:val="right" w:leader="dot" w:pos="9628"/>
             </w:tabs>
@@ -1560,7 +1560,7 @@
           <w:hyperlink w:anchor="_Toc74829070" w:history="1">
             <w:r>
               <w:rPr>
-                <w:rStyle w:val="a6"/>
+                <w:rStyle w:val="Hyperlink"/>
                 <w:b/>
                 <w:bCs/>
                 <w:noProof/>
@@ -1680,7 +1680,7 @@
     </w:p>
     <w:p>
       <w:pPr>
-        <w:pStyle w:val="a4"/>
+        <w:pStyle w:val="ListParagraph"/>
         <w:numPr>
           <w:ilvl w:val="0"/>
           <w:numId w:val="4"/>
@@ -1698,7 +1698,7 @@
     </w:p>
     <w:p>
       <w:pPr>
-        <w:pStyle w:val="a4"/>
+        <w:pStyle w:val="ListParagraph"/>
         <w:numPr>
           <w:ilvl w:val="0"/>
           <w:numId w:val="4"/>
@@ -1719,7 +1719,7 @@
     </w:p>
     <w:p>
       <w:pPr>
-        <w:pStyle w:val="a4"/>
+        <w:pStyle w:val="ListParagraph"/>
         <w:numPr>
           <w:ilvl w:val="0"/>
           <w:numId w:val="4"/>
@@ -1740,7 +1740,7 @@
     </w:p>
     <w:p>
       <w:pPr>
-        <w:pStyle w:val="a4"/>
+        <w:pStyle w:val="ListParagraph"/>
         <w:numPr>
           <w:ilvl w:val="0"/>
           <w:numId w:val="4"/>
@@ -1755,7 +1755,7 @@
     </w:p>
     <w:p>
       <w:pPr>
-        <w:pStyle w:val="a4"/>
+        <w:pStyle w:val="ListParagraph"/>
         <w:numPr>
           <w:ilvl w:val="0"/>
           <w:numId w:val="4"/>
@@ -1773,7 +1773,7 @@
     </w:p>
     <w:p>
       <w:pPr>
-        <w:pStyle w:val="a4"/>
+        <w:pStyle w:val="ListParagraph"/>
         <w:numPr>
           <w:ilvl w:val="0"/>
           <w:numId w:val="4"/>
@@ -1990,6 +1990,7 @@
         <w:ind w:firstLine="0"/>
         <w:jc w:val="center"/>
       </w:pPr>
+      <w:commentRangeStart w:id="4"/>
       <w:r>
         <w:rPr>
           <w:noProof/>
@@ -2044,6 +2045,13 @@
           </wp:inline>
         </w:drawing>
       </w:r>
+      <w:commentRangeEnd w:id="4"/>
+      <w:r>
+        <w:rPr>
+          <w:rStyle w:val="CommentReference"/>
+        </w:rPr>
+        <w:commentReference w:id="4"/>
+      </w:r>
     </w:p>
     <w:p>
       <w:pPr>
@@ -2086,7 +2094,7 @@
           <w:bCs/>
         </w:rPr>
       </w:pPr>
-      <w:bookmarkStart w:id="4" w:name="_Toc74829066"/>
+      <w:bookmarkStart w:id="5" w:name="_Toc74829066"/>
       <w:r>
         <w:rPr>
           <w:b/>
@@ -2095,7 +2103,7 @@
         <w:lastRenderedPageBreak/>
         <w:t>1.3 Описание классов, образующих связь типа «общее-частное»</w:t>
       </w:r>
-      <w:bookmarkEnd w:id="4"/>
+      <w:bookmarkEnd w:id="5"/>
     </w:p>
     <w:p/>
     <w:p>
@@ -2150,7 +2158,7 @@
     </w:p>
     <w:tbl>
       <w:tblPr>
-        <w:tblStyle w:val="a3"/>
+        <w:tblStyle w:val="TableGrid"/>
         <w:tblW w:w="5000" w:type="pct"/>
         <w:tblLook w:val="04A0" w:firstRow="1" w:lastRow="0" w:firstColumn="1" w:lastColumn="0" w:noHBand="0" w:noVBand="1"/>
       </w:tblPr>
@@ -2938,7 +2946,7 @@
     </w:p>
     <w:tbl>
       <w:tblPr>
-        <w:tblStyle w:val="a3"/>
+        <w:tblStyle w:val="TableGrid"/>
         <w:tblW w:w="5000" w:type="pct"/>
         <w:tblLook w:val="04A0" w:firstRow="1" w:lastRow="0" w:firstColumn="1" w:lastColumn="0" w:noHBand="0" w:noVBand="1"/>
       </w:tblPr>
@@ -3137,7 +3145,7 @@
     </w:p>
     <w:tbl>
       <w:tblPr>
-        <w:tblStyle w:val="a3"/>
+        <w:tblStyle w:val="TableGrid"/>
         <w:tblW w:w="5000" w:type="pct"/>
         <w:tblLook w:val="04A0" w:firstRow="1" w:lastRow="0" w:firstColumn="1" w:lastColumn="0" w:noHBand="0" w:noVBand="1"/>
       </w:tblPr>
@@ -3505,7 +3513,7 @@
     </w:p>
     <w:tbl>
       <w:tblPr>
-        <w:tblStyle w:val="a3"/>
+        <w:tblStyle w:val="TableGrid"/>
         <w:tblW w:w="5000" w:type="pct"/>
         <w:tblLook w:val="04A0" w:firstRow="1" w:lastRow="0" w:firstColumn="1" w:lastColumn="0" w:noHBand="0" w:noVBand="1"/>
       </w:tblPr>
@@ -4072,7 +4080,7 @@
     </w:p>
     <w:tbl>
       <w:tblPr>
-        <w:tblStyle w:val="a3"/>
+        <w:tblStyle w:val="TableGrid"/>
         <w:tblW w:w="5000" w:type="pct"/>
         <w:tblLook w:val="04A0" w:firstRow="1" w:lastRow="0" w:firstColumn="1" w:lastColumn="0" w:noHBand="0" w:noVBand="1"/>
       </w:tblPr>
@@ -4403,7 +4411,7 @@
     </w:p>
     <w:tbl>
       <w:tblPr>
-        <w:tblStyle w:val="a3"/>
+        <w:tblStyle w:val="TableGrid"/>
         <w:tblW w:w="5000" w:type="pct"/>
         <w:tblLook w:val="04A0" w:firstRow="1" w:lastRow="0" w:firstColumn="1" w:lastColumn="0" w:noHBand="0" w:noVBand="1"/>
       </w:tblPr>
@@ -4600,9 +4608,6 @@
         </w:tc>
       </w:tr>
     </w:tbl>
-    <w:p/>
-    <w:p/>
-    <w:p/>
     <w:p>
       <w:r>
         <w:br w:type="page"/>
@@ -4616,7 +4621,7 @@
           <w:bCs/>
         </w:rPr>
       </w:pPr>
-      <w:bookmarkStart w:id="5" w:name="_Toc74829067"/>
+      <w:bookmarkStart w:id="6" w:name="_Toc74829067"/>
       <w:r>
         <w:rPr>
           <w:b/>
@@ -4633,7 +4638,7 @@
         </w:rPr>
         <w:t>Git</w:t>
       </w:r>
-      <w:bookmarkEnd w:id="5"/>
+      <w:bookmarkEnd w:id="6"/>
     </w:p>
     <w:p/>
     <w:p>
@@ -4685,7 +4690,7 @@
                     <pic:cNvPicPr/>
                   </pic:nvPicPr>
                   <pic:blipFill>
-                    <a:blip r:embed="rId9"/>
+                    <a:blip r:embed="rId13"/>
                     <a:stretch>
                       <a:fillRect/>
                     </a:stretch>
@@ -4740,7 +4745,7 @@
           <w:bCs/>
         </w:rPr>
       </w:pPr>
-      <w:bookmarkStart w:id="6" w:name="_Toc74829068"/>
+      <w:bookmarkStart w:id="7" w:name="_Toc74829068"/>
       <w:r>
         <w:rPr>
           <w:b/>
@@ -4749,7 +4754,7 @@
         <w:lastRenderedPageBreak/>
         <w:t>1.5 Тестирование программы</w:t>
       </w:r>
-      <w:bookmarkEnd w:id="6"/>
+      <w:bookmarkEnd w:id="7"/>
     </w:p>
     <w:p/>
     <w:p>
@@ -4794,7 +4799,7 @@
                     <pic:cNvPicPr/>
                   </pic:nvPicPr>
                   <pic:blipFill>
-                    <a:blip r:embed="rId10">
+                    <a:blip r:embed="rId14">
                       <a:extLst>
                         <a:ext uri="{28A0092B-C50C-407E-A947-70E740481C1C}">
                           <a14:useLocalDpi xmlns:a14="http://schemas.microsoft.com/office/drawing/2010/main" val="0"/>
@@ -4889,7 +4894,7 @@
                     <pic:cNvPicPr/>
                   </pic:nvPicPr>
                   <pic:blipFill>
-                    <a:blip r:embed="rId11">
+                    <a:blip r:embed="rId15">
                       <a:extLst>
                         <a:ext uri="{28A0092B-C50C-407E-A947-70E740481C1C}">
                           <a14:useLocalDpi xmlns:a14="http://schemas.microsoft.com/office/drawing/2010/main" val="0"/>
@@ -4973,7 +4978,7 @@
                     <pic:cNvPicPr/>
                   </pic:nvPicPr>
                   <pic:blipFill>
-                    <a:blip r:embed="rId12">
+                    <a:blip r:embed="rId16">
                       <a:extLst>
                         <a:ext uri="{28A0092B-C50C-407E-A947-70E740481C1C}">
                           <a14:useLocalDpi xmlns:a14="http://schemas.microsoft.com/office/drawing/2010/main" val="0"/>
@@ -5046,7 +5051,7 @@
                     <pic:cNvPicPr/>
                   </pic:nvPicPr>
                   <pic:blipFill>
-                    <a:blip r:embed="rId13">
+                    <a:blip r:embed="rId17">
                       <a:extLst>
                         <a:ext uri="{28A0092B-C50C-407E-A947-70E740481C1C}">
                           <a14:useLocalDpi xmlns:a14="http://schemas.microsoft.com/office/drawing/2010/main" val="0"/>
@@ -5127,7 +5132,7 @@
                     <pic:cNvPicPr/>
                   </pic:nvPicPr>
                   <pic:blipFill>
-                    <a:blip r:embed="rId14">
+                    <a:blip r:embed="rId18">
                       <a:extLst>
                         <a:ext uri="{28A0092B-C50C-407E-A947-70E740481C1C}">
                           <a14:useLocalDpi xmlns:a14="http://schemas.microsoft.com/office/drawing/2010/main" val="0"/>
@@ -5203,7 +5208,7 @@
                     <pic:cNvPicPr/>
                   </pic:nvPicPr>
                   <pic:blipFill>
-                    <a:blip r:embed="rId15">
+                    <a:blip r:embed="rId19">
                       <a:extLst>
                         <a:ext uri="{28A0092B-C50C-407E-A947-70E740481C1C}">
                           <a14:useLocalDpi xmlns:a14="http://schemas.microsoft.com/office/drawing/2010/main" val="0"/>
@@ -5384,7 +5389,7 @@
                     <pic:cNvPicPr/>
                   </pic:nvPicPr>
                   <pic:blipFill>
-                    <a:blip r:embed="rId16">
+                    <a:blip r:embed="rId20">
                       <a:extLst>
                         <a:ext uri="{28A0092B-C50C-407E-A947-70E740481C1C}">
                           <a14:useLocalDpi xmlns:a14="http://schemas.microsoft.com/office/drawing/2010/main" val="0"/>
@@ -5457,7 +5462,7 @@
                     <pic:cNvPicPr/>
                   </pic:nvPicPr>
                   <pic:blipFill>
-                    <a:blip r:embed="rId17">
+                    <a:blip r:embed="rId21">
                       <a:extLst>
                         <a:ext uri="{28A0092B-C50C-407E-A947-70E740481C1C}">
                           <a14:useLocalDpi xmlns:a14="http://schemas.microsoft.com/office/drawing/2010/main" val="0"/>
@@ -5525,7 +5530,7 @@
                     <pic:cNvPicPr/>
                   </pic:nvPicPr>
                   <pic:blipFill>
-                    <a:blip r:embed="rId18">
+                    <a:blip r:embed="rId22">
                       <a:extLst>
                         <a:ext uri="{28A0092B-C50C-407E-A947-70E740481C1C}">
                           <a14:useLocalDpi xmlns:a14="http://schemas.microsoft.com/office/drawing/2010/main" val="0"/>
@@ -5602,7 +5607,7 @@
                     <pic:cNvPicPr/>
                   </pic:nvPicPr>
                   <pic:blipFill>
-                    <a:blip r:embed="rId19">
+                    <a:blip r:embed="rId23">
                       <a:extLst>
                         <a:ext uri="{28A0092B-C50C-407E-A947-70E740481C1C}">
                           <a14:useLocalDpi xmlns:a14="http://schemas.microsoft.com/office/drawing/2010/main" val="0"/>
@@ -5785,7 +5790,7 @@
                     <pic:cNvPicPr/>
                   </pic:nvPicPr>
                   <pic:blipFill>
-                    <a:blip r:embed="rId20">
+                    <a:blip r:embed="rId24">
                       <a:extLst>
                         <a:ext uri="{28A0092B-C50C-407E-A947-70E740481C1C}">
                           <a14:useLocalDpi xmlns:a14="http://schemas.microsoft.com/office/drawing/2010/main" val="0"/>
@@ -5863,7 +5868,7 @@
                     <pic:cNvPicPr/>
                   </pic:nvPicPr>
                   <pic:blipFill>
-                    <a:blip r:embed="rId21">
+                    <a:blip r:embed="rId25">
                       <a:extLst>
                         <a:ext uri="{28A0092B-C50C-407E-A947-70E740481C1C}">
                           <a14:useLocalDpi xmlns:a14="http://schemas.microsoft.com/office/drawing/2010/main" val="0"/>
@@ -6039,7 +6044,7 @@
                     <pic:cNvPicPr/>
                   </pic:nvPicPr>
                   <pic:blipFill>
-                    <a:blip r:embed="rId22">
+                    <a:blip r:embed="rId26">
                       <a:extLst>
                         <a:ext uri="{28A0092B-C50C-407E-A947-70E740481C1C}">
                           <a14:useLocalDpi xmlns:a14="http://schemas.microsoft.com/office/drawing/2010/main" val="0"/>
@@ -6117,7 +6122,7 @@
                     <pic:cNvPicPr/>
                   </pic:nvPicPr>
                   <pic:blipFill>
-                    <a:blip r:embed="rId23">
+                    <a:blip r:embed="rId27">
                       <a:extLst>
                         <a:ext uri="{28A0092B-C50C-407E-A947-70E740481C1C}">
                           <a14:useLocalDpi xmlns:a14="http://schemas.microsoft.com/office/drawing/2010/main" val="0"/>
@@ -6272,7 +6277,7 @@
                     <pic:cNvPicPr/>
                   </pic:nvPicPr>
                   <pic:blipFill>
-                    <a:blip r:embed="rId24">
+                    <a:blip r:embed="rId28">
                       <a:extLst>
                         <a:ext uri="{28A0092B-C50C-407E-A947-70E740481C1C}">
                           <a14:useLocalDpi xmlns:a14="http://schemas.microsoft.com/office/drawing/2010/main" val="0"/>
@@ -6340,11 +6345,19 @@
       <w:r>
         <w:t xml:space="preserve">). Откроется </w:t>
       </w:r>
+      <w:commentRangeStart w:id="8"/>
       <w:r>
         <w:rPr>
           <w:lang w:val="en-US"/>
         </w:rPr>
         <w:t>SaveFileDialog</w:t>
+      </w:r>
+      <w:commentRangeEnd w:id="8"/>
+      <w:r>
+        <w:rPr>
+          <w:rStyle w:val="CommentReference"/>
+        </w:rPr>
+        <w:commentReference w:id="8"/>
       </w:r>
       <w:r>
         <w:t>, где пользователь выбирает директорию</w:t>
@@ -6465,7 +6478,7 @@
                     <pic:cNvPicPr/>
                   </pic:nvPicPr>
                   <pic:blipFill>
-                    <a:blip r:embed="rId20">
+                    <a:blip r:embed="rId24">
                       <a:extLst>
                         <a:ext uri="{28A0092B-C50C-407E-A947-70E740481C1C}">
                           <a14:useLocalDpi xmlns:a14="http://schemas.microsoft.com/office/drawing/2010/main" val="0"/>
@@ -6542,7 +6555,7 @@
                     <pic:cNvPicPr/>
                   </pic:nvPicPr>
                   <pic:blipFill>
-                    <a:blip r:embed="rId25">
+                    <a:blip r:embed="rId29">
                       <a:extLst>
                         <a:ext uri="{28A0092B-C50C-407E-A947-70E740481C1C}">
                           <a14:useLocalDpi xmlns:a14="http://schemas.microsoft.com/office/drawing/2010/main" val="0"/>
@@ -6636,7 +6649,7 @@
                     <pic:cNvPicPr/>
                   </pic:nvPicPr>
                   <pic:blipFill>
-                    <a:blip r:embed="rId26">
+                    <a:blip r:embed="rId30">
                       <a:extLst>
                         <a:ext uri="{28A0092B-C50C-407E-A947-70E740481C1C}">
                           <a14:useLocalDpi xmlns:a14="http://schemas.microsoft.com/office/drawing/2010/main" val="0"/>
@@ -6786,7 +6799,7 @@
                     <pic:cNvPicPr/>
                   </pic:nvPicPr>
                   <pic:blipFill>
-                    <a:blip r:embed="rId27"/>
+                    <a:blip r:embed="rId31"/>
                     <a:stretch>
                       <a:fillRect/>
                     </a:stretch>
@@ -6864,7 +6877,7 @@
                     <pic:cNvPicPr/>
                   </pic:nvPicPr>
                   <pic:blipFill>
-                    <a:blip r:embed="rId28">
+                    <a:blip r:embed="rId32">
                       <a:extLst>
                         <a:ext uri="{28A0092B-C50C-407E-A947-70E740481C1C}">
                           <a14:useLocalDpi xmlns:a14="http://schemas.microsoft.com/office/drawing/2010/main" val="0"/>
@@ -7033,7 +7046,7 @@
                     <pic:cNvPicPr/>
                   </pic:nvPicPr>
                   <pic:blipFill>
-                    <a:blip r:embed="rId29">
+                    <a:blip r:embed="rId33">
                       <a:extLst>
                         <a:ext uri="{28A0092B-C50C-407E-A947-70E740481C1C}">
                           <a14:useLocalDpi xmlns:a14="http://schemas.microsoft.com/office/drawing/2010/main" val="0"/>
@@ -7083,6 +7096,7 @@
       <w:r>
         <w:t xml:space="preserve"> откроется </w:t>
       </w:r>
+      <w:commentRangeStart w:id="9"/>
       <w:r>
         <w:rPr>
           <w:lang w:val="en-US"/>
@@ -7090,7 +7104,17 @@
         <w:t>OpenFileDialog</w:t>
       </w:r>
       <w:r>
-        <w:t xml:space="preserve"> (рисунок</w:t>
+        <w:t xml:space="preserve"> </w:t>
+      </w:r>
+      <w:commentRangeEnd w:id="9"/>
+      <w:r>
+        <w:rPr>
+          <w:rStyle w:val="CommentReference"/>
+        </w:rPr>
+        <w:commentReference w:id="9"/>
+      </w:r>
+      <w:r>
+        <w:t>(рисунок</w:t>
       </w:r>
       <w:r>
         <w:t xml:space="preserve"> 25</w:t>
@@ -7131,7 +7155,7 @@
                     <pic:cNvPicPr/>
                   </pic:nvPicPr>
                   <pic:blipFill>
-                    <a:blip r:embed="rId30">
+                    <a:blip r:embed="rId34">
                       <a:extLst>
                         <a:ext uri="{28A0092B-C50C-407E-A947-70E740481C1C}">
                           <a14:useLocalDpi xmlns:a14="http://schemas.microsoft.com/office/drawing/2010/main" val="0"/>
@@ -7200,7 +7224,7 @@
                     <pic:cNvPicPr/>
                   </pic:nvPicPr>
                   <pic:blipFill>
-                    <a:blip r:embed="rId31">
+                    <a:blip r:embed="rId35">
                       <a:extLst>
                         <a:ext uri="{28A0092B-C50C-407E-A947-70E740481C1C}">
                           <a14:useLocalDpi xmlns:a14="http://schemas.microsoft.com/office/drawing/2010/main" val="0"/>
@@ -7273,7 +7297,7 @@
                     <pic:cNvPicPr/>
                   </pic:nvPicPr>
                   <pic:blipFill>
-                    <a:blip r:embed="rId32">
+                    <a:blip r:embed="rId36">
                       <a:extLst>
                         <a:ext uri="{28A0092B-C50C-407E-A947-70E740481C1C}">
                           <a14:useLocalDpi xmlns:a14="http://schemas.microsoft.com/office/drawing/2010/main" val="0"/>
@@ -7362,7 +7386,7 @@
                     <pic:cNvPicPr/>
                   </pic:nvPicPr>
                   <pic:blipFill>
-                    <a:blip r:embed="rId33">
+                    <a:blip r:embed="rId37">
                       <a:extLst>
                         <a:ext uri="{28A0092B-C50C-407E-A947-70E740481C1C}">
                           <a14:useLocalDpi xmlns:a14="http://schemas.microsoft.com/office/drawing/2010/main" val="0"/>
@@ -7457,7 +7481,7 @@
                     <pic:cNvPicPr/>
                   </pic:nvPicPr>
                   <pic:blipFill>
-                    <a:blip r:embed="rId34">
+                    <a:blip r:embed="rId38">
                       <a:extLst>
                         <a:ext uri="{28A0092B-C50C-407E-A947-70E740481C1C}">
                           <a14:useLocalDpi xmlns:a14="http://schemas.microsoft.com/office/drawing/2010/main" val="0"/>
@@ -7513,7 +7537,7 @@
           <w:bCs/>
         </w:rPr>
       </w:pPr>
-      <w:bookmarkStart w:id="7" w:name="_Toc74829069"/>
+      <w:bookmarkStart w:id="10" w:name="_Toc74829069"/>
       <w:r>
         <w:rPr>
           <w:b/>
@@ -7522,12 +7546,12 @@
         <w:lastRenderedPageBreak/>
         <w:t>Список использованных источников</w:t>
       </w:r>
-      <w:bookmarkEnd w:id="7"/>
+      <w:bookmarkEnd w:id="10"/>
     </w:p>
     <w:p/>
     <w:p>
       <w:pPr>
-        <w:pStyle w:val="a4"/>
+        <w:pStyle w:val="ListParagraph"/>
         <w:numPr>
           <w:ilvl w:val="0"/>
           <w:numId w:val="5"/>
@@ -7562,7 +7586,7 @@
           <w:bCs/>
         </w:rPr>
       </w:pPr>
-      <w:bookmarkStart w:id="8" w:name="_Toc74829070"/>
+      <w:bookmarkStart w:id="11" w:name="_Toc74829070"/>
       <w:r>
         <w:rPr>
           <w:b/>
@@ -7571,7 +7595,7 @@
         <w:lastRenderedPageBreak/>
         <w:t>ПРИЛОЖЕНИЕ А</w:t>
       </w:r>
-      <w:bookmarkEnd w:id="8"/>
+      <w:bookmarkEnd w:id="11"/>
     </w:p>
     <w:p>
       <w:pPr>
@@ -7939,7 +7963,7 @@
     </w:p>
     <w:tbl>
       <w:tblPr>
-        <w:tblStyle w:val="a3"/>
+        <w:tblStyle w:val="TableGrid"/>
         <w:tblW w:w="5000" w:type="pct"/>
         <w:tblLook w:val="04A0" w:firstRow="1" w:lastRow="0" w:firstColumn="1" w:lastColumn="0" w:noHBand="0" w:noVBand="1"/>
       </w:tblPr>
@@ -8779,7 +8803,7 @@
     </w:p>
     <w:p>
       <w:pPr>
-        <w:pStyle w:val="a4"/>
+        <w:pStyle w:val="ListParagraph"/>
         <w:numPr>
           <w:ilvl w:val="0"/>
           <w:numId w:val="1"/>
@@ -8791,7 +8815,7 @@
     </w:p>
     <w:p>
       <w:pPr>
-        <w:pStyle w:val="a4"/>
+        <w:pStyle w:val="ListParagraph"/>
         <w:numPr>
           <w:ilvl w:val="0"/>
           <w:numId w:val="1"/>
@@ -8803,7 +8827,7 @@
     </w:p>
     <w:p>
       <w:pPr>
-        <w:pStyle w:val="a4"/>
+        <w:pStyle w:val="ListParagraph"/>
         <w:numPr>
           <w:ilvl w:val="0"/>
           <w:numId w:val="1"/>
@@ -8873,9 +8897,9 @@
             <o:lock v:ext="edit" aspectratio="t"/>
           </v:shapetype>
           <v:shape id="_x0000_i1025" type="#_x0000_t75" style="width:45.5pt;height:19pt" o:ole="">
-            <v:imagedata r:id="rId35" o:title=""/>
+            <v:imagedata r:id="rId39" o:title=""/>
           </v:shape>
-          <o:OLEObject Type="Embed" ProgID="Equation.DSMT4" ShapeID="_x0000_i1025" DrawAspect="Content" ObjectID="_1685445189" r:id="rId36"/>
+          <o:OLEObject Type="Embed" ProgID="Equation.DSMT4" ShapeID="_x0000_i1025" DrawAspect="Content" ObjectID="_1685447358" r:id="rId40"/>
         </w:object>
       </w:r>
     </w:p>
@@ -8949,10 +8973,10 @@
           <w:position w:val="-34"/>
         </w:rPr>
         <w:object w:dxaOrig="2140" w:dyaOrig="780" w14:anchorId="5BD65E1A">
-          <v:shape id="_x0000_i1026" type="#_x0000_t75" style="width:106.9pt;height:38.85pt" o:ole="">
-            <v:imagedata r:id="rId37" o:title=""/>
+          <v:shape id="_x0000_i1026" type="#_x0000_t75" style="width:107.15pt;height:38.6pt" o:ole="">
+            <v:imagedata r:id="rId41" o:title=""/>
           </v:shape>
-          <o:OLEObject Type="Embed" ProgID="Equation.DSMT4" ShapeID="_x0000_i1026" DrawAspect="Content" ObjectID="_1685445190" r:id="rId38"/>
+          <o:OLEObject Type="Embed" ProgID="Equation.DSMT4" ShapeID="_x0000_i1026" DrawAspect="Content" ObjectID="_1685447359" r:id="rId42"/>
         </w:object>
       </w:r>
     </w:p>
@@ -9045,10 +9069,10 @@
           <w:position w:val="-12"/>
         </w:rPr>
         <w:object w:dxaOrig="1860" w:dyaOrig="380" w14:anchorId="02AF104F">
-          <v:shape id="_x0000_i1027" type="#_x0000_t75" style="width:93.2pt;height:19pt" o:ole="">
-            <v:imagedata r:id="rId39" o:title=""/>
+          <v:shape id="_x0000_i1027" type="#_x0000_t75" style="width:93.3pt;height:19pt" o:ole="">
+            <v:imagedata r:id="rId43" o:title=""/>
           </v:shape>
-          <o:OLEObject Type="Embed" ProgID="Equation.DSMT4" ShapeID="_x0000_i1027" DrawAspect="Content" ObjectID="_1685445191" r:id="rId40"/>
+          <o:OLEObject Type="Embed" ProgID="Equation.DSMT4" ShapeID="_x0000_i1027" DrawAspect="Content" ObjectID="_1685447360" r:id="rId44"/>
         </w:object>
       </w:r>
     </w:p>
@@ -9147,7 +9171,7 @@
     </w:p>
     <w:p>
       <w:pPr>
-        <w:pStyle w:val="a4"/>
+        <w:pStyle w:val="ListParagraph"/>
         <w:numPr>
           <w:ilvl w:val="0"/>
           <w:numId w:val="3"/>
@@ -9161,7 +9185,7 @@
     </w:p>
     <w:p>
       <w:pPr>
-        <w:pStyle w:val="a4"/>
+        <w:pStyle w:val="ListParagraph"/>
         <w:numPr>
           <w:ilvl w:val="0"/>
           <w:numId w:val="3"/>
@@ -9174,7 +9198,7 @@
     </w:p>
     <w:p>
       <w:pPr>
-        <w:pStyle w:val="a4"/>
+        <w:pStyle w:val="ListParagraph"/>
         <w:numPr>
           <w:ilvl w:val="0"/>
           <w:numId w:val="3"/>
@@ -9620,8 +9644,6 @@
       <w:r>
         <w:t>ц</w:t>
       </w:r>
-      <w:bookmarkStart w:id="9" w:name="_GoBack"/>
-      <w:bookmarkEnd w:id="9"/>
       <w:r>
         <w:t>.</w:t>
       </w:r>
@@ -9660,8 +9682,79 @@
 </w:document>
 </file>
 
+<file path=word/comments.xml><?xml version="1.0" encoding="utf-8"?>
+<w:comments xmlns:wpc="http://schemas.microsoft.com/office/word/2010/wordprocessingCanvas" xmlns:cx="http://schemas.microsoft.com/office/drawing/2014/chartex" xmlns:cx1="http://schemas.microsoft.com/office/drawing/2015/9/8/chartex" xmlns:cx2="http://schemas.microsoft.com/office/drawing/2015/10/21/chartex" xmlns:cx3="http://schemas.microsoft.com/office/drawing/2016/5/9/chartex" xmlns:cx4="http://schemas.microsoft.com/office/drawing/2016/5/10/chartex" xmlns:cx5="http://schemas.microsoft.com/office/drawing/2016/5/11/chartex" xmlns:cx6="http://schemas.microsoft.com/office/drawing/2016/5/12/chartex" xmlns:cx7="http://schemas.microsoft.com/office/drawing/2016/5/13/chartex" xmlns:cx8="http://schemas.microsoft.com/office/drawing/2016/5/14/chartex" xmlns:mc="http://schemas.openxmlformats.org/markup-compatibility/2006" xmlns:aink="http://schemas.microsoft.com/office/drawing/2016/ink" xmlns:am3d="http://schemas.microsoft.com/office/drawing/2017/model3d" xmlns:o="urn:schemas-microsoft-com:office:office" xmlns:r="http://schemas.openxmlformats.org/officeDocument/2006/relationships" xmlns:m="http://schemas.openxmlformats.org/officeDocument/2006/math" xmlns:v="urn:schemas-microsoft-com:vml" xmlns:wp14="http://schemas.microsoft.com/office/word/2010/wordprocessingDrawing" xmlns:wp="http://schemas.openxmlformats.org/drawingml/2006/wordprocessingDrawing" xmlns:w10="urn:schemas-microsoft-com:office:word" xmlns:w="http://schemas.openxmlformats.org/wordprocessingml/2006/main" xmlns:w14="http://schemas.microsoft.com/office/word/2010/wordml" xmlns:w15="http://schemas.microsoft.com/office/word/2012/wordml" xmlns:w16cex="http://schemas.microsoft.com/office/word/2018/wordml/cex" xmlns:w16cid="http://schemas.microsoft.com/office/word/2016/wordml/cid" xmlns:w16="http://schemas.microsoft.com/office/word/2018/wordml" xmlns:w16sdtdh="http://schemas.microsoft.com/office/word/2020/wordml/sdtdatahash" xmlns:w16se="http://schemas.microsoft.com/office/word/2015/wordml/symex" xmlns:wpg="http://schemas.microsoft.com/office/word/2010/wordprocessingGroup" xmlns:wpi="http://schemas.microsoft.com/office/word/2010/wordprocessingInk" xmlns:wne="http://schemas.microsoft.com/office/word/2006/wordml" xmlns:wps="http://schemas.microsoft.com/office/word/2010/wordprocessingShape" mc:Ignorable="w14 w15 w16se w16cid w16 w16cex w16sdtdh wp14">
+  <w:comment w:id="4" w:author="AAK" w:date="2021-06-17T15:00:00Z" w:initials="A">
+    <w:p>
+      <w:pPr>
+        <w:pStyle w:val="CommentText"/>
+      </w:pPr>
+      <w:r>
+        <w:rPr>
+          <w:rStyle w:val="CommentReference"/>
+        </w:rPr>
+        <w:annotationRef/>
+      </w:r>
+      <w:r>
+        <w:t>Кратность в коллекциях.</w:t>
+      </w:r>
+    </w:p>
+  </w:comment>
+  <w:comment w:id="8" w:author="AAK" w:date="2021-06-17T15:01:00Z" w:initials="A">
+    <w:p>
+      <w:pPr>
+        <w:pStyle w:val="CommentText"/>
+      </w:pPr>
+      <w:r>
+        <w:rPr>
+          <w:rStyle w:val="CommentReference"/>
+        </w:rPr>
+        <w:annotationRef/>
+      </w:r>
+    </w:p>
+  </w:comment>
+  <w:comment w:id="9" w:author="AAK" w:date="2021-06-17T15:02:00Z" w:initials="A">
+    <w:p>
+      <w:pPr>
+        <w:pStyle w:val="CommentText"/>
+      </w:pPr>
+      <w:r>
+        <w:rPr>
+          <w:rStyle w:val="CommentReference"/>
+        </w:rPr>
+        <w:annotationRef/>
+      </w:r>
+    </w:p>
+  </w:comment>
+</w:comments>
+</file>
+
+<file path=word/commentsExtended.xml><?xml version="1.0" encoding="utf-8"?>
+<w15:commentsEx xmlns:wpc="http://schemas.microsoft.com/office/word/2010/wordprocessingCanvas" xmlns:cx="http://schemas.microsoft.com/office/drawing/2014/chartex" xmlns:cx1="http://schemas.microsoft.com/office/drawing/2015/9/8/chartex" xmlns:cx2="http://schemas.microsoft.com/office/drawing/2015/10/21/chartex" xmlns:cx3="http://schemas.microsoft.com/office/drawing/2016/5/9/chartex" xmlns:cx4="http://schemas.microsoft.com/office/drawing/2016/5/10/chartex" xmlns:cx5="http://schemas.microsoft.com/office/drawing/2016/5/11/chartex" xmlns:cx6="http://schemas.microsoft.com/office/drawing/2016/5/12/chartex" xmlns:cx7="http://schemas.microsoft.com/office/drawing/2016/5/13/chartex" xmlns:cx8="http://schemas.microsoft.com/office/drawing/2016/5/14/chartex" xmlns:mc="http://schemas.openxmlformats.org/markup-compatibility/2006" xmlns:aink="http://schemas.microsoft.com/office/drawing/2016/ink" xmlns:am3d="http://schemas.microsoft.com/office/drawing/2017/model3d" xmlns:o="urn:schemas-microsoft-com:office:office" xmlns:r="http://schemas.openxmlformats.org/officeDocument/2006/relationships" xmlns:m="http://schemas.openxmlformats.org/officeDocument/2006/math" xmlns:v="urn:schemas-microsoft-com:vml" xmlns:wp14="http://schemas.microsoft.com/office/word/2010/wordprocessingDrawing" xmlns:wp="http://schemas.openxmlformats.org/drawingml/2006/wordprocessingDrawing" xmlns:w10="urn:schemas-microsoft-com:office:word" xmlns:w="http://schemas.openxmlformats.org/wordprocessingml/2006/main" xmlns:w14="http://schemas.microsoft.com/office/word/2010/wordml" xmlns:w15="http://schemas.microsoft.com/office/word/2012/wordml" xmlns:w16cex="http://schemas.microsoft.com/office/word/2018/wordml/cex" xmlns:w16cid="http://schemas.microsoft.com/office/word/2016/wordml/cid" xmlns:w16="http://schemas.microsoft.com/office/word/2018/wordml" xmlns:w16sdtdh="http://schemas.microsoft.com/office/word/2020/wordml/sdtdatahash" xmlns:w16se="http://schemas.microsoft.com/office/word/2015/wordml/symex" xmlns:wpg="http://schemas.microsoft.com/office/word/2010/wordprocessingGroup" xmlns:wpi="http://schemas.microsoft.com/office/word/2010/wordprocessingInk" xmlns:wne="http://schemas.microsoft.com/office/word/2006/wordml" xmlns:wps="http://schemas.microsoft.com/office/word/2010/wordprocessingShape" mc:Ignorable="w14 w15 w16se w16cid w16 w16cex w16sdtdh wp14">
+  <w15:commentEx w15:paraId="2AF46DC9" w15:done="0"/>
+  <w15:commentEx w15:paraId="36F62FCD" w15:done="0"/>
+  <w15:commentEx w15:paraId="684F39FC" w15:done="0"/>
+</w15:commentsEx>
+</file>
+
+<file path=word/commentsExtensible.xml><?xml version="1.0" encoding="utf-8"?>
+<w16cex:commentsExtensible xmlns:wpc="http://schemas.microsoft.com/office/word/2010/wordprocessingCanvas" xmlns:cx="http://schemas.microsoft.com/office/drawing/2014/chartex" xmlns:cx1="http://schemas.microsoft.com/office/drawing/2015/9/8/chartex" xmlns:cx2="http://schemas.microsoft.com/office/drawing/2015/10/21/chartex" xmlns:cx3="http://schemas.microsoft.com/office/drawing/2016/5/9/chartex" xmlns:cx4="http://schemas.microsoft.com/office/drawing/2016/5/10/chartex" xmlns:cx5="http://schemas.microsoft.com/office/drawing/2016/5/11/chartex" xmlns:cx6="http://schemas.microsoft.com/office/drawing/2016/5/12/chartex" xmlns:cx7="http://schemas.microsoft.com/office/drawing/2016/5/13/chartex" xmlns:cx8="http://schemas.microsoft.com/office/drawing/2016/5/14/chartex" xmlns:mc="http://schemas.openxmlformats.org/markup-compatibility/2006" xmlns:aink="http://schemas.microsoft.com/office/drawing/2016/ink" xmlns:am3d="http://schemas.microsoft.com/office/drawing/2017/model3d" xmlns:o="urn:schemas-microsoft-com:office:office" xmlns:r="http://schemas.openxmlformats.org/officeDocument/2006/relationships" xmlns:m="http://schemas.openxmlformats.org/officeDocument/2006/math" xmlns:v="urn:schemas-microsoft-com:vml" xmlns:wp14="http://schemas.microsoft.com/office/word/2010/wordprocessingDrawing" xmlns:wp="http://schemas.openxmlformats.org/drawingml/2006/wordprocessingDrawing" xmlns:w10="urn:schemas-microsoft-com:office:word" xmlns:w="http://schemas.openxmlformats.org/wordprocessingml/2006/main" xmlns:w14="http://schemas.microsoft.com/office/word/2010/wordml" xmlns:w15="http://schemas.microsoft.com/office/word/2012/wordml" xmlns:w16cex="http://schemas.microsoft.com/office/word/2018/wordml/cex" xmlns:w16cid="http://schemas.microsoft.com/office/word/2016/wordml/cid" xmlns:w16="http://schemas.microsoft.com/office/word/2018/wordml" xmlns:w16sdtdh="http://schemas.microsoft.com/office/word/2020/wordml/sdtdatahash" xmlns:w16se="http://schemas.microsoft.com/office/word/2015/wordml/symex" xmlns:wpg="http://schemas.microsoft.com/office/word/2010/wordprocessingGroup" xmlns:wpi="http://schemas.microsoft.com/office/word/2010/wordprocessingInk" xmlns:wne="http://schemas.microsoft.com/office/word/2006/wordml" xmlns:wps="http://schemas.microsoft.com/office/word/2010/wordprocessingShape" mc:Ignorable="w14 w15 w16se w16cid w16 w16cex w16sdtdh wp14">
+  <w16cex:commentExtensible w16cex:durableId="2475E212" w16cex:dateUtc="2021-06-17T08:00:00Z"/>
+  <w16cex:commentExtensible w16cex:durableId="2475E25E" w16cex:dateUtc="2021-06-17T08:01:00Z"/>
+  <w16cex:commentExtensible w16cex:durableId="2475E26E" w16cex:dateUtc="2021-06-17T08:02:00Z"/>
+</w16cex:commentsExtensible>
+</file>
+
+<file path=word/commentsIds.xml><?xml version="1.0" encoding="utf-8"?>
+<w16cid:commentsIds xmlns:wpc="http://schemas.microsoft.com/office/word/2010/wordprocessingCanvas" xmlns:cx="http://schemas.microsoft.com/office/drawing/2014/chartex" xmlns:cx1="http://schemas.microsoft.com/office/drawing/2015/9/8/chartex" xmlns:cx2="http://schemas.microsoft.com/office/drawing/2015/10/21/chartex" xmlns:cx3="http://schemas.microsoft.com/office/drawing/2016/5/9/chartex" xmlns:cx4="http://schemas.microsoft.com/office/drawing/2016/5/10/chartex" xmlns:cx5="http://schemas.microsoft.com/office/drawing/2016/5/11/chartex" xmlns:cx6="http://schemas.microsoft.com/office/drawing/2016/5/12/chartex" xmlns:cx7="http://schemas.microsoft.com/office/drawing/2016/5/13/chartex" xmlns:cx8="http://schemas.microsoft.com/office/drawing/2016/5/14/chartex" xmlns:mc="http://schemas.openxmlformats.org/markup-compatibility/2006" xmlns:aink="http://schemas.microsoft.com/office/drawing/2016/ink" xmlns:am3d="http://schemas.microsoft.com/office/drawing/2017/model3d" xmlns:o="urn:schemas-microsoft-com:office:office" xmlns:r="http://schemas.openxmlformats.org/officeDocument/2006/relationships" xmlns:m="http://schemas.openxmlformats.org/officeDocument/2006/math" xmlns:v="urn:schemas-microsoft-com:vml" xmlns:wp14="http://schemas.microsoft.com/office/word/2010/wordprocessingDrawing" xmlns:wp="http://schemas.openxmlformats.org/drawingml/2006/wordprocessingDrawing" xmlns:w10="urn:schemas-microsoft-com:office:word" xmlns:w="http://schemas.openxmlformats.org/wordprocessingml/2006/main" xmlns:w14="http://schemas.microsoft.com/office/word/2010/wordml" xmlns:w15="http://schemas.microsoft.com/office/word/2012/wordml" xmlns:w16cex="http://schemas.microsoft.com/office/word/2018/wordml/cex" xmlns:w16cid="http://schemas.microsoft.com/office/word/2016/wordml/cid" xmlns:w16="http://schemas.microsoft.com/office/word/2018/wordml" xmlns:w16sdtdh="http://schemas.microsoft.com/office/word/2020/wordml/sdtdatahash" xmlns:w16se="http://schemas.microsoft.com/office/word/2015/wordml/symex" xmlns:wpg="http://schemas.microsoft.com/office/word/2010/wordprocessingGroup" xmlns:wpi="http://schemas.microsoft.com/office/word/2010/wordprocessingInk" xmlns:wne="http://schemas.microsoft.com/office/word/2006/wordml" xmlns:wps="http://schemas.microsoft.com/office/word/2010/wordprocessingShape" mc:Ignorable="w14 w15 w16se w16cid w16 w16cex w16sdtdh wp14">
+  <w16cid:commentId w16cid:paraId="2AF46DC9" w16cid:durableId="2475E212"/>
+  <w16cid:commentId w16cid:paraId="36F62FCD" w16cid:durableId="2475E25E"/>
+  <w16cid:commentId w16cid:paraId="684F39FC" w16cid:durableId="2475E26E"/>
+</w16cid:commentsIds>
+</file>
+
 <file path=word/numbering.xml><?xml version="1.0" encoding="utf-8"?>
-<w:numbering xmlns:wpc="http://schemas.microsoft.com/office/word/2010/wordprocessingCanvas" xmlns:cx="http://schemas.microsoft.com/office/drawing/2014/chartex" xmlns:cx1="http://schemas.microsoft.com/office/drawing/2015/9/8/chartex" xmlns:cx2="http://schemas.microsoft.com/office/drawing/2015/10/21/chartex" xmlns:cx3="http://schemas.microsoft.com/office/drawing/2016/5/9/chartex" xmlns:cx4="http://schemas.microsoft.com/office/drawing/2016/5/10/chartex" xmlns:cx5="http://schemas.microsoft.com/office/drawing/2016/5/11/chartex" xmlns:cx6="http://schemas.microsoft.com/office/drawing/2016/5/12/chartex" xmlns:cx7="http://schemas.microsoft.com/office/drawing/2016/5/13/chartex" xmlns:cx8="http://schemas.microsoft.com/office/drawing/2016/5/14/chartex" xmlns:mc="http://schemas.openxmlformats.org/markup-compatibility/2006" xmlns:aink="http://schemas.microsoft.com/office/drawing/2016/ink" xmlns:am3d="http://schemas.microsoft.com/office/drawing/2017/model3d" xmlns:o="urn:schemas-microsoft-com:office:office" xmlns:r="http://schemas.openxmlformats.org/officeDocument/2006/relationships" xmlns:m="http://schemas.openxmlformats.org/officeDocument/2006/math" xmlns:v="urn:schemas-microsoft-com:vml" xmlns:wp14="http://schemas.microsoft.com/office/word/2010/wordprocessingDrawing" xmlns:wp="http://schemas.openxmlformats.org/drawingml/2006/wordprocessingDrawing" xmlns:w10="urn:schemas-microsoft-com:office:word" xmlns:w="http://schemas.openxmlformats.org/wordprocessingml/2006/main" xmlns:w14="http://schemas.microsoft.com/office/word/2010/wordml" xmlns:w15="http://schemas.microsoft.com/office/word/2012/wordml" xmlns:w16cid="http://schemas.microsoft.com/office/word/2016/wordml/cid" xmlns:w16se="http://schemas.microsoft.com/office/word/2015/wordml/symex" xmlns:wpg="http://schemas.microsoft.com/office/word/2010/wordprocessingGroup" xmlns:wpi="http://schemas.microsoft.com/office/word/2010/wordprocessingInk" xmlns:wne="http://schemas.microsoft.com/office/word/2006/wordml" xmlns:wps="http://schemas.microsoft.com/office/word/2010/wordprocessingShape" mc:Ignorable="w14 w15 w16se w16cid wp14">
+<w:numbering xmlns:wpc="http://schemas.microsoft.com/office/word/2010/wordprocessingCanvas" xmlns:cx="http://schemas.microsoft.com/office/drawing/2014/chartex" xmlns:cx1="http://schemas.microsoft.com/office/drawing/2015/9/8/chartex" xmlns:cx2="http://schemas.microsoft.com/office/drawing/2015/10/21/chartex" xmlns:cx3="http://schemas.microsoft.com/office/drawing/2016/5/9/chartex" xmlns:cx4="http://schemas.microsoft.com/office/drawing/2016/5/10/chartex" xmlns:cx5="http://schemas.microsoft.com/office/drawing/2016/5/11/chartex" xmlns:cx6="http://schemas.microsoft.com/office/drawing/2016/5/12/chartex" xmlns:cx7="http://schemas.microsoft.com/office/drawing/2016/5/13/chartex" xmlns:cx8="http://schemas.microsoft.com/office/drawing/2016/5/14/chartex" xmlns:mc="http://schemas.openxmlformats.org/markup-compatibility/2006" xmlns:aink="http://schemas.microsoft.com/office/drawing/2016/ink" xmlns:am3d="http://schemas.microsoft.com/office/drawing/2017/model3d" xmlns:o="urn:schemas-microsoft-com:office:office" xmlns:r="http://schemas.openxmlformats.org/officeDocument/2006/relationships" xmlns:m="http://schemas.openxmlformats.org/officeDocument/2006/math" xmlns:v="urn:schemas-microsoft-com:vml" xmlns:wp14="http://schemas.microsoft.com/office/word/2010/wordprocessingDrawing" xmlns:wp="http://schemas.openxmlformats.org/drawingml/2006/wordprocessingDrawing" xmlns:w10="urn:schemas-microsoft-com:office:word" xmlns:w="http://schemas.openxmlformats.org/wordprocessingml/2006/main" xmlns:w14="http://schemas.microsoft.com/office/word/2010/wordml" xmlns:w15="http://schemas.microsoft.com/office/word/2012/wordml" xmlns:w16cex="http://schemas.microsoft.com/office/word/2018/wordml/cex" xmlns:w16cid="http://schemas.microsoft.com/office/word/2016/wordml/cid" xmlns:w16="http://schemas.microsoft.com/office/word/2018/wordml" xmlns:w16sdtdh="http://schemas.microsoft.com/office/word/2020/wordml/sdtdatahash" xmlns:w16se="http://schemas.microsoft.com/office/word/2015/wordml/symex" xmlns:wpg="http://schemas.microsoft.com/office/word/2010/wordprocessingGroup" xmlns:wpi="http://schemas.microsoft.com/office/word/2010/wordprocessingInk" xmlns:wne="http://schemas.microsoft.com/office/word/2006/wordml" xmlns:wps="http://schemas.microsoft.com/office/word/2010/wordprocessingShape" mc:Ignorable="w14 w15 w16se w16cid w16 w16cex w16sdtdh wp14">
   <w:abstractNum w:abstractNumId="0" w15:restartNumberingAfterBreak="0">
     <w:nsid w:val="2C422B74"/>
     <w:multiLevelType w:val="hybridMultilevel"/>
@@ -10202,8 +10295,16 @@
 </w:numbering>
 </file>
 
+<file path=word/people.xml><?xml version="1.0" encoding="utf-8"?>
+<w15:people xmlns:wpc="http://schemas.microsoft.com/office/word/2010/wordprocessingCanvas" xmlns:cx="http://schemas.microsoft.com/office/drawing/2014/chartex" xmlns:cx1="http://schemas.microsoft.com/office/drawing/2015/9/8/chartex" xmlns:cx2="http://schemas.microsoft.com/office/drawing/2015/10/21/chartex" xmlns:cx3="http://schemas.microsoft.com/office/drawing/2016/5/9/chartex" xmlns:cx4="http://schemas.microsoft.com/office/drawing/2016/5/10/chartex" xmlns:cx5="http://schemas.microsoft.com/office/drawing/2016/5/11/chartex" xmlns:cx6="http://schemas.microsoft.com/office/drawing/2016/5/12/chartex" xmlns:cx7="http://schemas.microsoft.com/office/drawing/2016/5/13/chartex" xmlns:cx8="http://schemas.microsoft.com/office/drawing/2016/5/14/chartex" xmlns:mc="http://schemas.openxmlformats.org/markup-compatibility/2006" xmlns:aink="http://schemas.microsoft.com/office/drawing/2016/ink" xmlns:am3d="http://schemas.microsoft.com/office/drawing/2017/model3d" xmlns:o="urn:schemas-microsoft-com:office:office" xmlns:r="http://schemas.openxmlformats.org/officeDocument/2006/relationships" xmlns:m="http://schemas.openxmlformats.org/officeDocument/2006/math" xmlns:v="urn:schemas-microsoft-com:vml" xmlns:wp14="http://schemas.microsoft.com/office/word/2010/wordprocessingDrawing" xmlns:wp="http://schemas.openxmlformats.org/drawingml/2006/wordprocessingDrawing" xmlns:w10="urn:schemas-microsoft-com:office:word" xmlns:w="http://schemas.openxmlformats.org/wordprocessingml/2006/main" xmlns:w14="http://schemas.microsoft.com/office/word/2010/wordml" xmlns:w15="http://schemas.microsoft.com/office/word/2012/wordml" xmlns:w16cex="http://schemas.microsoft.com/office/word/2018/wordml/cex" xmlns:w16cid="http://schemas.microsoft.com/office/word/2016/wordml/cid" xmlns:w16="http://schemas.microsoft.com/office/word/2018/wordml" xmlns:w16sdtdh="http://schemas.microsoft.com/office/word/2020/wordml/sdtdatahash" xmlns:w16se="http://schemas.microsoft.com/office/word/2015/wordml/symex" xmlns:wpg="http://schemas.microsoft.com/office/word/2010/wordprocessingGroup" xmlns:wpi="http://schemas.microsoft.com/office/word/2010/wordprocessingInk" xmlns:wne="http://schemas.microsoft.com/office/word/2006/wordml" xmlns:wps="http://schemas.microsoft.com/office/word/2010/wordprocessingShape" mc:Ignorable="w14 w15 w16se w16cid w16 w16cex w16sdtdh wp14">
+  <w15:person w15:author="AAK">
+    <w15:presenceInfo w15:providerId="AD" w15:userId="S-1-5-21-2301979571-1751391163-971761870-1106"/>
+  </w15:person>
+</w15:people>
+</file>
+
 <file path=word/styles.xml><?xml version="1.0" encoding="utf-8"?>
-<w:styles xmlns:mc="http://schemas.openxmlformats.org/markup-compatibility/2006" xmlns:r="http://schemas.openxmlformats.org/officeDocument/2006/relationships" xmlns:w="http://schemas.openxmlformats.org/wordprocessingml/2006/main" xmlns:w14="http://schemas.microsoft.com/office/word/2010/wordml" xmlns:w15="http://schemas.microsoft.com/office/word/2012/wordml" xmlns:w16cid="http://schemas.microsoft.com/office/word/2016/wordml/cid" xmlns:w16se="http://schemas.microsoft.com/office/word/2015/wordml/symex" mc:Ignorable="w14 w15 w16se w16cid">
+<w:styles xmlns:mc="http://schemas.openxmlformats.org/markup-compatibility/2006" xmlns:r="http://schemas.openxmlformats.org/officeDocument/2006/relationships" xmlns:w="http://schemas.openxmlformats.org/wordprocessingml/2006/main" xmlns:w14="http://schemas.microsoft.com/office/word/2010/wordml" xmlns:w15="http://schemas.microsoft.com/office/word/2012/wordml" xmlns:w16cex="http://schemas.microsoft.com/office/word/2018/wordml/cex" xmlns:w16cid="http://schemas.microsoft.com/office/word/2016/wordml/cid" xmlns:w16="http://schemas.microsoft.com/office/word/2018/wordml" xmlns:w16sdtdh="http://schemas.microsoft.com/office/word/2020/wordml/sdtdatahash" xmlns:w16se="http://schemas.microsoft.com/office/word/2015/wordml/symex" mc:Ignorable="w14 w15 w16se w16cid w16 w16cex w16sdtdh">
   <w:docDefaults>
     <w:rPrDefault>
       <w:rPr>
@@ -10221,7 +10322,7 @@
       </w:pPr>
     </w:pPrDefault>
   </w:docDefaults>
-  <w:latentStyles w:defLockedState="0" w:defUIPriority="99" w:defSemiHidden="0" w:defUnhideWhenUsed="0" w:defQFormat="0" w:count="377">
+  <w:latentStyles w:defLockedState="0" w:defUIPriority="99" w:defSemiHidden="0" w:defUnhideWhenUsed="0" w:defQFormat="0" w:count="376">
     <w:lsdException w:name="Normal" w:uiPriority="0" w:qFormat="1"/>
     <w:lsdException w:name="heading 1" w:uiPriority="9" w:qFormat="1"/>
     <w:lsdException w:name="heading 2" w:semiHidden="1" w:uiPriority="9" w:unhideWhenUsed="1" w:qFormat="1"/>
@@ -10598,17 +10699,16 @@
     <w:lsdException w:name="Hashtag" w:semiHidden="1" w:unhideWhenUsed="1"/>
     <w:lsdException w:name="Unresolved Mention" w:semiHidden="1" w:unhideWhenUsed="1"/>
     <w:lsdException w:name="Smart Link" w:semiHidden="1" w:unhideWhenUsed="1"/>
-    <w:lsdException w:name="Smart Link Error" w:semiHidden="1" w:unhideWhenUsed="1"/>
   </w:latentStyles>
-  <w:style w:type="paragraph" w:default="1" w:styleId="a">
+  <w:style w:type="paragraph" w:default="1" w:styleId="Normal">
     <w:name w:val="Normal"/>
     <w:qFormat/>
   </w:style>
-  <w:style w:type="paragraph" w:styleId="1">
+  <w:style w:type="paragraph" w:styleId="Heading1">
     <w:name w:val="heading 1"/>
-    <w:basedOn w:val="a"/>
-    <w:next w:val="a"/>
-    <w:link w:val="10"/>
+    <w:basedOn w:val="Normal"/>
+    <w:next w:val="Normal"/>
+    <w:link w:val="Heading1Char"/>
     <w:uiPriority w:val="9"/>
     <w:qFormat/>
     <w:rsid w:val="00082870"/>
@@ -10625,13 +10725,13 @@
       <w:szCs w:val="32"/>
     </w:rPr>
   </w:style>
-  <w:style w:type="character" w:default="1" w:styleId="a0">
+  <w:style w:type="character" w:default="1" w:styleId="DefaultParagraphFont">
     <w:name w:val="Default Paragraph Font"/>
     <w:uiPriority w:val="1"/>
     <w:semiHidden/>
     <w:unhideWhenUsed/>
   </w:style>
-  <w:style w:type="table" w:default="1" w:styleId="a1">
+  <w:style w:type="table" w:default="1" w:styleId="TableNormal">
     <w:name w:val="Normal Table"/>
     <w:uiPriority w:val="99"/>
     <w:semiHidden/>
@@ -10646,15 +10746,15 @@
       </w:tblCellMar>
     </w:tblPr>
   </w:style>
-  <w:style w:type="numbering" w:default="1" w:styleId="a2">
+  <w:style w:type="numbering" w:default="1" w:styleId="NoList">
     <w:name w:val="No List"/>
     <w:uiPriority w:val="99"/>
     <w:semiHidden/>
     <w:unhideWhenUsed/>
   </w:style>
-  <w:style w:type="table" w:styleId="a3">
+  <w:style w:type="table" w:styleId="TableGrid">
     <w:name w:val="Table Grid"/>
-    <w:basedOn w:val="a1"/>
+    <w:basedOn w:val="TableNormal"/>
     <w:uiPriority w:val="39"/>
     <w:rsid w:val="00EC1EBE"/>
     <w:pPr>
@@ -10671,9 +10771,9 @@
       </w:tblBorders>
     </w:tblPr>
   </w:style>
-  <w:style w:type="table" w:customStyle="1" w:styleId="11">
+  <w:style w:type="table" w:customStyle="1" w:styleId="1">
     <w:name w:val="Сетка таблицы1"/>
-    <w:basedOn w:val="a1"/>
+    <w:basedOn w:val="TableNormal"/>
     <w:uiPriority w:val="39"/>
     <w:rsid w:val="009720CB"/>
     <w:pPr>
@@ -10696,9 +10796,9 @@
       </w:tblBorders>
     </w:tblPr>
   </w:style>
-  <w:style w:type="paragraph" w:styleId="a4">
+  <w:style w:type="paragraph" w:styleId="ListParagraph">
     <w:name w:val="List Paragraph"/>
-    <w:basedOn w:val="a"/>
+    <w:basedOn w:val="Normal"/>
     <w:uiPriority w:val="34"/>
     <w:qFormat/>
     <w:rsid w:val="002B7629"/>
@@ -10707,10 +10807,10 @@
       <w:contextualSpacing/>
     </w:pPr>
   </w:style>
-  <w:style w:type="character" w:customStyle="1" w:styleId="10">
-    <w:name w:val="Заголовок 1 Знак"/>
-    <w:basedOn w:val="a0"/>
-    <w:link w:val="1"/>
+  <w:style w:type="character" w:customStyle="1" w:styleId="Heading1Char">
+    <w:name w:val="Heading 1 Char"/>
+    <w:basedOn w:val="DefaultParagraphFont"/>
+    <w:link w:val="Heading1"/>
     <w:uiPriority w:val="9"/>
     <w:rsid w:val="00082870"/>
     <w:rPr>
@@ -10720,10 +10820,10 @@
       <w:szCs w:val="32"/>
     </w:rPr>
   </w:style>
-  <w:style w:type="paragraph" w:styleId="a5">
+  <w:style w:type="paragraph" w:styleId="TOCHeading">
     <w:name w:val="TOC Heading"/>
-    <w:basedOn w:val="1"/>
-    <w:next w:val="a"/>
+    <w:basedOn w:val="Heading1"/>
+    <w:next w:val="Normal"/>
     <w:uiPriority w:val="39"/>
     <w:unhideWhenUsed/>
     <w:qFormat/>
@@ -10738,10 +10838,10 @@
       <w:lang w:eastAsia="ru-RU"/>
     </w:rPr>
   </w:style>
-  <w:style w:type="paragraph" w:styleId="12">
+  <w:style w:type="paragraph" w:styleId="TOC1">
     <w:name w:val="toc 1"/>
-    <w:basedOn w:val="a"/>
-    <w:next w:val="a"/>
+    <w:basedOn w:val="Normal"/>
+    <w:next w:val="Normal"/>
     <w:autoRedefine/>
     <w:uiPriority w:val="39"/>
     <w:unhideWhenUsed/>
@@ -10750,10 +10850,10 @@
       <w:spacing w:after="100"/>
     </w:pPr>
   </w:style>
-  <w:style w:type="paragraph" w:styleId="2">
+  <w:style w:type="paragraph" w:styleId="TOC2">
     <w:name w:val="toc 2"/>
-    <w:basedOn w:val="a"/>
-    <w:next w:val="a"/>
+    <w:basedOn w:val="Normal"/>
+    <w:next w:val="Normal"/>
     <w:autoRedefine/>
     <w:uiPriority w:val="39"/>
     <w:unhideWhenUsed/>
@@ -10763,15 +10863,83 @@
       <w:ind w:left="280"/>
     </w:pPr>
   </w:style>
-  <w:style w:type="character" w:styleId="a6">
+  <w:style w:type="character" w:styleId="Hyperlink">
     <w:name w:val="Hyperlink"/>
-    <w:basedOn w:val="a0"/>
+    <w:basedOn w:val="DefaultParagraphFont"/>
     <w:uiPriority w:val="99"/>
     <w:unhideWhenUsed/>
     <w:rsid w:val="00082870"/>
     <w:rPr>
       <w:color w:val="0563C1" w:themeColor="hyperlink"/>
       <w:u w:val="single"/>
+    </w:rPr>
+  </w:style>
+  <w:style w:type="character" w:styleId="CommentReference">
+    <w:name w:val="annotation reference"/>
+    <w:basedOn w:val="DefaultParagraphFont"/>
+    <w:uiPriority w:val="99"/>
+    <w:semiHidden/>
+    <w:unhideWhenUsed/>
+    <w:rsid w:val="00ED29AA"/>
+    <w:rPr>
+      <w:sz w:val="16"/>
+      <w:szCs w:val="16"/>
+    </w:rPr>
+  </w:style>
+  <w:style w:type="paragraph" w:styleId="CommentText">
+    <w:name w:val="annotation text"/>
+    <w:basedOn w:val="Normal"/>
+    <w:link w:val="CommentTextChar"/>
+    <w:uiPriority w:val="99"/>
+    <w:semiHidden/>
+    <w:unhideWhenUsed/>
+    <w:rsid w:val="00ED29AA"/>
+    <w:pPr>
+      <w:spacing w:line="240" w:lineRule="auto"/>
+    </w:pPr>
+    <w:rPr>
+      <w:sz w:val="20"/>
+      <w:szCs w:val="20"/>
+    </w:rPr>
+  </w:style>
+  <w:style w:type="character" w:customStyle="1" w:styleId="CommentTextChar">
+    <w:name w:val="Comment Text Char"/>
+    <w:basedOn w:val="DefaultParagraphFont"/>
+    <w:link w:val="CommentText"/>
+    <w:uiPriority w:val="99"/>
+    <w:semiHidden/>
+    <w:rsid w:val="00ED29AA"/>
+    <w:rPr>
+      <w:sz w:val="20"/>
+      <w:szCs w:val="20"/>
+    </w:rPr>
+  </w:style>
+  <w:style w:type="paragraph" w:styleId="CommentSubject">
+    <w:name w:val="annotation subject"/>
+    <w:basedOn w:val="CommentText"/>
+    <w:next w:val="CommentText"/>
+    <w:link w:val="CommentSubjectChar"/>
+    <w:uiPriority w:val="99"/>
+    <w:semiHidden/>
+    <w:unhideWhenUsed/>
+    <w:rsid w:val="00ED29AA"/>
+    <w:rPr>
+      <w:b/>
+      <w:bCs/>
+    </w:rPr>
+  </w:style>
+  <w:style w:type="character" w:customStyle="1" w:styleId="CommentSubjectChar">
+    <w:name w:val="Comment Subject Char"/>
+    <w:basedOn w:val="CommentTextChar"/>
+    <w:link w:val="CommentSubject"/>
+    <w:uiPriority w:val="99"/>
+    <w:semiHidden/>
+    <w:rsid w:val="00ED29AA"/>
+    <w:rPr>
+      <w:b/>
+      <w:bCs/>
+      <w:sz w:val="20"/>
+      <w:szCs w:val="20"/>
     </w:rPr>
   </w:style>
 </w:styles>

--- a/Лабораторная работа №5.docx
+++ b/Лабораторная работа №5.docx
@@ -1,10 +1,10 @@
 
 <file path=word/document.xml><?xml version="1.0" encoding="utf-8"?>
-<w:document xmlns:wpc="http://schemas.microsoft.com/office/word/2010/wordprocessingCanvas" xmlns:cx="http://schemas.microsoft.com/office/drawing/2014/chartex" xmlns:cx1="http://schemas.microsoft.com/office/drawing/2015/9/8/chartex" xmlns:cx2="http://schemas.microsoft.com/office/drawing/2015/10/21/chartex" xmlns:cx3="http://schemas.microsoft.com/office/drawing/2016/5/9/chartex" xmlns:cx4="http://schemas.microsoft.com/office/drawing/2016/5/10/chartex" xmlns:cx5="http://schemas.microsoft.com/office/drawing/2016/5/11/chartex" xmlns:cx6="http://schemas.microsoft.com/office/drawing/2016/5/12/chartex" xmlns:cx7="http://schemas.microsoft.com/office/drawing/2016/5/13/chartex" xmlns:cx8="http://schemas.microsoft.com/office/drawing/2016/5/14/chartex" xmlns:mc="http://schemas.openxmlformats.org/markup-compatibility/2006" xmlns:aink="http://schemas.microsoft.com/office/drawing/2016/ink" xmlns:am3d="http://schemas.microsoft.com/office/drawing/2017/model3d" xmlns:o="urn:schemas-microsoft-com:office:office" xmlns:r="http://schemas.openxmlformats.org/officeDocument/2006/relationships" xmlns:m="http://schemas.openxmlformats.org/officeDocument/2006/math" xmlns:v="urn:schemas-microsoft-com:vml" xmlns:wp14="http://schemas.microsoft.com/office/word/2010/wordprocessingDrawing" xmlns:wp="http://schemas.openxmlformats.org/drawingml/2006/wordprocessingDrawing" xmlns:w10="urn:schemas-microsoft-com:office:word" xmlns:w="http://schemas.openxmlformats.org/wordprocessingml/2006/main" xmlns:w14="http://schemas.microsoft.com/office/word/2010/wordml" xmlns:w15="http://schemas.microsoft.com/office/word/2012/wordml" xmlns:w16cex="http://schemas.microsoft.com/office/word/2018/wordml/cex" xmlns:w16cid="http://schemas.microsoft.com/office/word/2016/wordml/cid" xmlns:w16="http://schemas.microsoft.com/office/word/2018/wordml" xmlns:w16sdtdh="http://schemas.microsoft.com/office/word/2020/wordml/sdtdatahash" xmlns:w16se="http://schemas.microsoft.com/office/word/2015/wordml/symex" xmlns:wpg="http://schemas.microsoft.com/office/word/2010/wordprocessingGroup" xmlns:wpi="http://schemas.microsoft.com/office/word/2010/wordprocessingInk" xmlns:wne="http://schemas.microsoft.com/office/word/2006/wordml" xmlns:wps="http://schemas.microsoft.com/office/word/2010/wordprocessingShape" mc:Ignorable="w14 w15 w16se w16cid w16 w16cex w16sdtdh wp14">
+<w:document xmlns:wpc="http://schemas.microsoft.com/office/word/2010/wordprocessingCanvas" xmlns:cx="http://schemas.microsoft.com/office/drawing/2014/chartex" xmlns:cx1="http://schemas.microsoft.com/office/drawing/2015/9/8/chartex" xmlns:cx2="http://schemas.microsoft.com/office/drawing/2015/10/21/chartex" xmlns:cx3="http://schemas.microsoft.com/office/drawing/2016/5/9/chartex" xmlns:cx4="http://schemas.microsoft.com/office/drawing/2016/5/10/chartex" xmlns:cx5="http://schemas.microsoft.com/office/drawing/2016/5/11/chartex" xmlns:cx6="http://schemas.microsoft.com/office/drawing/2016/5/12/chartex" xmlns:cx7="http://schemas.microsoft.com/office/drawing/2016/5/13/chartex" xmlns:cx8="http://schemas.microsoft.com/office/drawing/2016/5/14/chartex" xmlns:mc="http://schemas.openxmlformats.org/markup-compatibility/2006" xmlns:aink="http://schemas.microsoft.com/office/drawing/2016/ink" xmlns:am3d="http://schemas.microsoft.com/office/drawing/2017/model3d" xmlns:o="urn:schemas-microsoft-com:office:office" xmlns:r="http://schemas.openxmlformats.org/officeDocument/2006/relationships" xmlns:m="http://schemas.openxmlformats.org/officeDocument/2006/math" xmlns:v="urn:schemas-microsoft-com:vml" xmlns:wp14="http://schemas.microsoft.com/office/word/2010/wordprocessingDrawing" xmlns:wp="http://schemas.openxmlformats.org/drawingml/2006/wordprocessingDrawing" xmlns:w10="urn:schemas-microsoft-com:office:word" xmlns:w="http://schemas.openxmlformats.org/wordprocessingml/2006/main" xmlns:w14="http://schemas.microsoft.com/office/word/2010/wordml" xmlns:w15="http://schemas.microsoft.com/office/word/2012/wordml" xmlns:w16cid="http://schemas.microsoft.com/office/word/2016/wordml/cid" xmlns:w16se="http://schemas.microsoft.com/office/word/2015/wordml/symex" xmlns:wpg="http://schemas.microsoft.com/office/word/2010/wordprocessingGroup" xmlns:wpi="http://schemas.microsoft.com/office/word/2010/wordprocessingInk" xmlns:wne="http://schemas.microsoft.com/office/word/2006/wordml" xmlns:wps="http://schemas.microsoft.com/office/word/2010/wordprocessingShape" mc:Ignorable="w14 w15 w16se w16cid wp14">
   <w:body>
     <w:tbl>
       <w:tblPr>
-        <w:tblStyle w:val="1"/>
+        <w:tblStyle w:val="11"/>
         <w:tblW w:w="0" w:type="auto"/>
         <w:tblInd w:w="0" w:type="dxa"/>
         <w:tblBorders>
@@ -219,7 +219,7 @@
     </w:p>
     <w:tbl>
       <w:tblPr>
-        <w:tblStyle w:val="1"/>
+        <w:tblStyle w:val="11"/>
         <w:tblW w:w="5000" w:type="pct"/>
         <w:tblInd w:w="0" w:type="dxa"/>
         <w:tblBorders>
@@ -716,12 +716,21 @@
                 <w:u w:val="single"/>
               </w:rPr>
             </w:pPr>
+            <w:proofErr w:type="spellStart"/>
             <w:r>
               <w:rPr>
                 <w:szCs w:val="28"/>
                 <w:u w:val="single"/>
               </w:rPr>
-              <w:t>Калентьев А. А.</w:t>
+              <w:t>Калентьев</w:t>
+            </w:r>
+            <w:proofErr w:type="spellEnd"/>
+            <w:r>
+              <w:rPr>
+                <w:szCs w:val="28"/>
+                <w:u w:val="single"/>
+              </w:rPr>
+              <w:t xml:space="preserve"> А. А.</w:t>
             </w:r>
           </w:p>
         </w:tc>
@@ -927,7 +936,7 @@
       <w:sdtContent>
         <w:p>
           <w:pPr>
-            <w:pStyle w:val="TOCHeading"/>
+            <w:pStyle w:val="a5"/>
             <w:jc w:val="center"/>
             <w:rPr>
               <w:rFonts w:ascii="Times New Roman" w:hAnsi="Times New Roman" w:cs="Times New Roman"/>
@@ -952,7 +961,7 @@
         </w:p>
         <w:p>
           <w:pPr>
-            <w:pStyle w:val="TOC1"/>
+            <w:pStyle w:val="12"/>
             <w:tabs>
               <w:tab w:val="right" w:leader="dot" w:pos="9628"/>
             </w:tabs>
@@ -972,7 +981,7 @@
           <w:hyperlink w:anchor="_Toc74829062" w:history="1">
             <w:r>
               <w:rPr>
-                <w:rStyle w:val="Hyperlink"/>
+                <w:rStyle w:val="a6"/>
                 <w:b/>
                 <w:bCs/>
                 <w:noProof/>
@@ -1031,7 +1040,7 @@
         </w:p>
         <w:p>
           <w:pPr>
-            <w:pStyle w:val="TOC1"/>
+            <w:pStyle w:val="12"/>
             <w:tabs>
               <w:tab w:val="right" w:leader="dot" w:pos="9628"/>
             </w:tabs>
@@ -1042,7 +1051,7 @@
           <w:hyperlink w:anchor="_Toc74829063" w:history="1">
             <w:r>
               <w:rPr>
-                <w:rStyle w:val="Hyperlink"/>
+                <w:rStyle w:val="a6"/>
                 <w:b/>
                 <w:bCs/>
                 <w:noProof/>
@@ -1101,7 +1110,7 @@
         </w:p>
         <w:p>
           <w:pPr>
-            <w:pStyle w:val="TOC2"/>
+            <w:pStyle w:val="2"/>
             <w:tabs>
               <w:tab w:val="right" w:leader="dot" w:pos="9628"/>
             </w:tabs>
@@ -1112,14 +1121,14 @@
           <w:hyperlink w:anchor="_Toc74829064" w:history="1">
             <w:r>
               <w:rPr>
-                <w:rStyle w:val="Hyperlink"/>
+                <w:rStyle w:val="a6"/>
                 <w:noProof/>
               </w:rPr>
               <w:t xml:space="preserve">1.1 </w:t>
             </w:r>
             <w:r>
               <w:rPr>
-                <w:rStyle w:val="Hyperlink"/>
+                <w:rStyle w:val="a6"/>
                 <w:noProof/>
                 <w:lang w:val="en-US"/>
               </w:rPr>
@@ -1127,7 +1136,7 @@
             </w:r>
             <w:r>
               <w:rPr>
-                <w:rStyle w:val="Hyperlink"/>
+                <w:rStyle w:val="a6"/>
                 <w:noProof/>
               </w:rPr>
               <w:t>диаграмма вариантов использования</w:t>
@@ -1184,7 +1193,7 @@
         </w:p>
         <w:p>
           <w:pPr>
-            <w:pStyle w:val="TOC2"/>
+            <w:pStyle w:val="2"/>
             <w:tabs>
               <w:tab w:val="right" w:leader="dot" w:pos="9628"/>
             </w:tabs>
@@ -1195,14 +1204,14 @@
           <w:hyperlink w:anchor="_Toc74829065" w:history="1">
             <w:r>
               <w:rPr>
-                <w:rStyle w:val="Hyperlink"/>
+                <w:rStyle w:val="a6"/>
                 <w:noProof/>
               </w:rPr>
               <w:t xml:space="preserve">1.2 </w:t>
             </w:r>
             <w:r>
               <w:rPr>
-                <w:rStyle w:val="Hyperlink"/>
+                <w:rStyle w:val="a6"/>
                 <w:noProof/>
                 <w:lang w:val="en-US"/>
               </w:rPr>
@@ -1210,7 +1219,7 @@
             </w:r>
             <w:r>
               <w:rPr>
-                <w:rStyle w:val="Hyperlink"/>
+                <w:rStyle w:val="a6"/>
                 <w:noProof/>
               </w:rPr>
               <w:t xml:space="preserve"> диаграмма классов</w:t>
@@ -1267,7 +1276,7 @@
         </w:p>
         <w:p>
           <w:pPr>
-            <w:pStyle w:val="TOC2"/>
+            <w:pStyle w:val="2"/>
             <w:tabs>
               <w:tab w:val="right" w:leader="dot" w:pos="9628"/>
             </w:tabs>
@@ -1278,7 +1287,7 @@
           <w:hyperlink w:anchor="_Toc74829066" w:history="1">
             <w:r>
               <w:rPr>
-                <w:rStyle w:val="Hyperlink"/>
+                <w:rStyle w:val="a6"/>
                 <w:noProof/>
               </w:rPr>
               <w:t>1.3 Описание классов, образующих связь типа «общее-частное»</w:t>
@@ -1335,7 +1344,7 @@
         </w:p>
         <w:p>
           <w:pPr>
-            <w:pStyle w:val="TOC2"/>
+            <w:pStyle w:val="2"/>
             <w:tabs>
               <w:tab w:val="right" w:leader="dot" w:pos="9628"/>
             </w:tabs>
@@ -1346,14 +1355,14 @@
           <w:hyperlink w:anchor="_Toc74829067" w:history="1">
             <w:r>
               <w:rPr>
-                <w:rStyle w:val="Hyperlink"/>
+                <w:rStyle w:val="a6"/>
                 <w:noProof/>
               </w:rPr>
               <w:t xml:space="preserve">1.4 Дерево ветвлений </w:t>
             </w:r>
             <w:r>
               <w:rPr>
-                <w:rStyle w:val="Hyperlink"/>
+                <w:rStyle w:val="a6"/>
                 <w:noProof/>
                 <w:lang w:val="en-US"/>
               </w:rPr>
@@ -1411,7 +1420,7 @@
         </w:p>
         <w:p>
           <w:pPr>
-            <w:pStyle w:val="TOC2"/>
+            <w:pStyle w:val="2"/>
             <w:tabs>
               <w:tab w:val="right" w:leader="dot" w:pos="9628"/>
             </w:tabs>
@@ -1422,7 +1431,7 @@
           <w:hyperlink w:anchor="_Toc74829068" w:history="1">
             <w:r>
               <w:rPr>
-                <w:rStyle w:val="Hyperlink"/>
+                <w:rStyle w:val="a6"/>
                 <w:noProof/>
               </w:rPr>
               <w:t>1.5 Тестирование программы</w:t>
@@ -1479,7 +1488,7 @@
         </w:p>
         <w:p>
           <w:pPr>
-            <w:pStyle w:val="TOC1"/>
+            <w:pStyle w:val="12"/>
             <w:tabs>
               <w:tab w:val="right" w:leader="dot" w:pos="9628"/>
             </w:tabs>
@@ -1490,7 +1499,7 @@
           <w:hyperlink w:anchor="_Toc74829069" w:history="1">
             <w:r>
               <w:rPr>
-                <w:rStyle w:val="Hyperlink"/>
+                <w:rStyle w:val="a6"/>
                 <w:b/>
                 <w:bCs/>
                 <w:noProof/>
@@ -1549,7 +1558,7 @@
         </w:p>
         <w:p>
           <w:pPr>
-            <w:pStyle w:val="TOC1"/>
+            <w:pStyle w:val="12"/>
             <w:tabs>
               <w:tab w:val="right" w:leader="dot" w:pos="9628"/>
             </w:tabs>
@@ -1560,7 +1569,7 @@
           <w:hyperlink w:anchor="_Toc74829070" w:history="1">
             <w:r>
               <w:rPr>
-                <w:rStyle w:val="Hyperlink"/>
+                <w:rStyle w:val="a6"/>
                 <w:b/>
                 <w:bCs/>
                 <w:noProof/>
@@ -1680,7 +1689,7 @@
     </w:p>
     <w:p>
       <w:pPr>
-        <w:pStyle w:val="ListParagraph"/>
+        <w:pStyle w:val="a4"/>
         <w:numPr>
           <w:ilvl w:val="0"/>
           <w:numId w:val="4"/>
@@ -1698,7 +1707,7 @@
     </w:p>
     <w:p>
       <w:pPr>
-        <w:pStyle w:val="ListParagraph"/>
+        <w:pStyle w:val="a4"/>
         <w:numPr>
           <w:ilvl w:val="0"/>
           <w:numId w:val="4"/>
@@ -1719,7 +1728,7 @@
     </w:p>
     <w:p>
       <w:pPr>
-        <w:pStyle w:val="ListParagraph"/>
+        <w:pStyle w:val="a4"/>
         <w:numPr>
           <w:ilvl w:val="0"/>
           <w:numId w:val="4"/>
@@ -1740,7 +1749,7 @@
     </w:p>
     <w:p>
       <w:pPr>
-        <w:pStyle w:val="ListParagraph"/>
+        <w:pStyle w:val="a4"/>
         <w:numPr>
           <w:ilvl w:val="0"/>
           <w:numId w:val="4"/>
@@ -1755,7 +1764,7 @@
     </w:p>
     <w:p>
       <w:pPr>
-        <w:pStyle w:val="ListParagraph"/>
+        <w:pStyle w:val="a4"/>
         <w:numPr>
           <w:ilvl w:val="0"/>
           <w:numId w:val="4"/>
@@ -1773,7 +1782,7 @@
     </w:p>
     <w:p>
       <w:pPr>
-        <w:pStyle w:val="ListParagraph"/>
+        <w:pStyle w:val="a4"/>
         <w:numPr>
           <w:ilvl w:val="0"/>
           <w:numId w:val="4"/>
@@ -1991,16 +2000,31 @@
         <w:jc w:val="center"/>
       </w:pPr>
       <w:commentRangeStart w:id="4"/>
+      <w:commentRangeStart w:id="5"/>
+      <w:commentRangeEnd w:id="4"/>
+      <w:r>
+        <w:rPr>
+          <w:rStyle w:val="a7"/>
+        </w:rPr>
+        <w:lastRenderedPageBreak/>
+        <w:commentReference w:id="4"/>
+      </w:r>
+      <w:commentRangeEnd w:id="5"/>
+      <w:r>
+        <w:rPr>
+          <w:rStyle w:val="a7"/>
+        </w:rPr>
+        <w:commentReference w:id="5"/>
+      </w:r>
       <w:r>
         <w:rPr>
           <w:noProof/>
         </w:rPr>
-        <w:lastRenderedPageBreak/>
         <w:drawing>
-          <wp:inline distT="0" distB="0" distL="0" distR="0" wp14:anchorId="3FA41B6E" wp14:editId="12EFF13F">
-            <wp:extent cx="7189200" cy="5454000"/>
+          <wp:inline distT="0" distB="0" distL="0" distR="0" wp14:anchorId="56DEB5F1" wp14:editId="3BC3D62D">
+            <wp:extent cx="7279200" cy="5526000"/>
             <wp:effectExtent l="0" t="0" r="0" b="0"/>
-            <wp:docPr id="1" name="Рисунок 1"/>
+            <wp:docPr id="39" name="Рисунок 39"/>
             <wp:cNvGraphicFramePr>
               <a:graphicFrameLocks xmlns:a="http://schemas.openxmlformats.org/drawingml/2006/main" noChangeAspect="1"/>
             </wp:cNvGraphicFramePr>
@@ -2008,13 +2032,13 @@
               <a:graphicData uri="http://schemas.openxmlformats.org/drawingml/2006/picture">
                 <pic:pic xmlns:pic="http://schemas.openxmlformats.org/drawingml/2006/picture">
                   <pic:nvPicPr>
-                    <pic:cNvPr id="0" name="Picture 20"/>
+                    <pic:cNvPr id="0" name="Picture 5"/>
                     <pic:cNvPicPr>
                       <a:picLocks noChangeAspect="1" noChangeArrowheads="1"/>
                     </pic:cNvPicPr>
                   </pic:nvPicPr>
                   <pic:blipFill>
-                    <a:blip r:embed="rId8">
+                    <a:blip r:embed="rId11">
                       <a:extLst>
                         <a:ext uri="{28A0092B-C50C-407E-A947-70E740481C1C}">
                           <a14:useLocalDpi xmlns:a14="http://schemas.microsoft.com/office/drawing/2010/main" val="0"/>
@@ -2029,7 +2053,7 @@
                   <pic:spPr bwMode="auto">
                     <a:xfrm>
                       <a:off x="0" y="0"/>
-                      <a:ext cx="7189200" cy="5454000"/>
+                      <a:ext cx="7279200" cy="5526000"/>
                     </a:xfrm>
                     <a:prstGeom prst="rect">
                       <a:avLst/>
@@ -2045,13 +2069,6 @@
           </wp:inline>
         </w:drawing>
       </w:r>
-      <w:commentRangeEnd w:id="4"/>
-      <w:r>
-        <w:rPr>
-          <w:rStyle w:val="CommentReference"/>
-        </w:rPr>
-        <w:commentReference w:id="4"/>
-      </w:r>
     </w:p>
     <w:p>
       <w:pPr>
@@ -2094,7 +2111,7 @@
           <w:bCs/>
         </w:rPr>
       </w:pPr>
-      <w:bookmarkStart w:id="5" w:name="_Toc74829066"/>
+      <w:bookmarkStart w:id="6" w:name="_Toc74829066"/>
       <w:r>
         <w:rPr>
           <w:b/>
@@ -2103,19 +2120,21 @@
         <w:lastRenderedPageBreak/>
         <w:t>1.3 Описание классов, образующих связь типа «общее-частное»</w:t>
       </w:r>
-      <w:bookmarkEnd w:id="5"/>
+      <w:bookmarkEnd w:id="6"/>
     </w:p>
     <w:p/>
     <w:p>
       <w:r>
         <w:t xml:space="preserve">В таблице 1 приведено описание абстрактного класса </w:t>
       </w:r>
+      <w:proofErr w:type="spellStart"/>
       <w:r>
         <w:rPr>
           <w:lang w:val="en-US"/>
         </w:rPr>
         <w:t>PassiveElementBase</w:t>
       </w:r>
+      <w:proofErr w:type="spellEnd"/>
       <w:r>
         <w:t xml:space="preserve"> </w:t>
       </w:r>
@@ -2149,16 +2168,18 @@
       <w:r>
         <w:t xml:space="preserve"> – Описание класса </w:t>
       </w:r>
+      <w:proofErr w:type="spellStart"/>
       <w:r>
         <w:rPr>
           <w:lang w:val="en-US"/>
         </w:rPr>
         <w:t>PassiveElementBase</w:t>
       </w:r>
+      <w:proofErr w:type="spellEnd"/>
     </w:p>
     <w:tbl>
       <w:tblPr>
-        <w:tblStyle w:val="TableGrid"/>
+        <w:tblStyle w:val="a3"/>
         <w:tblW w:w="5000" w:type="pct"/>
         <w:tblLook w:val="04A0" w:firstRow="1" w:lastRow="0" w:firstColumn="1" w:lastColumn="0" w:noHBand="0" w:noVBand="1"/>
       </w:tblPr>
@@ -2250,12 +2271,14 @@
             <w:r>
               <w:t xml:space="preserve">Класс </w:t>
             </w:r>
+            <w:proofErr w:type="spellStart"/>
             <w:r>
               <w:rPr>
                 <w:lang w:val="en-US"/>
               </w:rPr>
               <w:t>PassiveElementBase</w:t>
             </w:r>
+            <w:proofErr w:type="spellEnd"/>
             <w:r>
               <w:t xml:space="preserve"> – </w:t>
             </w:r>
@@ -2657,12 +2680,14 @@
             <w:r>
               <w:t xml:space="preserve">– </w:t>
             </w:r>
+            <w:proofErr w:type="spellStart"/>
             <w:r>
               <w:rPr>
                 <w:lang w:val="en-US"/>
               </w:rPr>
               <w:t>CheckFrequency</w:t>
             </w:r>
+            <w:proofErr w:type="spellEnd"/>
             <w:r>
               <w:t>(</w:t>
             </w:r>
@@ -2756,7 +2781,29 @@
               <w:rPr>
                 <w:lang w:val="en-US"/>
               </w:rPr>
-              <w:t># PassiveElementBase()</w:t>
+              <w:t xml:space="preserve"># </w:t>
+            </w:r>
+            <w:proofErr w:type="spellStart"/>
+            <w:proofErr w:type="gramStart"/>
+            <w:r>
+              <w:rPr>
+                <w:lang w:val="en-US"/>
+              </w:rPr>
+              <w:t>PassiveElementBase</w:t>
+            </w:r>
+            <w:proofErr w:type="spellEnd"/>
+            <w:r>
+              <w:rPr>
+                <w:lang w:val="en-US"/>
+              </w:rPr>
+              <w:t>(</w:t>
+            </w:r>
+            <w:proofErr w:type="gramEnd"/>
+            <w:r>
+              <w:rPr>
+                <w:lang w:val="en-US"/>
+              </w:rPr>
+              <w:t>)</w:t>
             </w:r>
           </w:p>
         </w:tc>
@@ -2783,14 +2830,24 @@
               <w:jc w:val="left"/>
             </w:pPr>
             <w:r>
-              <w:t>Конструктор класса PassiveElementBase</w:t>
-            </w:r>
+              <w:t xml:space="preserve">Конструктор класса </w:t>
+            </w:r>
+            <w:proofErr w:type="spellStart"/>
+            <w:r>
+              <w:t>PassiveElementBase</w:t>
+            </w:r>
+            <w:proofErr w:type="spellEnd"/>
             <w:r>
               <w:t xml:space="preserve"> </w:t>
             </w:r>
             <w:r>
-              <w:t>без параметров для сериализации</w:t>
-            </w:r>
+              <w:t xml:space="preserve">без параметров для </w:t>
+            </w:r>
+            <w:proofErr w:type="spellStart"/>
+            <w:r>
+              <w:t>сериализации</w:t>
+            </w:r>
+            <w:proofErr w:type="spellEnd"/>
           </w:p>
         </w:tc>
       </w:tr>
@@ -2812,7 +2869,21 @@
               <w:rPr>
                 <w:lang w:val="en-US"/>
               </w:rPr>
-              <w:t># PassiveElementBase(string)</w:t>
+              <w:t xml:space="preserve"># </w:t>
+            </w:r>
+            <w:proofErr w:type="spellStart"/>
+            <w:r>
+              <w:rPr>
+                <w:lang w:val="en-US"/>
+              </w:rPr>
+              <w:t>PassiveElementBase</w:t>
+            </w:r>
+            <w:proofErr w:type="spellEnd"/>
+            <w:r>
+              <w:rPr>
+                <w:lang w:val="en-US"/>
+              </w:rPr>
+              <w:t>(string)</w:t>
             </w:r>
           </w:p>
         </w:tc>
@@ -2841,12 +2912,14 @@
             <w:r>
               <w:t xml:space="preserve">Конструктор класса </w:t>
             </w:r>
+            <w:proofErr w:type="spellStart"/>
             <w:r>
               <w:rPr>
                 <w:lang w:val="en-US"/>
               </w:rPr>
               <w:t>PassiveElementBase</w:t>
             </w:r>
+            <w:proofErr w:type="spellEnd"/>
             <w:r>
               <w:t>:</w:t>
             </w:r>
@@ -2907,12 +2980,14 @@
       <w:r>
         <w:t xml:space="preserve">, которые наследуются от </w:t>
       </w:r>
+      <w:proofErr w:type="spellStart"/>
       <w:r>
         <w:rPr>
           <w:lang w:val="en-US"/>
         </w:rPr>
         <w:t>PassiveElementBase</w:t>
       </w:r>
+      <w:proofErr w:type="spellEnd"/>
       <w:r>
         <w:t>.</w:t>
       </w:r>
@@ -2946,7 +3021,7 @@
     </w:p>
     <w:tbl>
       <w:tblPr>
-        <w:tblStyle w:val="TableGrid"/>
+        <w:tblStyle w:val="a3"/>
         <w:tblW w:w="5000" w:type="pct"/>
         <w:tblLook w:val="04A0" w:firstRow="1" w:lastRow="0" w:firstColumn="1" w:lastColumn="0" w:noHBand="0" w:noVBand="1"/>
       </w:tblPr>
@@ -3145,7 +3220,7 @@
     </w:p>
     <w:tbl>
       <w:tblPr>
-        <w:tblStyle w:val="TableGrid"/>
+        <w:tblStyle w:val="a3"/>
         <w:tblW w:w="5000" w:type="pct"/>
         <w:tblLook w:val="04A0" w:firstRow="1" w:lastRow="0" w:firstColumn="1" w:lastColumn="0" w:noHBand="0" w:noVBand="1"/>
       </w:tblPr>
@@ -3328,11 +3403,19 @@
             <w:r>
               <w:t xml:space="preserve">+ </w:t>
             </w:r>
-            <w:r>
-              <w:rPr>
-                <w:lang w:val="en-US"/>
-              </w:rPr>
-              <w:t>Resistor()</w:t>
+            <w:proofErr w:type="gramStart"/>
+            <w:r>
+              <w:rPr>
+                <w:lang w:val="en-US"/>
+              </w:rPr>
+              <w:t>Resistor(</w:t>
+            </w:r>
+            <w:proofErr w:type="gramEnd"/>
+            <w:r>
+              <w:rPr>
+                <w:lang w:val="en-US"/>
+              </w:rPr>
+              <w:t>)</w:t>
             </w:r>
           </w:p>
         </w:tc>
@@ -3374,8 +3457,13 @@
               <w:t xml:space="preserve"> </w:t>
             </w:r>
             <w:r>
-              <w:t>без параметров для сериализации</w:t>
-            </w:r>
+              <w:t xml:space="preserve">без параметров для </w:t>
+            </w:r>
+            <w:proofErr w:type="spellStart"/>
+            <w:r>
+              <w:t>сериализации</w:t>
+            </w:r>
+            <w:proofErr w:type="spellEnd"/>
           </w:p>
         </w:tc>
       </w:tr>
@@ -3397,7 +3485,21 @@
               <w:rPr>
                 <w:lang w:val="en-US"/>
               </w:rPr>
-              <w:t>+ Resistor(string, double)</w:t>
+              <w:t xml:space="preserve">+ </w:t>
+            </w:r>
+            <w:proofErr w:type="gramStart"/>
+            <w:r>
+              <w:rPr>
+                <w:lang w:val="en-US"/>
+              </w:rPr>
+              <w:t>Resistor(</w:t>
+            </w:r>
+            <w:proofErr w:type="gramEnd"/>
+            <w:r>
+              <w:rPr>
+                <w:lang w:val="en-US"/>
+              </w:rPr>
+              <w:t>string, double)</w:t>
             </w:r>
           </w:p>
         </w:tc>
@@ -3513,7 +3615,7 @@
     </w:p>
     <w:tbl>
       <w:tblPr>
-        <w:tblStyle w:val="TableGrid"/>
+        <w:tblStyle w:val="a3"/>
         <w:tblW w:w="5000" w:type="pct"/>
         <w:tblLook w:val="04A0" w:firstRow="1" w:lastRow="0" w:firstColumn="1" w:lastColumn="0" w:noHBand="0" w:noVBand="1"/>
       </w:tblPr>
@@ -3877,6 +3979,7 @@
             <w:r>
               <w:t xml:space="preserve">+ </w:t>
             </w:r>
+            <w:proofErr w:type="gramStart"/>
             <w:r>
               <w:rPr>
                 <w:lang w:val="en-US"/>
@@ -3887,7 +3990,14 @@
               <w:rPr>
                 <w:lang w:val="en-US"/>
               </w:rPr>
-              <w:t>()</w:t>
+              <w:t>(</w:t>
+            </w:r>
+            <w:proofErr w:type="gramEnd"/>
+            <w:r>
+              <w:rPr>
+                <w:lang w:val="en-US"/>
+              </w:rPr>
+              <w:t>)</w:t>
             </w:r>
           </w:p>
         </w:tc>
@@ -3929,8 +4039,13 @@
               <w:t xml:space="preserve"> </w:t>
             </w:r>
             <w:r>
-              <w:t>без параметров для сериализации</w:t>
-            </w:r>
+              <w:t xml:space="preserve">без параметров для </w:t>
+            </w:r>
+            <w:proofErr w:type="spellStart"/>
+            <w:r>
+              <w:t>сериализации</w:t>
+            </w:r>
+            <w:proofErr w:type="spellEnd"/>
           </w:p>
         </w:tc>
       </w:tr>
@@ -3954,6 +4069,7 @@
               </w:rPr>
               <w:t xml:space="preserve">+ </w:t>
             </w:r>
+            <w:proofErr w:type="gramStart"/>
             <w:r>
               <w:rPr>
                 <w:lang w:val="en-US"/>
@@ -3964,7 +4080,14 @@
               <w:rPr>
                 <w:lang w:val="en-US"/>
               </w:rPr>
-              <w:t>(string, double)</w:t>
+              <w:t>(</w:t>
+            </w:r>
+            <w:proofErr w:type="gramEnd"/>
+            <w:r>
+              <w:rPr>
+                <w:lang w:val="en-US"/>
+              </w:rPr>
+              <w:t>string, double)</w:t>
             </w:r>
           </w:p>
         </w:tc>
@@ -4080,7 +4203,7 @@
     </w:p>
     <w:tbl>
       <w:tblPr>
-        <w:tblStyle w:val="TableGrid"/>
+        <w:tblStyle w:val="a3"/>
         <w:tblW w:w="5000" w:type="pct"/>
         <w:tblLook w:val="04A0" w:firstRow="1" w:lastRow="0" w:firstColumn="1" w:lastColumn="0" w:noHBand="0" w:noVBand="1"/>
       </w:tblPr>
@@ -4173,8 +4296,13 @@
               </w:rPr>
             </w:pPr>
             <w:r>
-              <w:t>Класс Inductor</w:t>
-            </w:r>
+              <w:t xml:space="preserve">Класс </w:t>
+            </w:r>
+            <w:proofErr w:type="spellStart"/>
+            <w:r>
+              <w:t>Inductor</w:t>
+            </w:r>
+            <w:proofErr w:type="spellEnd"/>
             <w:r>
               <w:t xml:space="preserve"> – </w:t>
             </w:r>
@@ -4217,8 +4345,13 @@
               </w:rPr>
             </w:pPr>
             <w:r>
-              <w:t>– _inductance</w:t>
-            </w:r>
+              <w:t>– _</w:t>
+            </w:r>
+            <w:proofErr w:type="spellStart"/>
+            <w:r>
+              <w:t>inductance</w:t>
+            </w:r>
+            <w:proofErr w:type="spellEnd"/>
           </w:p>
         </w:tc>
         <w:tc>
@@ -4291,8 +4424,13 @@
               </w:rPr>
             </w:pPr>
             <w:r>
-              <w:t>+ Inductance</w:t>
-            </w:r>
+              <w:t xml:space="preserve">+ </w:t>
+            </w:r>
+            <w:proofErr w:type="spellStart"/>
+            <w:r>
+              <w:t>Inductance</w:t>
+            </w:r>
+            <w:proofErr w:type="spellEnd"/>
           </w:p>
         </w:tc>
         <w:tc>
@@ -4411,7 +4549,7 @@
     </w:p>
     <w:tbl>
       <w:tblPr>
-        <w:tblStyle w:val="TableGrid"/>
+        <w:tblStyle w:val="a3"/>
         <w:tblW w:w="5000" w:type="pct"/>
         <w:tblLook w:val="04A0" w:firstRow="1" w:lastRow="0" w:firstColumn="1" w:lastColumn="0" w:noHBand="0" w:noVBand="1"/>
       </w:tblPr>
@@ -4452,11 +4590,19 @@
             <w:r>
               <w:t xml:space="preserve">+ </w:t>
             </w:r>
-            <w:r>
-              <w:rPr>
-                <w:lang w:val="en-US"/>
-              </w:rPr>
-              <w:t>Inductor()</w:t>
+            <w:proofErr w:type="gramStart"/>
+            <w:r>
+              <w:rPr>
+                <w:lang w:val="en-US"/>
+              </w:rPr>
+              <w:t>Inductor(</w:t>
+            </w:r>
+            <w:proofErr w:type="gramEnd"/>
+            <w:r>
+              <w:rPr>
+                <w:lang w:val="en-US"/>
+              </w:rPr>
+              <w:t>)</w:t>
             </w:r>
           </w:p>
         </w:tc>
@@ -4498,8 +4644,13 @@
               <w:t xml:space="preserve"> </w:t>
             </w:r>
             <w:r>
-              <w:t>без параметров для сериализации</w:t>
-            </w:r>
+              <w:t xml:space="preserve">без параметров для </w:t>
+            </w:r>
+            <w:proofErr w:type="spellStart"/>
+            <w:r>
+              <w:t>сериализации</w:t>
+            </w:r>
+            <w:proofErr w:type="spellEnd"/>
           </w:p>
         </w:tc>
       </w:tr>
@@ -4521,7 +4672,21 @@
               <w:rPr>
                 <w:lang w:val="en-US"/>
               </w:rPr>
-              <w:t>+ Inductor(string, double)</w:t>
+              <w:t xml:space="preserve">+ </w:t>
+            </w:r>
+            <w:proofErr w:type="gramStart"/>
+            <w:r>
+              <w:rPr>
+                <w:lang w:val="en-US"/>
+              </w:rPr>
+              <w:t>Inductor(</w:t>
+            </w:r>
+            <w:proofErr w:type="gramEnd"/>
+            <w:r>
+              <w:rPr>
+                <w:lang w:val="en-US"/>
+              </w:rPr>
+              <w:t>string, double)</w:t>
             </w:r>
           </w:p>
         </w:tc>
@@ -4621,7 +4786,7 @@
           <w:bCs/>
         </w:rPr>
       </w:pPr>
-      <w:bookmarkStart w:id="6" w:name="_Toc74829067"/>
+      <w:bookmarkStart w:id="7" w:name="_Toc74829067"/>
       <w:r>
         <w:rPr>
           <w:b/>
@@ -4638,7 +4803,7 @@
         </w:rPr>
         <w:t>Git</w:t>
       </w:r>
-      <w:bookmarkEnd w:id="6"/>
+      <w:bookmarkEnd w:id="7"/>
     </w:p>
     <w:p/>
     <w:p>
@@ -4690,7 +4855,7 @@
                     <pic:cNvPicPr/>
                   </pic:nvPicPr>
                   <pic:blipFill>
-                    <a:blip r:embed="rId13"/>
+                    <a:blip r:embed="rId12"/>
                     <a:stretch>
                       <a:fillRect/>
                     </a:stretch>
@@ -4745,7 +4910,7 @@
           <w:bCs/>
         </w:rPr>
       </w:pPr>
-      <w:bookmarkStart w:id="7" w:name="_Toc74829068"/>
+      <w:bookmarkStart w:id="8" w:name="_Toc74829068"/>
       <w:r>
         <w:rPr>
           <w:b/>
@@ -4754,7 +4919,7 @@
         <w:lastRenderedPageBreak/>
         <w:t>1.5 Тестирование программы</w:t>
       </w:r>
-      <w:bookmarkEnd w:id="7"/>
+      <w:bookmarkEnd w:id="8"/>
     </w:p>
     <w:p/>
     <w:p>
@@ -4799,7 +4964,7 @@
                     <pic:cNvPicPr/>
                   </pic:nvPicPr>
                   <pic:blipFill>
-                    <a:blip r:embed="rId14">
+                    <a:blip r:embed="rId13">
                       <a:extLst>
                         <a:ext uri="{28A0092B-C50C-407E-A947-70E740481C1C}">
                           <a14:useLocalDpi xmlns:a14="http://schemas.microsoft.com/office/drawing/2010/main" val="0"/>
@@ -4891,6 +5056,90 @@
                 <pic:pic xmlns:pic="http://schemas.openxmlformats.org/drawingml/2006/picture">
                   <pic:nvPicPr>
                     <pic:cNvPr id="4" name="904D40F.tmp"/>
+                    <pic:cNvPicPr/>
+                  </pic:nvPicPr>
+                  <pic:blipFill>
+                    <a:blip r:embed="rId14">
+                      <a:extLst>
+                        <a:ext uri="{28A0092B-C50C-407E-A947-70E740481C1C}">
+                          <a14:useLocalDpi xmlns:a14="http://schemas.microsoft.com/office/drawing/2010/main" val="0"/>
+                        </a:ext>
+                      </a:extLst>
+                    </a:blip>
+                    <a:stretch>
+                      <a:fillRect/>
+                    </a:stretch>
+                  </pic:blipFill>
+                  <pic:spPr>
+                    <a:xfrm>
+                      <a:off x="0" y="0"/>
+                      <a:ext cx="2314898" cy="2581635"/>
+                    </a:xfrm>
+                    <a:prstGeom prst="rect">
+                      <a:avLst/>
+                    </a:prstGeom>
+                  </pic:spPr>
+                </pic:pic>
+              </a:graphicData>
+            </a:graphic>
+          </wp:inline>
+        </w:drawing>
+      </w:r>
+    </w:p>
+    <w:p>
+      <w:pPr>
+        <w:ind w:firstLine="0"/>
+        <w:jc w:val="center"/>
+      </w:pPr>
+      <w:r>
+        <w:t xml:space="preserve">Рисунок </w:t>
+      </w:r>
+      <w:r>
+        <w:t xml:space="preserve">5 </w:t>
+      </w:r>
+      <w:r>
+        <w:t>– Форма для добавления элемента</w:t>
+      </w:r>
+    </w:p>
+    <w:p/>
+    <w:p>
+      <w:r>
+        <w:lastRenderedPageBreak/>
+        <w:t>После ввода данных необходимо нажать кнопку «ОК»</w:t>
+      </w:r>
+      <w:r>
+        <w:t>, элемент появится в таблице главной формы (рисунки</w:t>
+      </w:r>
+      <w:r>
+        <w:t xml:space="preserve"> 6 и 7</w:t>
+      </w:r>
+      <w:r>
+        <w:t>).</w:t>
+      </w:r>
+    </w:p>
+    <w:p/>
+    <w:p>
+      <w:pPr>
+        <w:ind w:firstLine="0"/>
+        <w:jc w:val="center"/>
+      </w:pPr>
+      <w:r>
+        <w:rPr>
+          <w:noProof/>
+        </w:rPr>
+        <w:drawing>
+          <wp:inline distT="0" distB="0" distL="0" distR="0" wp14:anchorId="154782F6" wp14:editId="35C0D1C1">
+            <wp:extent cx="2314898" cy="2581635"/>
+            <wp:effectExtent l="0" t="0" r="9525" b="9525"/>
+            <wp:docPr id="6" name="Рисунок 6" descr="Добавление элемента"/>
+            <wp:cNvGraphicFramePr>
+              <a:graphicFrameLocks xmlns:a="http://schemas.openxmlformats.org/drawingml/2006/main" noChangeAspect="1"/>
+            </wp:cNvGraphicFramePr>
+            <a:graphic xmlns:a="http://schemas.openxmlformats.org/drawingml/2006/main">
+              <a:graphicData uri="http://schemas.openxmlformats.org/drawingml/2006/picture">
+                <pic:pic xmlns:pic="http://schemas.openxmlformats.org/drawingml/2006/picture">
+                  <pic:nvPicPr>
+                    <pic:cNvPr id="6" name="9048AE8.tmp"/>
                     <pic:cNvPicPr/>
                   </pic:nvPicPr>
                   <pic:blipFill>
@@ -4927,46 +5176,35 @@
         <w:jc w:val="center"/>
       </w:pPr>
       <w:r>
-        <w:t xml:space="preserve">Рисунок </w:t>
-      </w:r>
-      <w:r>
-        <w:t xml:space="preserve">5 </w:t>
-      </w:r>
-      <w:r>
-        <w:t>– Форма для добавления элемента</w:t>
-      </w:r>
-    </w:p>
-    <w:p/>
-    <w:p>
-      <w:r>
-        <w:lastRenderedPageBreak/>
-        <w:t>После ввода данных необходимо нажать кнопку «ОК»</w:t>
-      </w:r>
-      <w:r>
-        <w:t>, элемент появится в таблице главной формы (рисунки</w:t>
-      </w:r>
-      <w:r>
-        <w:t xml:space="preserve"> 6 и 7</w:t>
-      </w:r>
-      <w:r>
-        <w:t>).</w:t>
-      </w:r>
-    </w:p>
-    <w:p/>
+        <w:t>Рисунок</w:t>
+      </w:r>
+      <w:r>
+        <w:t xml:space="preserve"> 6</w:t>
+      </w:r>
+      <w:r>
+        <w:t xml:space="preserve"> – Заполнение полей</w:t>
+      </w:r>
+    </w:p>
     <w:p>
       <w:pPr>
         <w:ind w:firstLine="0"/>
         <w:jc w:val="center"/>
       </w:pPr>
+    </w:p>
+    <w:p>
+      <w:pPr>
+        <w:ind w:firstLine="0"/>
+        <w:jc w:val="center"/>
+      </w:pPr>
       <w:r>
         <w:rPr>
           <w:noProof/>
         </w:rPr>
         <w:drawing>
-          <wp:inline distT="0" distB="0" distL="0" distR="0" wp14:anchorId="154782F6" wp14:editId="35C0D1C1">
-            <wp:extent cx="2314898" cy="2581635"/>
-            <wp:effectExtent l="0" t="0" r="9525" b="9525"/>
-            <wp:docPr id="6" name="Рисунок 6" descr="Добавление элемента"/>
+          <wp:inline distT="0" distB="0" distL="0" distR="0" wp14:anchorId="6B0935AB" wp14:editId="10AB1377">
+            <wp:extent cx="5506218" cy="2267266"/>
+            <wp:effectExtent l="0" t="0" r="0" b="0"/>
+            <wp:docPr id="7" name="Рисунок 7" descr="Элементы цепи"/>
             <wp:cNvGraphicFramePr>
               <a:graphicFrameLocks xmlns:a="http://schemas.openxmlformats.org/drawingml/2006/main" noChangeAspect="1"/>
             </wp:cNvGraphicFramePr>
@@ -4974,11 +5212,92 @@
               <a:graphicData uri="http://schemas.openxmlformats.org/drawingml/2006/picture">
                 <pic:pic xmlns:pic="http://schemas.openxmlformats.org/drawingml/2006/picture">
                   <pic:nvPicPr>
-                    <pic:cNvPr id="6" name="9048AE8.tmp"/>
+                    <pic:cNvPr id="7" name="904A78A.tmp"/>
                     <pic:cNvPicPr/>
                   </pic:nvPicPr>
                   <pic:blipFill>
                     <a:blip r:embed="rId16">
+                      <a:extLst>
+                        <a:ext uri="{28A0092B-C50C-407E-A947-70E740481C1C}">
+                          <a14:useLocalDpi xmlns:a14="http://schemas.microsoft.com/office/drawing/2010/main" val="0"/>
+                        </a:ext>
+                      </a:extLst>
+                    </a:blip>
+                    <a:stretch>
+                      <a:fillRect/>
+                    </a:stretch>
+                  </pic:blipFill>
+                  <pic:spPr>
+                    <a:xfrm>
+                      <a:off x="0" y="0"/>
+                      <a:ext cx="5506218" cy="2267266"/>
+                    </a:xfrm>
+                    <a:prstGeom prst="rect">
+                      <a:avLst/>
+                    </a:prstGeom>
+                  </pic:spPr>
+                </pic:pic>
+              </a:graphicData>
+            </a:graphic>
+          </wp:inline>
+        </w:drawing>
+      </w:r>
+    </w:p>
+    <w:p>
+      <w:pPr>
+        <w:ind w:firstLine="0"/>
+        <w:jc w:val="center"/>
+      </w:pPr>
+      <w:r>
+        <w:t>Рисунок</w:t>
+      </w:r>
+      <w:r>
+        <w:t xml:space="preserve"> 7</w:t>
+      </w:r>
+      <w:r>
+        <w:t xml:space="preserve"> – Успешное добавление нового элемента</w:t>
+      </w:r>
+    </w:p>
+    <w:p/>
+    <w:p>
+      <w:r>
+        <w:t>В программе предусмотрена система обработки некорректного ввода данных пользователем. Например, при попытке ввести отрицательное значение частоты появится сообщение об ошибке (рисунки</w:t>
+      </w:r>
+      <w:r>
+        <w:t xml:space="preserve"> 8 и 9</w:t>
+      </w:r>
+      <w:r>
+        <w:t>).</w:t>
+      </w:r>
+    </w:p>
+    <w:p/>
+    <w:p>
+      <w:pPr>
+        <w:ind w:firstLine="0"/>
+        <w:jc w:val="center"/>
+      </w:pPr>
+      <w:r>
+        <w:rPr>
+          <w:noProof/>
+        </w:rPr>
+        <w:lastRenderedPageBreak/>
+        <w:drawing>
+          <wp:inline distT="0" distB="0" distL="0" distR="0" wp14:anchorId="68BC29E8" wp14:editId="63FF5537">
+            <wp:extent cx="2314898" cy="2581635"/>
+            <wp:effectExtent l="0" t="0" r="9525" b="9525"/>
+            <wp:docPr id="8" name="Рисунок 8" descr="Добавление элемента"/>
+            <wp:cNvGraphicFramePr>
+              <a:graphicFrameLocks xmlns:a="http://schemas.openxmlformats.org/drawingml/2006/main" noChangeAspect="1"/>
+            </wp:cNvGraphicFramePr>
+            <a:graphic xmlns:a="http://schemas.openxmlformats.org/drawingml/2006/main">
+              <a:graphicData uri="http://schemas.openxmlformats.org/drawingml/2006/picture">
+                <pic:pic xmlns:pic="http://schemas.openxmlformats.org/drawingml/2006/picture">
+                  <pic:nvPicPr>
+                    <pic:cNvPr id="8" name="904E0EA.tmp"/>
+                    <pic:cNvPicPr/>
+                  </pic:nvPicPr>
+                  <pic:blipFill>
+                    <a:blip r:embed="rId17">
                       <a:extLst>
                         <a:ext uri="{28A0092B-C50C-407E-A947-70E740481C1C}">
                           <a14:useLocalDpi xmlns:a14="http://schemas.microsoft.com/office/drawing/2010/main" val="0"/>
@@ -5014,160 +5333,6 @@
         <w:t>Рисунок</w:t>
       </w:r>
       <w:r>
-        <w:t xml:space="preserve"> 6</w:t>
-      </w:r>
-      <w:r>
-        <w:t xml:space="preserve"> – Заполнение полей</w:t>
-      </w:r>
-    </w:p>
-    <w:p>
-      <w:pPr>
-        <w:ind w:firstLine="0"/>
-        <w:jc w:val="center"/>
-      </w:pPr>
-    </w:p>
-    <w:p>
-      <w:pPr>
-        <w:ind w:firstLine="0"/>
-        <w:jc w:val="center"/>
-      </w:pPr>
-      <w:r>
-        <w:rPr>
-          <w:noProof/>
-        </w:rPr>
-        <w:drawing>
-          <wp:inline distT="0" distB="0" distL="0" distR="0" wp14:anchorId="6B0935AB" wp14:editId="10AB1377">
-            <wp:extent cx="5506218" cy="2267266"/>
-            <wp:effectExtent l="0" t="0" r="0" b="0"/>
-            <wp:docPr id="7" name="Рисунок 7" descr="Элементы цепи"/>
-            <wp:cNvGraphicFramePr>
-              <a:graphicFrameLocks xmlns:a="http://schemas.openxmlformats.org/drawingml/2006/main" noChangeAspect="1"/>
-            </wp:cNvGraphicFramePr>
-            <a:graphic xmlns:a="http://schemas.openxmlformats.org/drawingml/2006/main">
-              <a:graphicData uri="http://schemas.openxmlformats.org/drawingml/2006/picture">
-                <pic:pic xmlns:pic="http://schemas.openxmlformats.org/drawingml/2006/picture">
-                  <pic:nvPicPr>
-                    <pic:cNvPr id="7" name="904A78A.tmp"/>
-                    <pic:cNvPicPr/>
-                  </pic:nvPicPr>
-                  <pic:blipFill>
-                    <a:blip r:embed="rId17">
-                      <a:extLst>
-                        <a:ext uri="{28A0092B-C50C-407E-A947-70E740481C1C}">
-                          <a14:useLocalDpi xmlns:a14="http://schemas.microsoft.com/office/drawing/2010/main" val="0"/>
-                        </a:ext>
-                      </a:extLst>
-                    </a:blip>
-                    <a:stretch>
-                      <a:fillRect/>
-                    </a:stretch>
-                  </pic:blipFill>
-                  <pic:spPr>
-                    <a:xfrm>
-                      <a:off x="0" y="0"/>
-                      <a:ext cx="5506218" cy="2267266"/>
-                    </a:xfrm>
-                    <a:prstGeom prst="rect">
-                      <a:avLst/>
-                    </a:prstGeom>
-                  </pic:spPr>
-                </pic:pic>
-              </a:graphicData>
-            </a:graphic>
-          </wp:inline>
-        </w:drawing>
-      </w:r>
-    </w:p>
-    <w:p>
-      <w:pPr>
-        <w:ind w:firstLine="0"/>
-        <w:jc w:val="center"/>
-      </w:pPr>
-      <w:r>
-        <w:t>Рисунок</w:t>
-      </w:r>
-      <w:r>
-        <w:t xml:space="preserve"> 7</w:t>
-      </w:r>
-      <w:r>
-        <w:t xml:space="preserve"> – Успешное добавление нового элемента</w:t>
-      </w:r>
-    </w:p>
-    <w:p/>
-    <w:p>
-      <w:r>
-        <w:t>В программе предусмотрена система обработки некорректного ввода данных пользователем. Например, при попытке ввести отрицательное значение частоты появится сообщение об ошибке (рисунки</w:t>
-      </w:r>
-      <w:r>
-        <w:t xml:space="preserve"> 8 и 9</w:t>
-      </w:r>
-      <w:r>
-        <w:t>).</w:t>
-      </w:r>
-    </w:p>
-    <w:p/>
-    <w:p>
-      <w:pPr>
-        <w:ind w:firstLine="0"/>
-        <w:jc w:val="center"/>
-      </w:pPr>
-      <w:r>
-        <w:rPr>
-          <w:noProof/>
-        </w:rPr>
-        <w:lastRenderedPageBreak/>
-        <w:drawing>
-          <wp:inline distT="0" distB="0" distL="0" distR="0" wp14:anchorId="68BC29E8" wp14:editId="63FF5537">
-            <wp:extent cx="2314898" cy="2581635"/>
-            <wp:effectExtent l="0" t="0" r="9525" b="9525"/>
-            <wp:docPr id="8" name="Рисунок 8" descr="Добавление элемента"/>
-            <wp:cNvGraphicFramePr>
-              <a:graphicFrameLocks xmlns:a="http://schemas.openxmlformats.org/drawingml/2006/main" noChangeAspect="1"/>
-            </wp:cNvGraphicFramePr>
-            <a:graphic xmlns:a="http://schemas.openxmlformats.org/drawingml/2006/main">
-              <a:graphicData uri="http://schemas.openxmlformats.org/drawingml/2006/picture">
-                <pic:pic xmlns:pic="http://schemas.openxmlformats.org/drawingml/2006/picture">
-                  <pic:nvPicPr>
-                    <pic:cNvPr id="8" name="904E0EA.tmp"/>
-                    <pic:cNvPicPr/>
-                  </pic:nvPicPr>
-                  <pic:blipFill>
-                    <a:blip r:embed="rId18">
-                      <a:extLst>
-                        <a:ext uri="{28A0092B-C50C-407E-A947-70E740481C1C}">
-                          <a14:useLocalDpi xmlns:a14="http://schemas.microsoft.com/office/drawing/2010/main" val="0"/>
-                        </a:ext>
-                      </a:extLst>
-                    </a:blip>
-                    <a:stretch>
-                      <a:fillRect/>
-                    </a:stretch>
-                  </pic:blipFill>
-                  <pic:spPr>
-                    <a:xfrm>
-                      <a:off x="0" y="0"/>
-                      <a:ext cx="2314898" cy="2581635"/>
-                    </a:xfrm>
-                    <a:prstGeom prst="rect">
-                      <a:avLst/>
-                    </a:prstGeom>
-                  </pic:spPr>
-                </pic:pic>
-              </a:graphicData>
-            </a:graphic>
-          </wp:inline>
-        </w:drawing>
-      </w:r>
-    </w:p>
-    <w:p>
-      <w:pPr>
-        <w:ind w:firstLine="0"/>
-        <w:jc w:val="center"/>
-      </w:pPr>
-      <w:r>
-        <w:t>Рисунок</w:t>
-      </w:r>
-      <w:r>
         <w:t xml:space="preserve"> 8</w:t>
       </w:r>
       <w:r>
@@ -5208,7 +5373,7 @@
                     <pic:cNvPicPr/>
                   </pic:nvPicPr>
                   <pic:blipFill>
-                    <a:blip r:embed="rId19">
+                    <a:blip r:embed="rId18">
                       <a:extLst>
                         <a:ext uri="{28A0092B-C50C-407E-A947-70E740481C1C}">
                           <a14:useLocalDpi xmlns:a14="http://schemas.microsoft.com/office/drawing/2010/main" val="0"/>
@@ -5362,7 +5527,7 @@
               </wp:anchor>
             </w:drawing>
           </mc:Choice>
-          <mc:Fallback>
+          <mc:Fallback xmlns:w16sdtdh="http://schemas.microsoft.com/office/word/2020/wordml/sdtdatahash" xmlns:w16="http://schemas.microsoft.com/office/word/2018/wordml" xmlns:w16cex="http://schemas.microsoft.com/office/word/2018/wordml/cex">
             <w:pict>
               <v:rect w14:anchorId="120D9F9D" id="Прямоугольник 32" o:spid="_x0000_s1026" style="position:absolute;margin-left:350.4pt;margin-top:66.55pt;width:94.45pt;height:19.6pt;z-index:251660288;visibility:visible;mso-wrap-style:square;mso-wrap-distance-left:9pt;mso-wrap-distance-top:0;mso-wrap-distance-right:9pt;mso-wrap-distance-bottom:0;mso-position-horizontal:absolute;mso-position-horizontal-relative:text;mso-position-vertical:absolute;mso-position-vertical-relative:text;v-text-anchor:middle" o:gfxdata="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" filled="f" strokecolor="red" strokeweight="1.5pt"/>
             </w:pict>
@@ -5386,6 +5551,79 @@
                 <pic:pic xmlns:pic="http://schemas.openxmlformats.org/drawingml/2006/picture">
                   <pic:nvPicPr>
                     <pic:cNvPr id="10" name="9048589.tmp"/>
+                    <pic:cNvPicPr/>
+                  </pic:nvPicPr>
+                  <pic:blipFill>
+                    <a:blip r:embed="rId19">
+                      <a:extLst>
+                        <a:ext uri="{28A0092B-C50C-407E-A947-70E740481C1C}">
+                          <a14:useLocalDpi xmlns:a14="http://schemas.microsoft.com/office/drawing/2010/main" val="0"/>
+                        </a:ext>
+                      </a:extLst>
+                    </a:blip>
+                    <a:stretch>
+                      <a:fillRect/>
+                    </a:stretch>
+                  </pic:blipFill>
+                  <pic:spPr>
+                    <a:xfrm>
+                      <a:off x="0" y="0"/>
+                      <a:ext cx="5506218" cy="2267266"/>
+                    </a:xfrm>
+                    <a:prstGeom prst="rect">
+                      <a:avLst/>
+                    </a:prstGeom>
+                  </pic:spPr>
+                </pic:pic>
+              </a:graphicData>
+            </a:graphic>
+          </wp:inline>
+        </w:drawing>
+      </w:r>
+    </w:p>
+    <w:p>
+      <w:pPr>
+        <w:ind w:firstLine="0"/>
+        <w:jc w:val="center"/>
+      </w:pPr>
+      <w:r>
+        <w:t>Рисунок</w:t>
+      </w:r>
+      <w:r>
+        <w:t xml:space="preserve"> 10</w:t>
+      </w:r>
+      <w:r>
+        <w:t xml:space="preserve"> – Выбор элемента в таблице</w:t>
+      </w:r>
+    </w:p>
+    <w:p>
+      <w:pPr>
+        <w:ind w:firstLine="0"/>
+        <w:jc w:val="center"/>
+      </w:pPr>
+    </w:p>
+    <w:p>
+      <w:pPr>
+        <w:ind w:firstLine="0"/>
+        <w:jc w:val="center"/>
+      </w:pPr>
+      <w:r>
+        <w:rPr>
+          <w:noProof/>
+        </w:rPr>
+        <w:drawing>
+          <wp:inline distT="0" distB="0" distL="0" distR="0" wp14:anchorId="66C0453E" wp14:editId="5A0298D0">
+            <wp:extent cx="5506218" cy="2267266"/>
+            <wp:effectExtent l="0" t="0" r="0" b="0"/>
+            <wp:docPr id="11" name="Рисунок 11" descr="Элементы цепи"/>
+            <wp:cNvGraphicFramePr>
+              <a:graphicFrameLocks xmlns:a="http://schemas.openxmlformats.org/drawingml/2006/main" noChangeAspect="1"/>
+            </wp:cNvGraphicFramePr>
+            <a:graphic xmlns:a="http://schemas.openxmlformats.org/drawingml/2006/main">
+              <a:graphicData uri="http://schemas.openxmlformats.org/drawingml/2006/picture">
+                <pic:pic xmlns:pic="http://schemas.openxmlformats.org/drawingml/2006/picture">
+                  <pic:nvPicPr>
+                    <pic:cNvPr id="11" name="904A45C.tmp"/>
                     <pic:cNvPicPr/>
                   </pic:nvPicPr>
                   <pic:blipFill>
@@ -5425,32 +5663,27 @@
         <w:t>Рисунок</w:t>
       </w:r>
       <w:r>
-        <w:t xml:space="preserve"> 10</w:t>
-      </w:r>
-      <w:r>
-        <w:t xml:space="preserve"> – Выбор элемента в таблице</w:t>
-      </w:r>
-    </w:p>
+        <w:t xml:space="preserve"> 11</w:t>
+      </w:r>
+      <w:r>
+        <w:t xml:space="preserve"> – Результат нажатия кнопки «Удалить элемент»</w:t>
+      </w:r>
+    </w:p>
+    <w:p/>
     <w:p>
       <w:pPr>
         <w:ind w:firstLine="0"/>
         <w:jc w:val="center"/>
       </w:pPr>
-    </w:p>
-    <w:p>
-      <w:pPr>
-        <w:ind w:firstLine="0"/>
-        <w:jc w:val="center"/>
-      </w:pPr>
       <w:r>
         <w:rPr>
           <w:noProof/>
         </w:rPr>
         <w:drawing>
-          <wp:inline distT="0" distB="0" distL="0" distR="0" wp14:anchorId="66C0453E" wp14:editId="5A0298D0">
+          <wp:inline distT="0" distB="0" distL="0" distR="0" wp14:anchorId="01FE68F5" wp14:editId="4C7074B4">
             <wp:extent cx="5506218" cy="2267266"/>
             <wp:effectExtent l="0" t="0" r="0" b="0"/>
-            <wp:docPr id="11" name="Рисунок 11" descr="Элементы цепи"/>
+            <wp:docPr id="12" name="Рисунок 12" descr="Элементы цепи"/>
             <wp:cNvGraphicFramePr>
               <a:graphicFrameLocks xmlns:a="http://schemas.openxmlformats.org/drawingml/2006/main" noChangeAspect="1"/>
             </wp:cNvGraphicFramePr>
@@ -5458,7 +5691,7 @@
               <a:graphicData uri="http://schemas.openxmlformats.org/drawingml/2006/picture">
                 <pic:pic xmlns:pic="http://schemas.openxmlformats.org/drawingml/2006/picture">
                   <pic:nvPicPr>
-                    <pic:cNvPr id="11" name="904A45C.tmp"/>
+                    <pic:cNvPr id="12" name="904C3BD.tmp"/>
                     <pic:cNvPicPr/>
                   </pic:nvPicPr>
                   <pic:blipFill>
@@ -5498,74 +5731,6 @@
         <w:t>Рисунок</w:t>
       </w:r>
       <w:r>
-        <w:t xml:space="preserve"> 11</w:t>
-      </w:r>
-      <w:r>
-        <w:t xml:space="preserve"> – Результат нажатия кнопки «Удалить элемент»</w:t>
-      </w:r>
-    </w:p>
-    <w:p/>
-    <w:p>
-      <w:pPr>
-        <w:ind w:firstLine="0"/>
-        <w:jc w:val="center"/>
-      </w:pPr>
-      <w:r>
-        <w:rPr>
-          <w:noProof/>
-        </w:rPr>
-        <w:drawing>
-          <wp:inline distT="0" distB="0" distL="0" distR="0" wp14:anchorId="01FE68F5" wp14:editId="4C7074B4">
-            <wp:extent cx="5506218" cy="2267266"/>
-            <wp:effectExtent l="0" t="0" r="0" b="0"/>
-            <wp:docPr id="12" name="Рисунок 12" descr="Элементы цепи"/>
-            <wp:cNvGraphicFramePr>
-              <a:graphicFrameLocks xmlns:a="http://schemas.openxmlformats.org/drawingml/2006/main" noChangeAspect="1"/>
-            </wp:cNvGraphicFramePr>
-            <a:graphic xmlns:a="http://schemas.openxmlformats.org/drawingml/2006/main">
-              <a:graphicData uri="http://schemas.openxmlformats.org/drawingml/2006/picture">
-                <pic:pic xmlns:pic="http://schemas.openxmlformats.org/drawingml/2006/picture">
-                  <pic:nvPicPr>
-                    <pic:cNvPr id="12" name="904C3BD.tmp"/>
-                    <pic:cNvPicPr/>
-                  </pic:nvPicPr>
-                  <pic:blipFill>
-                    <a:blip r:embed="rId22">
-                      <a:extLst>
-                        <a:ext uri="{28A0092B-C50C-407E-A947-70E740481C1C}">
-                          <a14:useLocalDpi xmlns:a14="http://schemas.microsoft.com/office/drawing/2010/main" val="0"/>
-                        </a:ext>
-                      </a:extLst>
-                    </a:blip>
-                    <a:stretch>
-                      <a:fillRect/>
-                    </a:stretch>
-                  </pic:blipFill>
-                  <pic:spPr>
-                    <a:xfrm>
-                      <a:off x="0" y="0"/>
-                      <a:ext cx="5506218" cy="2267266"/>
-                    </a:xfrm>
-                    <a:prstGeom prst="rect">
-                      <a:avLst/>
-                    </a:prstGeom>
-                  </pic:spPr>
-                </pic:pic>
-              </a:graphicData>
-            </a:graphic>
-          </wp:inline>
-        </w:drawing>
-      </w:r>
-    </w:p>
-    <w:p>
-      <w:pPr>
-        <w:ind w:firstLine="0"/>
-        <w:jc w:val="center"/>
-      </w:pPr>
-      <w:r>
-        <w:t>Рисунок</w:t>
-      </w:r>
-      <w:r>
         <w:t xml:space="preserve"> 12</w:t>
       </w:r>
       <w:r>
@@ -5607,7 +5772,7 @@
                     <pic:cNvPicPr/>
                   </pic:nvPicPr>
                   <pic:blipFill>
-                    <a:blip r:embed="rId23">
+                    <a:blip r:embed="rId22">
                       <a:extLst>
                         <a:ext uri="{28A0092B-C50C-407E-A947-70E740481C1C}">
                           <a14:useLocalDpi xmlns:a14="http://schemas.microsoft.com/office/drawing/2010/main" val="0"/>
@@ -5762,7 +5927,7 @@
               </wp:anchor>
             </w:drawing>
           </mc:Choice>
-          <mc:Fallback>
+          <mc:Fallback xmlns:w16sdtdh="http://schemas.microsoft.com/office/word/2020/wordml/sdtdatahash" xmlns:w16="http://schemas.microsoft.com/office/word/2018/wordml" xmlns:w16cex="http://schemas.microsoft.com/office/word/2018/wordml/cex">
             <w:pict>
               <v:rect w14:anchorId="58694B6D" id="Прямоугольник 33" o:spid="_x0000_s1026" style="position:absolute;margin-left:350.95pt;margin-top:88.2pt;width:93.9pt;height:20.15pt;z-index:251661312;visibility:visible;mso-wrap-style:square;mso-wrap-distance-left:9pt;mso-wrap-distance-top:0;mso-wrap-distance-right:9pt;mso-wrap-distance-bottom:0;mso-position-horizontal:absolute;mso-position-horizontal-relative:text;mso-position-vertical:absolute;mso-position-vertical-relative:text;v-text-anchor:middle" o:gfxdata="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" filled="f" strokecolor="red" strokeweight="1.5pt"/>
             </w:pict>
@@ -5790,7 +5955,7 @@
                     <pic:cNvPicPr/>
                   </pic:nvPicPr>
                   <pic:blipFill>
-                    <a:blip r:embed="rId24">
+                    <a:blip r:embed="rId23">
                       <a:extLst>
                         <a:ext uri="{28A0092B-C50C-407E-A947-70E740481C1C}">
                           <a14:useLocalDpi xmlns:a14="http://schemas.microsoft.com/office/drawing/2010/main" val="0"/>
@@ -5868,7 +6033,7 @@
                     <pic:cNvPicPr/>
                   </pic:nvPicPr>
                   <pic:blipFill>
-                    <a:blip r:embed="rId25">
+                    <a:blip r:embed="rId24">
                       <a:extLst>
                         <a:ext uri="{28A0092B-C50C-407E-A947-70E740481C1C}">
                           <a14:useLocalDpi xmlns:a14="http://schemas.microsoft.com/office/drawing/2010/main" val="0"/>
@@ -6016,7 +6181,7 @@
               </wp:anchor>
             </w:drawing>
           </mc:Choice>
-          <mc:Fallback>
+          <mc:Fallback xmlns:w16sdtdh="http://schemas.microsoft.com/office/word/2020/wordml/sdtdatahash" xmlns:w16="http://schemas.microsoft.com/office/word/2018/wordml" xmlns:w16cex="http://schemas.microsoft.com/office/word/2018/wordml/cex">
             <w:pict>
               <v:rect w14:anchorId="3DE468F0" id="Прямоугольник 34" o:spid="_x0000_s1026" style="position:absolute;margin-left:293.95pt;margin-top:157.75pt;width:58.2pt;height:20.15pt;z-index:251662336;visibility:visible;mso-wrap-style:square;mso-wrap-distance-left:9pt;mso-wrap-distance-top:0;mso-wrap-distance-right:9pt;mso-wrap-distance-bottom:0;mso-position-horizontal:absolute;mso-position-horizontal-relative:text;mso-position-vertical:absolute;mso-position-vertical-relative:text;v-text-anchor:middle" o:gfxdata="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" filled="f" strokecolor="red" strokeweight="1.5pt"/>
             </w:pict>
@@ -6044,7 +6209,7 @@
                     <pic:cNvPicPr/>
                   </pic:nvPicPr>
                   <pic:blipFill>
-                    <a:blip r:embed="rId26">
+                    <a:blip r:embed="rId25">
                       <a:extLst>
                         <a:ext uri="{28A0092B-C50C-407E-A947-70E740481C1C}">
                           <a14:useLocalDpi xmlns:a14="http://schemas.microsoft.com/office/drawing/2010/main" val="0"/>
@@ -6122,7 +6287,7 @@
                     <pic:cNvPicPr/>
                   </pic:nvPicPr>
                   <pic:blipFill>
-                    <a:blip r:embed="rId27">
+                    <a:blip r:embed="rId26">
                       <a:extLst>
                         <a:ext uri="{28A0092B-C50C-407E-A947-70E740481C1C}">
                           <a14:useLocalDpi xmlns:a14="http://schemas.microsoft.com/office/drawing/2010/main" val="0"/>
@@ -6249,7 +6414,7 @@
               </wp:anchor>
             </w:drawing>
           </mc:Choice>
-          <mc:Fallback>
+          <mc:Fallback xmlns:w16sdtdh="http://schemas.microsoft.com/office/word/2020/wordml/sdtdatahash" xmlns:w16="http://schemas.microsoft.com/office/word/2018/wordml" xmlns:w16cex="http://schemas.microsoft.com/office/word/2018/wordml/cex">
             <w:pict>
               <v:rect w14:anchorId="259C5A57" id="Прямоугольник 35" o:spid="_x0000_s1026" style="position:absolute;margin-left:353.3pt;margin-top:158.05pt;width:58.2pt;height:20.75pt;z-index:251663360;visibility:visible;mso-wrap-style:square;mso-wrap-distance-left:9pt;mso-wrap-distance-top:0;mso-wrap-distance-right:9pt;mso-wrap-distance-bottom:0;mso-position-horizontal:absolute;mso-position-horizontal-relative:text;mso-position-vertical:absolute;mso-position-vertical-relative:text;v-text-anchor:middle" o:gfxdata="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" filled="f" strokecolor="red" strokeweight="1.5pt"/>
             </w:pict>
@@ -6277,7 +6442,7 @@
                     <pic:cNvPicPr/>
                   </pic:nvPicPr>
                   <pic:blipFill>
-                    <a:blip r:embed="rId28">
+                    <a:blip r:embed="rId27">
                       <a:extLst>
                         <a:ext uri="{28A0092B-C50C-407E-A947-70E740481C1C}">
                           <a14:useLocalDpi xmlns:a14="http://schemas.microsoft.com/office/drawing/2010/main" val="0"/>
@@ -6343,21 +6508,31 @@
         <w:t xml:space="preserve"> 19</w:t>
       </w:r>
       <w:r>
-        <w:t xml:space="preserve">). Откроется </w:t>
-      </w:r>
-      <w:commentRangeStart w:id="8"/>
-      <w:r>
-        <w:rPr>
-          <w:lang w:val="en-US"/>
-        </w:rPr>
-        <w:t>SaveFileDialog</w:t>
-      </w:r>
-      <w:commentRangeEnd w:id="8"/>
-      <w:r>
-        <w:rPr>
-          <w:rStyle w:val="CommentReference"/>
-        </w:rPr>
-        <w:commentReference w:id="8"/>
+        <w:t>). Откро</w:t>
+      </w:r>
+      <w:bookmarkStart w:id="9" w:name="_GoBack"/>
+      <w:bookmarkEnd w:id="9"/>
+      <w:r>
+        <w:t>ется</w:t>
+      </w:r>
+      <w:commentRangeStart w:id="10"/>
+      <w:commentRangeStart w:id="11"/>
+      <w:r>
+        <w:t xml:space="preserve"> системный диалог сохранения файла</w:t>
+      </w:r>
+      <w:commentRangeEnd w:id="10"/>
+      <w:r>
+        <w:rPr>
+          <w:rStyle w:val="a7"/>
+        </w:rPr>
+        <w:commentReference w:id="10"/>
+      </w:r>
+      <w:commentRangeEnd w:id="11"/>
+      <w:r>
+        <w:rPr>
+          <w:rStyle w:val="a7"/>
+        </w:rPr>
+        <w:commentReference w:id="11"/>
       </w:r>
       <w:r>
         <w:t>, где пользователь выбирает директорию</w:t>
@@ -6450,7 +6625,7 @@
               </wp:anchor>
             </w:drawing>
           </mc:Choice>
-          <mc:Fallback>
+          <mc:Fallback xmlns:w16sdtdh="http://schemas.microsoft.com/office/word/2020/wordml/sdtdatahash" xmlns:w16="http://schemas.microsoft.com/office/word/2018/wordml" xmlns:w16cex="http://schemas.microsoft.com/office/word/2018/wordml/cex">
             <w:pict>
               <v:rect w14:anchorId="51F8F4E3" id="Прямоугольник 36" o:spid="_x0000_s1026" style="position:absolute;margin-left:351pt;margin-top:110.35pt;width:93.9pt;height:20.15pt;z-index:251664384;visibility:visible;mso-wrap-style:square;mso-wrap-distance-left:9pt;mso-wrap-distance-top:0;mso-wrap-distance-right:9pt;mso-wrap-distance-bottom:0;mso-position-horizontal:absolute;mso-position-horizontal-relative:text;mso-position-vertical:absolute;mso-position-vertical-relative:text;v-text-anchor:middle" o:gfxdata="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" filled="f" strokecolor="red" strokeweight="1.5pt"/>
             </w:pict>
@@ -6478,7 +6653,7 @@
                     <pic:cNvPicPr/>
                   </pic:nvPicPr>
                   <pic:blipFill>
-                    <a:blip r:embed="rId24">
+                    <a:blip r:embed="rId23">
                       <a:extLst>
                         <a:ext uri="{28A0092B-C50C-407E-A947-70E740481C1C}">
                           <a14:useLocalDpi xmlns:a14="http://schemas.microsoft.com/office/drawing/2010/main" val="0"/>
@@ -6555,7 +6730,7 @@
                     <pic:cNvPicPr/>
                   </pic:nvPicPr>
                   <pic:blipFill>
-                    <a:blip r:embed="rId29">
+                    <a:blip r:embed="rId28">
                       <a:extLst>
                         <a:ext uri="{28A0092B-C50C-407E-A947-70E740481C1C}">
                           <a14:useLocalDpi xmlns:a14="http://schemas.microsoft.com/office/drawing/2010/main" val="0"/>
@@ -6649,7 +6824,7 @@
                     <pic:cNvPicPr/>
                   </pic:nvPicPr>
                   <pic:blipFill>
-                    <a:blip r:embed="rId30">
+                    <a:blip r:embed="rId29">
                       <a:extLst>
                         <a:ext uri="{28A0092B-C50C-407E-A947-70E740481C1C}">
                           <a14:useLocalDpi xmlns:a14="http://schemas.microsoft.com/office/drawing/2010/main" val="0"/>
@@ -6772,7 +6947,7 @@
               </wp:anchor>
             </w:drawing>
           </mc:Choice>
-          <mc:Fallback>
+          <mc:Fallback xmlns:w16sdtdh="http://schemas.microsoft.com/office/word/2020/wordml/sdtdatahash" xmlns:w16="http://schemas.microsoft.com/office/word/2018/wordml" xmlns:w16cex="http://schemas.microsoft.com/office/word/2018/wordml/cex">
             <w:pict>
               <v:rect w14:anchorId="40D175E5" id="Прямоугольник 37" o:spid="_x0000_s1026" style="position:absolute;margin-left:162.05pt;margin-top:103.9pt;width:86.4pt;height:17.3pt;z-index:251665408;visibility:visible;mso-wrap-style:square;mso-wrap-distance-left:9pt;mso-wrap-distance-top:0;mso-wrap-distance-right:9pt;mso-wrap-distance-bottom:0;mso-position-horizontal:absolute;mso-position-horizontal-relative:text;mso-position-vertical:absolute;mso-position-vertical-relative:text;v-text-anchor:middle" o:gfxdata="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" filled="f" strokecolor="red" strokeweight="1.5pt"/>
             </w:pict>
@@ -6799,7 +6974,7 @@
                     <pic:cNvPicPr/>
                   </pic:nvPicPr>
                   <pic:blipFill>
-                    <a:blip r:embed="rId31"/>
+                    <a:blip r:embed="rId30"/>
                     <a:stretch>
                       <a:fillRect/>
                     </a:stretch>
@@ -6877,7 +7052,7 @@
                     <pic:cNvPicPr/>
                   </pic:nvPicPr>
                   <pic:blipFill>
-                    <a:blip r:embed="rId32">
+                    <a:blip r:embed="rId31">
                       <a:extLst>
                         <a:ext uri="{28A0092B-C50C-407E-A947-70E740481C1C}">
                           <a14:useLocalDpi xmlns:a14="http://schemas.microsoft.com/office/drawing/2010/main" val="0"/>
@@ -7019,7 +7194,7 @@
               </wp:anchor>
             </w:drawing>
           </mc:Choice>
-          <mc:Fallback>
+          <mc:Fallback xmlns:w16sdtdh="http://schemas.microsoft.com/office/word/2020/wordml/sdtdatahash" xmlns:w16="http://schemas.microsoft.com/office/word/2018/wordml" xmlns:w16cex="http://schemas.microsoft.com/office/word/2018/wordml/cex">
             <w:pict>
               <v:rect w14:anchorId="14EF8054" id="Прямоугольник 38" o:spid="_x0000_s1026" style="position:absolute;margin-left:351pt;margin-top:132.25pt;width:93.9pt;height:20.15pt;z-index:251666432;visibility:visible;mso-wrap-style:square;mso-wrap-distance-left:9pt;mso-wrap-distance-top:0;mso-wrap-distance-right:9pt;mso-wrap-distance-bottom:0;mso-position-horizontal:absolute;mso-position-horizontal-relative:text;mso-position-vertical:absolute;mso-position-vertical-relative:text;v-text-anchor:middle" o:gfxdata="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" filled="f" strokecolor="red" strokeweight="1.5pt"/>
             </w:pict>
@@ -7046,7 +7221,7 @@
                     <pic:cNvPicPr/>
                   </pic:nvPicPr>
                   <pic:blipFill>
-                    <a:blip r:embed="rId33">
+                    <a:blip r:embed="rId32">
                       <a:extLst>
                         <a:ext uri="{28A0092B-C50C-407E-A947-70E740481C1C}">
                           <a14:useLocalDpi xmlns:a14="http://schemas.microsoft.com/office/drawing/2010/main" val="0"/>
@@ -7096,22 +7271,33 @@
       <w:r>
         <w:t xml:space="preserve"> откроется </w:t>
       </w:r>
-      <w:commentRangeStart w:id="9"/>
-      <w:r>
-        <w:rPr>
-          <w:lang w:val="en-US"/>
-        </w:rPr>
-        <w:t>OpenFileDialog</w:t>
+      <w:commentRangeStart w:id="12"/>
+      <w:commentRangeStart w:id="13"/>
+      <w:r>
+        <w:t>системн</w:t>
+      </w:r>
+      <w:r>
+        <w:t>ый диалог</w:t>
+      </w:r>
+      <w:r>
+        <w:t xml:space="preserve"> загрузки файла</w:t>
       </w:r>
       <w:r>
         <w:t xml:space="preserve"> </w:t>
       </w:r>
-      <w:commentRangeEnd w:id="9"/>
-      <w:r>
-        <w:rPr>
-          <w:rStyle w:val="CommentReference"/>
-        </w:rPr>
-        <w:commentReference w:id="9"/>
+      <w:commentRangeEnd w:id="12"/>
+      <w:r>
+        <w:rPr>
+          <w:rStyle w:val="a7"/>
+        </w:rPr>
+        <w:commentReference w:id="12"/>
+      </w:r>
+      <w:commentRangeEnd w:id="13"/>
+      <w:r>
+        <w:rPr>
+          <w:rStyle w:val="a7"/>
+        </w:rPr>
+        <w:commentReference w:id="13"/>
       </w:r>
       <w:r>
         <w:t>(рисунок</w:t>
@@ -7155,7 +7341,7 @@
                     <pic:cNvPicPr/>
                   </pic:nvPicPr>
                   <pic:blipFill>
-                    <a:blip r:embed="rId34">
+                    <a:blip r:embed="rId33">
                       <a:extLst>
                         <a:ext uri="{28A0092B-C50C-407E-A947-70E740481C1C}">
                           <a14:useLocalDpi xmlns:a14="http://schemas.microsoft.com/office/drawing/2010/main" val="0"/>
@@ -7224,7 +7410,7 @@
                     <pic:cNvPicPr/>
                   </pic:nvPicPr>
                   <pic:blipFill>
-                    <a:blip r:embed="rId35">
+                    <a:blip r:embed="rId34">
                       <a:extLst>
                         <a:ext uri="{28A0092B-C50C-407E-A947-70E740481C1C}">
                           <a14:useLocalDpi xmlns:a14="http://schemas.microsoft.com/office/drawing/2010/main" val="0"/>
@@ -7297,7 +7483,7 @@
                     <pic:cNvPicPr/>
                   </pic:nvPicPr>
                   <pic:blipFill>
-                    <a:blip r:embed="rId36">
+                    <a:blip r:embed="rId35">
                       <a:extLst>
                         <a:ext uri="{28A0092B-C50C-407E-A947-70E740481C1C}">
                           <a14:useLocalDpi xmlns:a14="http://schemas.microsoft.com/office/drawing/2010/main" val="0"/>
@@ -7386,7 +7572,7 @@
                     <pic:cNvPicPr/>
                   </pic:nvPicPr>
                   <pic:blipFill>
-                    <a:blip r:embed="rId37">
+                    <a:blip r:embed="rId36">
                       <a:extLst>
                         <a:ext uri="{28A0092B-C50C-407E-A947-70E740481C1C}">
                           <a14:useLocalDpi xmlns:a14="http://schemas.microsoft.com/office/drawing/2010/main" val="0"/>
@@ -7481,7 +7667,7 @@
                     <pic:cNvPicPr/>
                   </pic:nvPicPr>
                   <pic:blipFill>
-                    <a:blip r:embed="rId38">
+                    <a:blip r:embed="rId37">
                       <a:extLst>
                         <a:ext uri="{28A0092B-C50C-407E-A947-70E740481C1C}">
                           <a14:useLocalDpi xmlns:a14="http://schemas.microsoft.com/office/drawing/2010/main" val="0"/>
@@ -7537,7 +7723,7 @@
           <w:bCs/>
         </w:rPr>
       </w:pPr>
-      <w:bookmarkStart w:id="10" w:name="_Toc74829069"/>
+      <w:bookmarkStart w:id="14" w:name="_Toc74829069"/>
       <w:r>
         <w:rPr>
           <w:b/>
@@ -7546,19 +7732,64 @@
         <w:lastRenderedPageBreak/>
         <w:t>Список использованных источников</w:t>
       </w:r>
-      <w:bookmarkEnd w:id="10"/>
+      <w:bookmarkEnd w:id="14"/>
     </w:p>
     <w:p/>
     <w:p>
       <w:pPr>
-        <w:pStyle w:val="ListParagraph"/>
+        <w:pStyle w:val="a4"/>
         <w:numPr>
           <w:ilvl w:val="0"/>
           <w:numId w:val="5"/>
         </w:numPr>
       </w:pPr>
-      <w:r>
-        <w:t xml:space="preserve">Калентьев, А. А. Новые технологии в программировании : учебное пособие / А. А. Калентьев, Д. В. Гарайс, А. Е. Гориянов. – Томск : Эль Контент, 2014. – 176 с. – </w:t>
+      <w:proofErr w:type="spellStart"/>
+      <w:r>
+        <w:t>Калентьев</w:t>
+      </w:r>
+      <w:proofErr w:type="spellEnd"/>
+      <w:r>
+        <w:t xml:space="preserve">, А. А. Новые технологии в </w:t>
+      </w:r>
+      <w:proofErr w:type="gramStart"/>
+      <w:r>
+        <w:t>программировании :</w:t>
+      </w:r>
+      <w:proofErr w:type="gramEnd"/>
+      <w:r>
+        <w:t xml:space="preserve"> учебное пособие / А. А. </w:t>
+      </w:r>
+      <w:proofErr w:type="spellStart"/>
+      <w:r>
+        <w:t>Калентьев</w:t>
+      </w:r>
+      <w:proofErr w:type="spellEnd"/>
+      <w:r>
+        <w:t xml:space="preserve">, Д. В. </w:t>
+      </w:r>
+      <w:proofErr w:type="spellStart"/>
+      <w:r>
+        <w:t>Гарайс</w:t>
+      </w:r>
+      <w:proofErr w:type="spellEnd"/>
+      <w:r>
+        <w:t xml:space="preserve">, А. Е. </w:t>
+      </w:r>
+      <w:proofErr w:type="spellStart"/>
+      <w:r>
+        <w:t>Гориянов</w:t>
+      </w:r>
+      <w:proofErr w:type="spellEnd"/>
+      <w:r>
+        <w:t xml:space="preserve">. – </w:t>
+      </w:r>
+      <w:proofErr w:type="gramStart"/>
+      <w:r>
+        <w:t>Томск :</w:t>
+      </w:r>
+      <w:proofErr w:type="gramEnd"/>
+      <w:r>
+        <w:t xml:space="preserve"> Эль Контент, 2014. – 176 с. – </w:t>
       </w:r>
       <w:r>
         <w:rPr>
@@ -7586,7 +7817,7 @@
           <w:bCs/>
         </w:rPr>
       </w:pPr>
-      <w:bookmarkStart w:id="11" w:name="_Toc74829070"/>
+      <w:bookmarkStart w:id="15" w:name="_Toc74829070"/>
       <w:r>
         <w:rPr>
           <w:b/>
@@ -7595,7 +7826,7 @@
         <w:lastRenderedPageBreak/>
         <w:t>ПРИЛОЖЕНИЕ А</w:t>
       </w:r>
-      <w:bookmarkEnd w:id="11"/>
+      <w:bookmarkEnd w:id="15"/>
     </w:p>
     <w:p>
       <w:pPr>
@@ -7640,7 +7871,23 @@
         <w:t xml:space="preserve">Заказчик: </w:t>
       </w:r>
       <w:r>
-        <w:t>Канд. техн. наук, доцент каф. КСУП ТУСУР Калентьев А. А.</w:t>
+        <w:t xml:space="preserve">Канд. </w:t>
+      </w:r>
+      <w:proofErr w:type="spellStart"/>
+      <w:r>
+        <w:t>техн</w:t>
+      </w:r>
+      <w:proofErr w:type="spellEnd"/>
+      <w:r>
+        <w:t xml:space="preserve">. наук, доцент каф. КСУП ТУСУР </w:t>
+      </w:r>
+      <w:proofErr w:type="spellStart"/>
+      <w:r>
+        <w:t>Калентьев</w:t>
+      </w:r>
+      <w:proofErr w:type="spellEnd"/>
+      <w:r>
+        <w:t xml:space="preserve"> А. А.</w:t>
       </w:r>
     </w:p>
     <w:p>
@@ -7749,7 +7996,23 @@
     </w:p>
     <w:p>
       <w:r>
-        <w:t>Заказчик: Канд. техн. наук, доцент каф. КСУП ТУСУР Калентьев А. А.</w:t>
+        <w:t xml:space="preserve">Заказчик: Канд. </w:t>
+      </w:r>
+      <w:proofErr w:type="spellStart"/>
+      <w:r>
+        <w:t>техн</w:t>
+      </w:r>
+      <w:proofErr w:type="spellEnd"/>
+      <w:r>
+        <w:t xml:space="preserve">. наук, доцент каф. КСУП ТУСУР </w:t>
+      </w:r>
+      <w:proofErr w:type="spellStart"/>
+      <w:r>
+        <w:t>Калентьев</w:t>
+      </w:r>
+      <w:proofErr w:type="spellEnd"/>
+      <w:r>
+        <w:t xml:space="preserve"> А. А.</w:t>
       </w:r>
     </w:p>
     <w:p>
@@ -7963,7 +8226,7 @@
     </w:p>
     <w:tbl>
       <w:tblPr>
-        <w:tblStyle w:val="TableGrid"/>
+        <w:tblStyle w:val="a3"/>
         <w:tblW w:w="5000" w:type="pct"/>
         <w:tblLook w:val="04A0" w:firstRow="1" w:lastRow="0" w:firstColumn="1" w:lastColumn="0" w:noHBand="0" w:noVBand="1"/>
       </w:tblPr>
@@ -8295,12 +8558,14 @@
       <w:r>
         <w:t>*.</w:t>
       </w:r>
+      <w:proofErr w:type="spellStart"/>
       <w:r>
         <w:rPr>
           <w:lang w:val="en-US"/>
         </w:rPr>
         <w:t>ldv</w:t>
       </w:r>
+      <w:proofErr w:type="spellEnd"/>
       <w:r>
         <w:t>.</w:t>
       </w:r>
@@ -8376,20 +8641,21 @@
           <w:szCs w:val="14"/>
           <w:lang w:val="en-US"/>
         </w:rPr>
-        <w:t>&lt;xs:schema attributeFormDefault="unqualified" elementFormDefault="qualified" xmlns:xs="http://www.w3.org/2001/XMLSchema"&gt;</w:t>
-      </w:r>
-    </w:p>
-    <w:p>
-      <w:pPr>
-        <w:ind w:firstLine="0"/>
-        <w:jc w:val="left"/>
+        <w:t>&lt;</w:t>
+      </w:r>
+      <w:proofErr w:type="spellStart"/>
+      <w:proofErr w:type="gramStart"/>
+      <w:r>
         <w:rPr>
           <w:rFonts w:ascii="Courier New" w:hAnsi="Courier New" w:cs="Courier New"/>
           <w:sz w:val="18"/>
           <w:szCs w:val="14"/>
           <w:lang w:val="en-US"/>
         </w:rPr>
-      </w:pPr>
+        <w:t>xs:schema</w:t>
+      </w:r>
+      <w:proofErr w:type="spellEnd"/>
+      <w:proofErr w:type="gramEnd"/>
       <w:r>
         <w:rPr>
           <w:rFonts w:ascii="Courier New" w:hAnsi="Courier New" w:cs="Courier New"/>
@@ -8397,20 +8663,19 @@
           <w:szCs w:val="14"/>
           <w:lang w:val="en-US"/>
         </w:rPr>
-        <w:t xml:space="preserve">  &lt;xs:element name="ArrayOfPassiveElementBase"&gt;</w:t>
-      </w:r>
-    </w:p>
-    <w:p>
-      <w:pPr>
-        <w:ind w:firstLine="0"/>
-        <w:jc w:val="left"/>
+        <w:t xml:space="preserve"> </w:t>
+      </w:r>
+      <w:proofErr w:type="spellStart"/>
+      <w:r>
         <w:rPr>
           <w:rFonts w:ascii="Courier New" w:hAnsi="Courier New" w:cs="Courier New"/>
           <w:sz w:val="18"/>
           <w:szCs w:val="14"/>
           <w:lang w:val="en-US"/>
         </w:rPr>
-      </w:pPr>
+        <w:t>attributeFormDefault</w:t>
+      </w:r>
+      <w:proofErr w:type="spellEnd"/>
       <w:r>
         <w:rPr>
           <w:rFonts w:ascii="Courier New" w:hAnsi="Courier New" w:cs="Courier New"/>
@@ -8418,20 +8683,19 @@
           <w:szCs w:val="14"/>
           <w:lang w:val="en-US"/>
         </w:rPr>
-        <w:t xml:space="preserve">    &lt;xs:complexType&gt;</w:t>
-      </w:r>
-    </w:p>
-    <w:p>
-      <w:pPr>
-        <w:ind w:firstLine="0"/>
-        <w:jc w:val="left"/>
+        <w:t xml:space="preserve">="unqualified" </w:t>
+      </w:r>
+      <w:proofErr w:type="spellStart"/>
+      <w:r>
         <w:rPr>
           <w:rFonts w:ascii="Courier New" w:hAnsi="Courier New" w:cs="Courier New"/>
           <w:sz w:val="18"/>
           <w:szCs w:val="14"/>
           <w:lang w:val="en-US"/>
         </w:rPr>
-      </w:pPr>
+        <w:t>elementFormDefault</w:t>
+      </w:r>
+      <w:proofErr w:type="spellEnd"/>
       <w:r>
         <w:rPr>
           <w:rFonts w:ascii="Courier New" w:hAnsi="Courier New" w:cs="Courier New"/>
@@ -8439,20 +8703,19 @@
           <w:szCs w:val="14"/>
           <w:lang w:val="en-US"/>
         </w:rPr>
-        <w:t xml:space="preserve">      &lt;xs:sequence&gt;</w:t>
-      </w:r>
-    </w:p>
-    <w:p>
-      <w:pPr>
-        <w:ind w:firstLine="0"/>
-        <w:jc w:val="left"/>
+        <w:t xml:space="preserve">="qualified" </w:t>
+      </w:r>
+      <w:proofErr w:type="spellStart"/>
+      <w:r>
         <w:rPr>
           <w:rFonts w:ascii="Courier New" w:hAnsi="Courier New" w:cs="Courier New"/>
           <w:sz w:val="18"/>
           <w:szCs w:val="14"/>
           <w:lang w:val="en-US"/>
         </w:rPr>
-      </w:pPr>
+        <w:t>xmlns:xs</w:t>
+      </w:r>
+      <w:proofErr w:type="spellEnd"/>
       <w:r>
         <w:rPr>
           <w:rFonts w:ascii="Courier New" w:hAnsi="Courier New" w:cs="Courier New"/>
@@ -8460,7 +8723,7 @@
           <w:szCs w:val="14"/>
           <w:lang w:val="en-US"/>
         </w:rPr>
-        <w:t xml:space="preserve">        &lt;xs:element name="PassiveElementBase" maxOccurs="unbounded" minOccurs="0"&gt;</w:t>
+        <w:t>="http://www.w3.org/2001/XMLSchema"&gt;</w:t>
       </w:r>
     </w:p>
     <w:p>
@@ -8481,20 +8744,21 @@
           <w:szCs w:val="14"/>
           <w:lang w:val="en-US"/>
         </w:rPr>
-        <w:t xml:space="preserve">          &lt;xs:complexType&gt;</w:t>
-      </w:r>
-    </w:p>
-    <w:p>
-      <w:pPr>
-        <w:ind w:firstLine="0"/>
-        <w:jc w:val="left"/>
+        <w:t xml:space="preserve">  &lt;</w:t>
+      </w:r>
+      <w:proofErr w:type="spellStart"/>
+      <w:proofErr w:type="gramStart"/>
+      <w:r>
         <w:rPr>
           <w:rFonts w:ascii="Courier New" w:hAnsi="Courier New" w:cs="Courier New"/>
           <w:sz w:val="18"/>
           <w:szCs w:val="14"/>
           <w:lang w:val="en-US"/>
         </w:rPr>
-      </w:pPr>
+        <w:t>xs:element</w:t>
+      </w:r>
+      <w:proofErr w:type="spellEnd"/>
+      <w:proofErr w:type="gramEnd"/>
       <w:r>
         <w:rPr>
           <w:rFonts w:ascii="Courier New" w:hAnsi="Courier New" w:cs="Courier New"/>
@@ -8502,20 +8766,19 @@
           <w:szCs w:val="14"/>
           <w:lang w:val="en-US"/>
         </w:rPr>
-        <w:t xml:space="preserve">            &lt;xs:sequence&gt;</w:t>
-      </w:r>
-    </w:p>
-    <w:p>
-      <w:pPr>
-        <w:ind w:firstLine="0"/>
-        <w:jc w:val="left"/>
+        <w:t xml:space="preserve"> name="</w:t>
+      </w:r>
+      <w:proofErr w:type="spellStart"/>
+      <w:r>
         <w:rPr>
           <w:rFonts w:ascii="Courier New" w:hAnsi="Courier New" w:cs="Courier New"/>
           <w:sz w:val="18"/>
           <w:szCs w:val="14"/>
           <w:lang w:val="en-US"/>
         </w:rPr>
-      </w:pPr>
+        <w:t>ArrayOfPassiveElementBase</w:t>
+      </w:r>
+      <w:proofErr w:type="spellEnd"/>
       <w:r>
         <w:rPr>
           <w:rFonts w:ascii="Courier New" w:hAnsi="Courier New" w:cs="Courier New"/>
@@ -8523,7 +8786,7 @@
           <w:szCs w:val="14"/>
           <w:lang w:val="en-US"/>
         </w:rPr>
-        <w:t xml:space="preserve">              &lt;xs:element type="xs:string" name="Name"/&gt;</w:t>
+        <w:t>"&gt;</w:t>
       </w:r>
     </w:p>
     <w:p>
@@ -8544,20 +8807,21 @@
           <w:szCs w:val="14"/>
           <w:lang w:val="en-US"/>
         </w:rPr>
-        <w:t xml:space="preserve">              &lt;xs:element type="xs:short" name="Frequency"/&gt;</w:t>
-      </w:r>
-    </w:p>
-    <w:p>
-      <w:pPr>
-        <w:ind w:firstLine="0"/>
-        <w:jc w:val="left"/>
+        <w:t xml:space="preserve">    &lt;</w:t>
+      </w:r>
+      <w:proofErr w:type="spellStart"/>
+      <w:proofErr w:type="gramStart"/>
+      <w:r>
         <w:rPr>
           <w:rFonts w:ascii="Courier New" w:hAnsi="Courier New" w:cs="Courier New"/>
           <w:sz w:val="18"/>
           <w:szCs w:val="14"/>
           <w:lang w:val="en-US"/>
         </w:rPr>
-      </w:pPr>
+        <w:t>xs:complexType</w:t>
+      </w:r>
+      <w:proofErr w:type="spellEnd"/>
+      <w:proofErr w:type="gramEnd"/>
       <w:r>
         <w:rPr>
           <w:rFonts w:ascii="Courier New" w:hAnsi="Courier New" w:cs="Courier New"/>
@@ -8565,7 +8829,7 @@
           <w:szCs w:val="14"/>
           <w:lang w:val="en-US"/>
         </w:rPr>
-        <w:t xml:space="preserve">              &lt;xs:element type="xs:float" name="Capacitance" minOccurs="0"/&gt;</w:t>
+        <w:t>&gt;</w:t>
       </w:r>
     </w:p>
     <w:p>
@@ -8586,20 +8850,21 @@
           <w:szCs w:val="14"/>
           <w:lang w:val="en-US"/>
         </w:rPr>
-        <w:t xml:space="preserve">              &lt;xs:element type="xs:float" name="Inductance" minOccurs="0"/&gt;</w:t>
-      </w:r>
-    </w:p>
-    <w:p>
-      <w:pPr>
-        <w:ind w:firstLine="0"/>
-        <w:jc w:val="left"/>
+        <w:t xml:space="preserve">      &lt;</w:t>
+      </w:r>
+      <w:proofErr w:type="spellStart"/>
+      <w:proofErr w:type="gramStart"/>
+      <w:r>
         <w:rPr>
           <w:rFonts w:ascii="Courier New" w:hAnsi="Courier New" w:cs="Courier New"/>
           <w:sz w:val="18"/>
           <w:szCs w:val="14"/>
           <w:lang w:val="en-US"/>
         </w:rPr>
-      </w:pPr>
+        <w:t>xs:sequence</w:t>
+      </w:r>
+      <w:proofErr w:type="spellEnd"/>
+      <w:proofErr w:type="gramEnd"/>
       <w:r>
         <w:rPr>
           <w:rFonts w:ascii="Courier New" w:hAnsi="Courier New" w:cs="Courier New"/>
@@ -8607,7 +8872,7 @@
           <w:szCs w:val="14"/>
           <w:lang w:val="en-US"/>
         </w:rPr>
-        <w:t xml:space="preserve">              &lt;xs:element type="xs:float" name="Resistance" minOccurs="0"/&gt;</w:t>
+        <w:t>&gt;</w:t>
       </w:r>
     </w:p>
     <w:p>
@@ -8628,20 +8893,21 @@
           <w:szCs w:val="14"/>
           <w:lang w:val="en-US"/>
         </w:rPr>
-        <w:t xml:space="preserve">            &lt;/xs:sequence&gt;</w:t>
-      </w:r>
-    </w:p>
-    <w:p>
-      <w:pPr>
-        <w:ind w:firstLine="0"/>
-        <w:jc w:val="left"/>
+        <w:t xml:space="preserve">        &lt;</w:t>
+      </w:r>
+      <w:proofErr w:type="spellStart"/>
+      <w:proofErr w:type="gramStart"/>
+      <w:r>
         <w:rPr>
           <w:rFonts w:ascii="Courier New" w:hAnsi="Courier New" w:cs="Courier New"/>
           <w:sz w:val="18"/>
           <w:szCs w:val="14"/>
           <w:lang w:val="en-US"/>
         </w:rPr>
-      </w:pPr>
+        <w:t>xs:element</w:t>
+      </w:r>
+      <w:proofErr w:type="spellEnd"/>
+      <w:proofErr w:type="gramEnd"/>
       <w:r>
         <w:rPr>
           <w:rFonts w:ascii="Courier New" w:hAnsi="Courier New" w:cs="Courier New"/>
@@ -8649,20 +8915,19 @@
           <w:szCs w:val="14"/>
           <w:lang w:val="en-US"/>
         </w:rPr>
-        <w:t xml:space="preserve">          &lt;/xs:complexType&gt;</w:t>
-      </w:r>
-    </w:p>
-    <w:p>
-      <w:pPr>
-        <w:ind w:firstLine="0"/>
-        <w:jc w:val="left"/>
+        <w:t xml:space="preserve"> name="</w:t>
+      </w:r>
+      <w:proofErr w:type="spellStart"/>
+      <w:r>
         <w:rPr>
           <w:rFonts w:ascii="Courier New" w:hAnsi="Courier New" w:cs="Courier New"/>
           <w:sz w:val="18"/>
           <w:szCs w:val="14"/>
           <w:lang w:val="en-US"/>
         </w:rPr>
-      </w:pPr>
+        <w:t>PassiveElementBase</w:t>
+      </w:r>
+      <w:proofErr w:type="spellEnd"/>
       <w:r>
         <w:rPr>
           <w:rFonts w:ascii="Courier New" w:hAnsi="Courier New" w:cs="Courier New"/>
@@ -8670,20 +8935,19 @@
           <w:szCs w:val="14"/>
           <w:lang w:val="en-US"/>
         </w:rPr>
-        <w:t xml:space="preserve">        &lt;/xs:element&gt;</w:t>
-      </w:r>
-    </w:p>
-    <w:p>
-      <w:pPr>
-        <w:ind w:firstLine="0"/>
-        <w:jc w:val="left"/>
+        <w:t xml:space="preserve">" </w:t>
+      </w:r>
+      <w:proofErr w:type="spellStart"/>
+      <w:r>
         <w:rPr>
           <w:rFonts w:ascii="Courier New" w:hAnsi="Courier New" w:cs="Courier New"/>
           <w:sz w:val="18"/>
           <w:szCs w:val="14"/>
           <w:lang w:val="en-US"/>
         </w:rPr>
-      </w:pPr>
+        <w:t>maxOccurs</w:t>
+      </w:r>
+      <w:proofErr w:type="spellEnd"/>
       <w:r>
         <w:rPr>
           <w:rFonts w:ascii="Courier New" w:hAnsi="Courier New" w:cs="Courier New"/>
@@ -8691,7 +8955,7 @@
           <w:szCs w:val="14"/>
           <w:lang w:val="en-US"/>
         </w:rPr>
-        <w:t xml:space="preserve">      &lt;/xs:sequence&gt;</w:t>
+        <w:t>="unbounded" minOccurs="0"&gt;</w:t>
       </w:r>
     </w:p>
     <w:p>
@@ -8712,20 +8976,21 @@
           <w:szCs w:val="14"/>
           <w:lang w:val="en-US"/>
         </w:rPr>
-        <w:t xml:space="preserve">    &lt;/xs:complexType&gt;</w:t>
-      </w:r>
-    </w:p>
-    <w:p>
-      <w:pPr>
-        <w:ind w:firstLine="0"/>
-        <w:jc w:val="left"/>
+        <w:t xml:space="preserve">          &lt;</w:t>
+      </w:r>
+      <w:proofErr w:type="spellStart"/>
+      <w:proofErr w:type="gramStart"/>
+      <w:r>
         <w:rPr>
           <w:rFonts w:ascii="Courier New" w:hAnsi="Courier New" w:cs="Courier New"/>
           <w:sz w:val="18"/>
           <w:szCs w:val="14"/>
           <w:lang w:val="en-US"/>
         </w:rPr>
-      </w:pPr>
+        <w:t>xs:complexType</w:t>
+      </w:r>
+      <w:proofErr w:type="spellEnd"/>
+      <w:proofErr w:type="gramEnd"/>
       <w:r>
         <w:rPr>
           <w:rFonts w:ascii="Courier New" w:hAnsi="Courier New" w:cs="Courier New"/>
@@ -8733,7 +8998,7 @@
           <w:szCs w:val="14"/>
           <w:lang w:val="en-US"/>
         </w:rPr>
-        <w:t xml:space="preserve">  &lt;/xs:element&gt;</w:t>
+        <w:t>&gt;</w:t>
       </w:r>
     </w:p>
     <w:p>
@@ -8744,6 +9009,7 @@
           <w:rFonts w:ascii="Courier New" w:hAnsi="Courier New" w:cs="Courier New"/>
           <w:sz w:val="18"/>
           <w:szCs w:val="14"/>
+          <w:lang w:val="en-US"/>
         </w:rPr>
       </w:pPr>
       <w:r>
@@ -8751,8 +9017,643 @@
           <w:rFonts w:ascii="Courier New" w:hAnsi="Courier New" w:cs="Courier New"/>
           <w:sz w:val="18"/>
           <w:szCs w:val="14"/>
-        </w:rPr>
-        <w:t>&lt;/xs:schema&gt;</w:t>
+          <w:lang w:val="en-US"/>
+        </w:rPr>
+        <w:t xml:space="preserve">            &lt;</w:t>
+      </w:r>
+      <w:proofErr w:type="spellStart"/>
+      <w:proofErr w:type="gramStart"/>
+      <w:r>
+        <w:rPr>
+          <w:rFonts w:ascii="Courier New" w:hAnsi="Courier New" w:cs="Courier New"/>
+          <w:sz w:val="18"/>
+          <w:szCs w:val="14"/>
+          <w:lang w:val="en-US"/>
+        </w:rPr>
+        <w:t>xs:sequence</w:t>
+      </w:r>
+      <w:proofErr w:type="spellEnd"/>
+      <w:proofErr w:type="gramEnd"/>
+      <w:r>
+        <w:rPr>
+          <w:rFonts w:ascii="Courier New" w:hAnsi="Courier New" w:cs="Courier New"/>
+          <w:sz w:val="18"/>
+          <w:szCs w:val="14"/>
+          <w:lang w:val="en-US"/>
+        </w:rPr>
+        <w:t>&gt;</w:t>
+      </w:r>
+    </w:p>
+    <w:p>
+      <w:pPr>
+        <w:ind w:firstLine="0"/>
+        <w:jc w:val="left"/>
+        <w:rPr>
+          <w:rFonts w:ascii="Courier New" w:hAnsi="Courier New" w:cs="Courier New"/>
+          <w:sz w:val="18"/>
+          <w:szCs w:val="14"/>
+          <w:lang w:val="en-US"/>
+        </w:rPr>
+      </w:pPr>
+      <w:r>
+        <w:rPr>
+          <w:rFonts w:ascii="Courier New" w:hAnsi="Courier New" w:cs="Courier New"/>
+          <w:sz w:val="18"/>
+          <w:szCs w:val="14"/>
+          <w:lang w:val="en-US"/>
+        </w:rPr>
+        <w:t xml:space="preserve">              &lt;</w:t>
+      </w:r>
+      <w:proofErr w:type="spellStart"/>
+      <w:proofErr w:type="gramStart"/>
+      <w:r>
+        <w:rPr>
+          <w:rFonts w:ascii="Courier New" w:hAnsi="Courier New" w:cs="Courier New"/>
+          <w:sz w:val="18"/>
+          <w:szCs w:val="14"/>
+          <w:lang w:val="en-US"/>
+        </w:rPr>
+        <w:t>xs:element</w:t>
+      </w:r>
+      <w:proofErr w:type="spellEnd"/>
+      <w:proofErr w:type="gramEnd"/>
+      <w:r>
+        <w:rPr>
+          <w:rFonts w:ascii="Courier New" w:hAnsi="Courier New" w:cs="Courier New"/>
+          <w:sz w:val="18"/>
+          <w:szCs w:val="14"/>
+          <w:lang w:val="en-US"/>
+        </w:rPr>
+        <w:t xml:space="preserve"> type="</w:t>
+      </w:r>
+      <w:proofErr w:type="spellStart"/>
+      <w:r>
+        <w:rPr>
+          <w:rFonts w:ascii="Courier New" w:hAnsi="Courier New" w:cs="Courier New"/>
+          <w:sz w:val="18"/>
+          <w:szCs w:val="14"/>
+          <w:lang w:val="en-US"/>
+        </w:rPr>
+        <w:t>xs:string</w:t>
+      </w:r>
+      <w:proofErr w:type="spellEnd"/>
+      <w:r>
+        <w:rPr>
+          <w:rFonts w:ascii="Courier New" w:hAnsi="Courier New" w:cs="Courier New"/>
+          <w:sz w:val="18"/>
+          <w:szCs w:val="14"/>
+          <w:lang w:val="en-US"/>
+        </w:rPr>
+        <w:t>" name="Name"/&gt;</w:t>
+      </w:r>
+    </w:p>
+    <w:p>
+      <w:pPr>
+        <w:ind w:firstLine="0"/>
+        <w:jc w:val="left"/>
+        <w:rPr>
+          <w:rFonts w:ascii="Courier New" w:hAnsi="Courier New" w:cs="Courier New"/>
+          <w:sz w:val="18"/>
+          <w:szCs w:val="14"/>
+          <w:lang w:val="en-US"/>
+        </w:rPr>
+      </w:pPr>
+      <w:r>
+        <w:rPr>
+          <w:rFonts w:ascii="Courier New" w:hAnsi="Courier New" w:cs="Courier New"/>
+          <w:sz w:val="18"/>
+          <w:szCs w:val="14"/>
+          <w:lang w:val="en-US"/>
+        </w:rPr>
+        <w:t xml:space="preserve">              &lt;</w:t>
+      </w:r>
+      <w:proofErr w:type="spellStart"/>
+      <w:proofErr w:type="gramStart"/>
+      <w:r>
+        <w:rPr>
+          <w:rFonts w:ascii="Courier New" w:hAnsi="Courier New" w:cs="Courier New"/>
+          <w:sz w:val="18"/>
+          <w:szCs w:val="14"/>
+          <w:lang w:val="en-US"/>
+        </w:rPr>
+        <w:t>xs:element</w:t>
+      </w:r>
+      <w:proofErr w:type="spellEnd"/>
+      <w:proofErr w:type="gramEnd"/>
+      <w:r>
+        <w:rPr>
+          <w:rFonts w:ascii="Courier New" w:hAnsi="Courier New" w:cs="Courier New"/>
+          <w:sz w:val="18"/>
+          <w:szCs w:val="14"/>
+          <w:lang w:val="en-US"/>
+        </w:rPr>
+        <w:t xml:space="preserve"> type="</w:t>
+      </w:r>
+      <w:proofErr w:type="spellStart"/>
+      <w:r>
+        <w:rPr>
+          <w:rFonts w:ascii="Courier New" w:hAnsi="Courier New" w:cs="Courier New"/>
+          <w:sz w:val="18"/>
+          <w:szCs w:val="14"/>
+          <w:lang w:val="en-US"/>
+        </w:rPr>
+        <w:t>xs:short</w:t>
+      </w:r>
+      <w:proofErr w:type="spellEnd"/>
+      <w:r>
+        <w:rPr>
+          <w:rFonts w:ascii="Courier New" w:hAnsi="Courier New" w:cs="Courier New"/>
+          <w:sz w:val="18"/>
+          <w:szCs w:val="14"/>
+          <w:lang w:val="en-US"/>
+        </w:rPr>
+        <w:t>" name="Frequency"/&gt;</w:t>
+      </w:r>
+    </w:p>
+    <w:p>
+      <w:pPr>
+        <w:ind w:firstLine="0"/>
+        <w:jc w:val="left"/>
+        <w:rPr>
+          <w:rFonts w:ascii="Courier New" w:hAnsi="Courier New" w:cs="Courier New"/>
+          <w:sz w:val="18"/>
+          <w:szCs w:val="14"/>
+          <w:lang w:val="en-US"/>
+        </w:rPr>
+      </w:pPr>
+      <w:r>
+        <w:rPr>
+          <w:rFonts w:ascii="Courier New" w:hAnsi="Courier New" w:cs="Courier New"/>
+          <w:sz w:val="18"/>
+          <w:szCs w:val="14"/>
+          <w:lang w:val="en-US"/>
+        </w:rPr>
+        <w:t xml:space="preserve">              &lt;</w:t>
+      </w:r>
+      <w:proofErr w:type="spellStart"/>
+      <w:proofErr w:type="gramStart"/>
+      <w:r>
+        <w:rPr>
+          <w:rFonts w:ascii="Courier New" w:hAnsi="Courier New" w:cs="Courier New"/>
+          <w:sz w:val="18"/>
+          <w:szCs w:val="14"/>
+          <w:lang w:val="en-US"/>
+        </w:rPr>
+        <w:t>xs:element</w:t>
+      </w:r>
+      <w:proofErr w:type="spellEnd"/>
+      <w:proofErr w:type="gramEnd"/>
+      <w:r>
+        <w:rPr>
+          <w:rFonts w:ascii="Courier New" w:hAnsi="Courier New" w:cs="Courier New"/>
+          <w:sz w:val="18"/>
+          <w:szCs w:val="14"/>
+          <w:lang w:val="en-US"/>
+        </w:rPr>
+        <w:t xml:space="preserve"> type="</w:t>
+      </w:r>
+      <w:proofErr w:type="spellStart"/>
+      <w:r>
+        <w:rPr>
+          <w:rFonts w:ascii="Courier New" w:hAnsi="Courier New" w:cs="Courier New"/>
+          <w:sz w:val="18"/>
+          <w:szCs w:val="14"/>
+          <w:lang w:val="en-US"/>
+        </w:rPr>
+        <w:t>xs:float</w:t>
+      </w:r>
+      <w:proofErr w:type="spellEnd"/>
+      <w:r>
+        <w:rPr>
+          <w:rFonts w:ascii="Courier New" w:hAnsi="Courier New" w:cs="Courier New"/>
+          <w:sz w:val="18"/>
+          <w:szCs w:val="14"/>
+          <w:lang w:val="en-US"/>
+        </w:rPr>
+        <w:t>" name="Capacitance" minOccurs="0"/&gt;</w:t>
+      </w:r>
+    </w:p>
+    <w:p>
+      <w:pPr>
+        <w:ind w:firstLine="0"/>
+        <w:jc w:val="left"/>
+        <w:rPr>
+          <w:rFonts w:ascii="Courier New" w:hAnsi="Courier New" w:cs="Courier New"/>
+          <w:sz w:val="18"/>
+          <w:szCs w:val="14"/>
+          <w:lang w:val="en-US"/>
+        </w:rPr>
+      </w:pPr>
+      <w:r>
+        <w:rPr>
+          <w:rFonts w:ascii="Courier New" w:hAnsi="Courier New" w:cs="Courier New"/>
+          <w:sz w:val="18"/>
+          <w:szCs w:val="14"/>
+          <w:lang w:val="en-US"/>
+        </w:rPr>
+        <w:t xml:space="preserve">              &lt;</w:t>
+      </w:r>
+      <w:proofErr w:type="spellStart"/>
+      <w:proofErr w:type="gramStart"/>
+      <w:r>
+        <w:rPr>
+          <w:rFonts w:ascii="Courier New" w:hAnsi="Courier New" w:cs="Courier New"/>
+          <w:sz w:val="18"/>
+          <w:szCs w:val="14"/>
+          <w:lang w:val="en-US"/>
+        </w:rPr>
+        <w:t>xs:element</w:t>
+      </w:r>
+      <w:proofErr w:type="spellEnd"/>
+      <w:proofErr w:type="gramEnd"/>
+      <w:r>
+        <w:rPr>
+          <w:rFonts w:ascii="Courier New" w:hAnsi="Courier New" w:cs="Courier New"/>
+          <w:sz w:val="18"/>
+          <w:szCs w:val="14"/>
+          <w:lang w:val="en-US"/>
+        </w:rPr>
+        <w:t xml:space="preserve"> type="</w:t>
+      </w:r>
+      <w:proofErr w:type="spellStart"/>
+      <w:r>
+        <w:rPr>
+          <w:rFonts w:ascii="Courier New" w:hAnsi="Courier New" w:cs="Courier New"/>
+          <w:sz w:val="18"/>
+          <w:szCs w:val="14"/>
+          <w:lang w:val="en-US"/>
+        </w:rPr>
+        <w:t>xs:float</w:t>
+      </w:r>
+      <w:proofErr w:type="spellEnd"/>
+      <w:r>
+        <w:rPr>
+          <w:rFonts w:ascii="Courier New" w:hAnsi="Courier New" w:cs="Courier New"/>
+          <w:sz w:val="18"/>
+          <w:szCs w:val="14"/>
+          <w:lang w:val="en-US"/>
+        </w:rPr>
+        <w:t>" name="Inductance" minOccurs="0"/&gt;</w:t>
+      </w:r>
+    </w:p>
+    <w:p>
+      <w:pPr>
+        <w:ind w:firstLine="0"/>
+        <w:jc w:val="left"/>
+        <w:rPr>
+          <w:rFonts w:ascii="Courier New" w:hAnsi="Courier New" w:cs="Courier New"/>
+          <w:sz w:val="18"/>
+          <w:szCs w:val="14"/>
+          <w:lang w:val="en-US"/>
+        </w:rPr>
+      </w:pPr>
+      <w:r>
+        <w:rPr>
+          <w:rFonts w:ascii="Courier New" w:hAnsi="Courier New" w:cs="Courier New"/>
+          <w:sz w:val="18"/>
+          <w:szCs w:val="14"/>
+          <w:lang w:val="en-US"/>
+        </w:rPr>
+        <w:t xml:space="preserve">              &lt;</w:t>
+      </w:r>
+      <w:proofErr w:type="spellStart"/>
+      <w:proofErr w:type="gramStart"/>
+      <w:r>
+        <w:rPr>
+          <w:rFonts w:ascii="Courier New" w:hAnsi="Courier New" w:cs="Courier New"/>
+          <w:sz w:val="18"/>
+          <w:szCs w:val="14"/>
+          <w:lang w:val="en-US"/>
+        </w:rPr>
+        <w:t>xs:element</w:t>
+      </w:r>
+      <w:proofErr w:type="spellEnd"/>
+      <w:proofErr w:type="gramEnd"/>
+      <w:r>
+        <w:rPr>
+          <w:rFonts w:ascii="Courier New" w:hAnsi="Courier New" w:cs="Courier New"/>
+          <w:sz w:val="18"/>
+          <w:szCs w:val="14"/>
+          <w:lang w:val="en-US"/>
+        </w:rPr>
+        <w:t xml:space="preserve"> type="</w:t>
+      </w:r>
+      <w:proofErr w:type="spellStart"/>
+      <w:r>
+        <w:rPr>
+          <w:rFonts w:ascii="Courier New" w:hAnsi="Courier New" w:cs="Courier New"/>
+          <w:sz w:val="18"/>
+          <w:szCs w:val="14"/>
+          <w:lang w:val="en-US"/>
+        </w:rPr>
+        <w:t>xs:float</w:t>
+      </w:r>
+      <w:proofErr w:type="spellEnd"/>
+      <w:r>
+        <w:rPr>
+          <w:rFonts w:ascii="Courier New" w:hAnsi="Courier New" w:cs="Courier New"/>
+          <w:sz w:val="18"/>
+          <w:szCs w:val="14"/>
+          <w:lang w:val="en-US"/>
+        </w:rPr>
+        <w:t>" name="Resistance" minOccurs="0"/&gt;</w:t>
+      </w:r>
+    </w:p>
+    <w:p>
+      <w:pPr>
+        <w:ind w:firstLine="0"/>
+        <w:jc w:val="left"/>
+        <w:rPr>
+          <w:rFonts w:ascii="Courier New" w:hAnsi="Courier New" w:cs="Courier New"/>
+          <w:sz w:val="18"/>
+          <w:szCs w:val="14"/>
+          <w:lang w:val="en-US"/>
+        </w:rPr>
+      </w:pPr>
+      <w:r>
+        <w:rPr>
+          <w:rFonts w:ascii="Courier New" w:hAnsi="Courier New" w:cs="Courier New"/>
+          <w:sz w:val="18"/>
+          <w:szCs w:val="14"/>
+          <w:lang w:val="en-US"/>
+        </w:rPr>
+        <w:t xml:space="preserve">            &lt;/</w:t>
+      </w:r>
+      <w:proofErr w:type="spellStart"/>
+      <w:proofErr w:type="gramStart"/>
+      <w:r>
+        <w:rPr>
+          <w:rFonts w:ascii="Courier New" w:hAnsi="Courier New" w:cs="Courier New"/>
+          <w:sz w:val="18"/>
+          <w:szCs w:val="14"/>
+          <w:lang w:val="en-US"/>
+        </w:rPr>
+        <w:t>xs:sequence</w:t>
+      </w:r>
+      <w:proofErr w:type="spellEnd"/>
+      <w:proofErr w:type="gramEnd"/>
+      <w:r>
+        <w:rPr>
+          <w:rFonts w:ascii="Courier New" w:hAnsi="Courier New" w:cs="Courier New"/>
+          <w:sz w:val="18"/>
+          <w:szCs w:val="14"/>
+          <w:lang w:val="en-US"/>
+        </w:rPr>
+        <w:t>&gt;</w:t>
+      </w:r>
+    </w:p>
+    <w:p>
+      <w:pPr>
+        <w:ind w:firstLine="0"/>
+        <w:jc w:val="left"/>
+        <w:rPr>
+          <w:rFonts w:ascii="Courier New" w:hAnsi="Courier New" w:cs="Courier New"/>
+          <w:sz w:val="18"/>
+          <w:szCs w:val="14"/>
+          <w:lang w:val="en-US"/>
+        </w:rPr>
+      </w:pPr>
+      <w:r>
+        <w:rPr>
+          <w:rFonts w:ascii="Courier New" w:hAnsi="Courier New" w:cs="Courier New"/>
+          <w:sz w:val="18"/>
+          <w:szCs w:val="14"/>
+          <w:lang w:val="en-US"/>
+        </w:rPr>
+        <w:t xml:space="preserve">          &lt;/</w:t>
+      </w:r>
+      <w:proofErr w:type="spellStart"/>
+      <w:proofErr w:type="gramStart"/>
+      <w:r>
+        <w:rPr>
+          <w:rFonts w:ascii="Courier New" w:hAnsi="Courier New" w:cs="Courier New"/>
+          <w:sz w:val="18"/>
+          <w:szCs w:val="14"/>
+          <w:lang w:val="en-US"/>
+        </w:rPr>
+        <w:t>xs:complexType</w:t>
+      </w:r>
+      <w:proofErr w:type="spellEnd"/>
+      <w:proofErr w:type="gramEnd"/>
+      <w:r>
+        <w:rPr>
+          <w:rFonts w:ascii="Courier New" w:hAnsi="Courier New" w:cs="Courier New"/>
+          <w:sz w:val="18"/>
+          <w:szCs w:val="14"/>
+          <w:lang w:val="en-US"/>
+        </w:rPr>
+        <w:t>&gt;</w:t>
+      </w:r>
+    </w:p>
+    <w:p>
+      <w:pPr>
+        <w:ind w:firstLine="0"/>
+        <w:jc w:val="left"/>
+        <w:rPr>
+          <w:rFonts w:ascii="Courier New" w:hAnsi="Courier New" w:cs="Courier New"/>
+          <w:sz w:val="18"/>
+          <w:szCs w:val="14"/>
+          <w:lang w:val="en-US"/>
+        </w:rPr>
+      </w:pPr>
+      <w:r>
+        <w:rPr>
+          <w:rFonts w:ascii="Courier New" w:hAnsi="Courier New" w:cs="Courier New"/>
+          <w:sz w:val="18"/>
+          <w:szCs w:val="14"/>
+          <w:lang w:val="en-US"/>
+        </w:rPr>
+        <w:t xml:space="preserve">        &lt;/</w:t>
+      </w:r>
+      <w:proofErr w:type="spellStart"/>
+      <w:proofErr w:type="gramStart"/>
+      <w:r>
+        <w:rPr>
+          <w:rFonts w:ascii="Courier New" w:hAnsi="Courier New" w:cs="Courier New"/>
+          <w:sz w:val="18"/>
+          <w:szCs w:val="14"/>
+          <w:lang w:val="en-US"/>
+        </w:rPr>
+        <w:t>xs:element</w:t>
+      </w:r>
+      <w:proofErr w:type="spellEnd"/>
+      <w:proofErr w:type="gramEnd"/>
+      <w:r>
+        <w:rPr>
+          <w:rFonts w:ascii="Courier New" w:hAnsi="Courier New" w:cs="Courier New"/>
+          <w:sz w:val="18"/>
+          <w:szCs w:val="14"/>
+          <w:lang w:val="en-US"/>
+        </w:rPr>
+        <w:t>&gt;</w:t>
+      </w:r>
+    </w:p>
+    <w:p>
+      <w:pPr>
+        <w:ind w:firstLine="0"/>
+        <w:jc w:val="left"/>
+        <w:rPr>
+          <w:rFonts w:ascii="Courier New" w:hAnsi="Courier New" w:cs="Courier New"/>
+          <w:sz w:val="18"/>
+          <w:szCs w:val="14"/>
+          <w:lang w:val="en-US"/>
+        </w:rPr>
+      </w:pPr>
+      <w:r>
+        <w:rPr>
+          <w:rFonts w:ascii="Courier New" w:hAnsi="Courier New" w:cs="Courier New"/>
+          <w:sz w:val="18"/>
+          <w:szCs w:val="14"/>
+          <w:lang w:val="en-US"/>
+        </w:rPr>
+        <w:t xml:space="preserve">      &lt;/</w:t>
+      </w:r>
+      <w:proofErr w:type="spellStart"/>
+      <w:proofErr w:type="gramStart"/>
+      <w:r>
+        <w:rPr>
+          <w:rFonts w:ascii="Courier New" w:hAnsi="Courier New" w:cs="Courier New"/>
+          <w:sz w:val="18"/>
+          <w:szCs w:val="14"/>
+          <w:lang w:val="en-US"/>
+        </w:rPr>
+        <w:t>xs:sequence</w:t>
+      </w:r>
+      <w:proofErr w:type="spellEnd"/>
+      <w:proofErr w:type="gramEnd"/>
+      <w:r>
+        <w:rPr>
+          <w:rFonts w:ascii="Courier New" w:hAnsi="Courier New" w:cs="Courier New"/>
+          <w:sz w:val="18"/>
+          <w:szCs w:val="14"/>
+          <w:lang w:val="en-US"/>
+        </w:rPr>
+        <w:t>&gt;</w:t>
+      </w:r>
+    </w:p>
+    <w:p>
+      <w:pPr>
+        <w:ind w:firstLine="0"/>
+        <w:jc w:val="left"/>
+        <w:rPr>
+          <w:rFonts w:ascii="Courier New" w:hAnsi="Courier New" w:cs="Courier New"/>
+          <w:sz w:val="18"/>
+          <w:szCs w:val="14"/>
+          <w:lang w:val="en-US"/>
+        </w:rPr>
+      </w:pPr>
+      <w:r>
+        <w:rPr>
+          <w:rFonts w:ascii="Courier New" w:hAnsi="Courier New" w:cs="Courier New"/>
+          <w:sz w:val="18"/>
+          <w:szCs w:val="14"/>
+          <w:lang w:val="en-US"/>
+        </w:rPr>
+        <w:t xml:space="preserve">    &lt;/</w:t>
+      </w:r>
+      <w:proofErr w:type="spellStart"/>
+      <w:proofErr w:type="gramStart"/>
+      <w:r>
+        <w:rPr>
+          <w:rFonts w:ascii="Courier New" w:hAnsi="Courier New" w:cs="Courier New"/>
+          <w:sz w:val="18"/>
+          <w:szCs w:val="14"/>
+          <w:lang w:val="en-US"/>
+        </w:rPr>
+        <w:t>xs:complexType</w:t>
+      </w:r>
+      <w:proofErr w:type="spellEnd"/>
+      <w:proofErr w:type="gramEnd"/>
+      <w:r>
+        <w:rPr>
+          <w:rFonts w:ascii="Courier New" w:hAnsi="Courier New" w:cs="Courier New"/>
+          <w:sz w:val="18"/>
+          <w:szCs w:val="14"/>
+          <w:lang w:val="en-US"/>
+        </w:rPr>
+        <w:t>&gt;</w:t>
+      </w:r>
+    </w:p>
+    <w:p>
+      <w:pPr>
+        <w:ind w:firstLine="0"/>
+        <w:jc w:val="left"/>
+        <w:rPr>
+          <w:rFonts w:ascii="Courier New" w:hAnsi="Courier New" w:cs="Courier New"/>
+          <w:sz w:val="18"/>
+          <w:szCs w:val="14"/>
+          <w:lang w:val="en-US"/>
+        </w:rPr>
+      </w:pPr>
+      <w:r>
+        <w:rPr>
+          <w:rFonts w:ascii="Courier New" w:hAnsi="Courier New" w:cs="Courier New"/>
+          <w:sz w:val="18"/>
+          <w:szCs w:val="14"/>
+          <w:lang w:val="en-US"/>
+        </w:rPr>
+        <w:t xml:space="preserve">  &lt;/</w:t>
+      </w:r>
+      <w:proofErr w:type="spellStart"/>
+      <w:proofErr w:type="gramStart"/>
+      <w:r>
+        <w:rPr>
+          <w:rFonts w:ascii="Courier New" w:hAnsi="Courier New" w:cs="Courier New"/>
+          <w:sz w:val="18"/>
+          <w:szCs w:val="14"/>
+          <w:lang w:val="en-US"/>
+        </w:rPr>
+        <w:t>xs:element</w:t>
+      </w:r>
+      <w:proofErr w:type="spellEnd"/>
+      <w:proofErr w:type="gramEnd"/>
+      <w:r>
+        <w:rPr>
+          <w:rFonts w:ascii="Courier New" w:hAnsi="Courier New" w:cs="Courier New"/>
+          <w:sz w:val="18"/>
+          <w:szCs w:val="14"/>
+          <w:lang w:val="en-US"/>
+        </w:rPr>
+        <w:t>&gt;</w:t>
+      </w:r>
+    </w:p>
+    <w:p>
+      <w:pPr>
+        <w:ind w:firstLine="0"/>
+        <w:jc w:val="left"/>
+        <w:rPr>
+          <w:rFonts w:ascii="Courier New" w:hAnsi="Courier New" w:cs="Courier New"/>
+          <w:sz w:val="18"/>
+          <w:szCs w:val="14"/>
+        </w:rPr>
+      </w:pPr>
+      <w:r>
+        <w:rPr>
+          <w:rFonts w:ascii="Courier New" w:hAnsi="Courier New" w:cs="Courier New"/>
+          <w:sz w:val="18"/>
+          <w:szCs w:val="14"/>
+        </w:rPr>
+        <w:t>&lt;/</w:t>
+      </w:r>
+      <w:proofErr w:type="spellStart"/>
+      <w:proofErr w:type="gramStart"/>
+      <w:r>
+        <w:rPr>
+          <w:rFonts w:ascii="Courier New" w:hAnsi="Courier New" w:cs="Courier New"/>
+          <w:sz w:val="18"/>
+          <w:szCs w:val="14"/>
+        </w:rPr>
+        <w:t>xs:schema</w:t>
+      </w:r>
+      <w:proofErr w:type="spellEnd"/>
+      <w:proofErr w:type="gramEnd"/>
+      <w:r>
+        <w:rPr>
+          <w:rFonts w:ascii="Courier New" w:hAnsi="Courier New" w:cs="Courier New"/>
+          <w:sz w:val="18"/>
+          <w:szCs w:val="14"/>
+        </w:rPr>
+        <w:t>&gt;</w:t>
       </w:r>
     </w:p>
     <w:p/>
@@ -8803,7 +9704,7 @@
     </w:p>
     <w:p>
       <w:pPr>
-        <w:pStyle w:val="ListParagraph"/>
+        <w:pStyle w:val="a4"/>
         <w:numPr>
           <w:ilvl w:val="0"/>
           <w:numId w:val="1"/>
@@ -8815,7 +9716,7 @@
     </w:p>
     <w:p>
       <w:pPr>
-        <w:pStyle w:val="ListParagraph"/>
+        <w:pStyle w:val="a4"/>
         <w:numPr>
           <w:ilvl w:val="0"/>
           <w:numId w:val="1"/>
@@ -8827,7 +9728,7 @@
     </w:p>
     <w:p>
       <w:pPr>
-        <w:pStyle w:val="ListParagraph"/>
+        <w:pStyle w:val="a4"/>
         <w:numPr>
           <w:ilvl w:val="0"/>
           <w:numId w:val="1"/>
@@ -8897,9 +9798,9 @@
             <o:lock v:ext="edit" aspectratio="t"/>
           </v:shapetype>
           <v:shape id="_x0000_i1025" type="#_x0000_t75" style="width:45.5pt;height:19pt" o:ole="">
-            <v:imagedata r:id="rId39" o:title=""/>
+            <v:imagedata r:id="rId38" o:title=""/>
           </v:shape>
-          <o:OLEObject Type="Embed" ProgID="Equation.DSMT4" ShapeID="_x0000_i1025" DrawAspect="Content" ObjectID="_1685447358" r:id="rId40"/>
+          <o:OLEObject Type="Embed" ProgID="Equation.DSMT4" ShapeID="_x0000_i1025" DrawAspect="Content" ObjectID="_1685448554" r:id="rId39"/>
         </w:object>
       </w:r>
     </w:p>
@@ -8974,9 +9875,9 @@
         </w:rPr>
         <w:object w:dxaOrig="2140" w:dyaOrig="780" w14:anchorId="5BD65E1A">
           <v:shape id="_x0000_i1026" type="#_x0000_t75" style="width:107.15pt;height:38.6pt" o:ole="">
-            <v:imagedata r:id="rId41" o:title=""/>
+            <v:imagedata r:id="rId40" o:title=""/>
           </v:shape>
-          <o:OLEObject Type="Embed" ProgID="Equation.DSMT4" ShapeID="_x0000_i1026" DrawAspect="Content" ObjectID="_1685447359" r:id="rId42"/>
+          <o:OLEObject Type="Embed" ProgID="Equation.DSMT4" ShapeID="_x0000_i1026" DrawAspect="Content" ObjectID="_1685448555" r:id="rId41"/>
         </w:object>
       </w:r>
     </w:p>
@@ -9070,9 +9971,9 @@
         </w:rPr>
         <w:object w:dxaOrig="1860" w:dyaOrig="380" w14:anchorId="02AF104F">
           <v:shape id="_x0000_i1027" type="#_x0000_t75" style="width:93.3pt;height:19pt" o:ole="">
-            <v:imagedata r:id="rId43" o:title=""/>
+            <v:imagedata r:id="rId42" o:title=""/>
           </v:shape>
-          <o:OLEObject Type="Embed" ProgID="Equation.DSMT4" ShapeID="_x0000_i1027" DrawAspect="Content" ObjectID="_1685447360" r:id="rId44"/>
+          <o:OLEObject Type="Embed" ProgID="Equation.DSMT4" ShapeID="_x0000_i1027" DrawAspect="Content" ObjectID="_1685448556" r:id="rId43"/>
         </w:object>
       </w:r>
     </w:p>
@@ -9171,7 +10072,7 @@
     </w:p>
     <w:p>
       <w:pPr>
-        <w:pStyle w:val="ListParagraph"/>
+        <w:pStyle w:val="a4"/>
         <w:numPr>
           <w:ilvl w:val="0"/>
           <w:numId w:val="3"/>
@@ -9185,7 +10086,7 @@
     </w:p>
     <w:p>
       <w:pPr>
-        <w:pStyle w:val="ListParagraph"/>
+        <w:pStyle w:val="a4"/>
         <w:numPr>
           <w:ilvl w:val="0"/>
           <w:numId w:val="3"/>
@@ -9198,7 +10099,7 @@
     </w:p>
     <w:p>
       <w:pPr>
-        <w:pStyle w:val="ListParagraph"/>
+        <w:pStyle w:val="a4"/>
         <w:numPr>
           <w:ilvl w:val="0"/>
           <w:numId w:val="3"/>
@@ -9683,15 +10584,15 @@
 </file>
 
 <file path=word/comments.xml><?xml version="1.0" encoding="utf-8"?>
-<w:comments xmlns:wpc="http://schemas.microsoft.com/office/word/2010/wordprocessingCanvas" xmlns:cx="http://schemas.microsoft.com/office/drawing/2014/chartex" xmlns:cx1="http://schemas.microsoft.com/office/drawing/2015/9/8/chartex" xmlns:cx2="http://schemas.microsoft.com/office/drawing/2015/10/21/chartex" xmlns:cx3="http://schemas.microsoft.com/office/drawing/2016/5/9/chartex" xmlns:cx4="http://schemas.microsoft.com/office/drawing/2016/5/10/chartex" xmlns:cx5="http://schemas.microsoft.com/office/drawing/2016/5/11/chartex" xmlns:cx6="http://schemas.microsoft.com/office/drawing/2016/5/12/chartex" xmlns:cx7="http://schemas.microsoft.com/office/drawing/2016/5/13/chartex" xmlns:cx8="http://schemas.microsoft.com/office/drawing/2016/5/14/chartex" xmlns:mc="http://schemas.openxmlformats.org/markup-compatibility/2006" xmlns:aink="http://schemas.microsoft.com/office/drawing/2016/ink" xmlns:am3d="http://schemas.microsoft.com/office/drawing/2017/model3d" xmlns:o="urn:schemas-microsoft-com:office:office" xmlns:r="http://schemas.openxmlformats.org/officeDocument/2006/relationships" xmlns:m="http://schemas.openxmlformats.org/officeDocument/2006/math" xmlns:v="urn:schemas-microsoft-com:vml" xmlns:wp14="http://schemas.microsoft.com/office/word/2010/wordprocessingDrawing" xmlns:wp="http://schemas.openxmlformats.org/drawingml/2006/wordprocessingDrawing" xmlns:w10="urn:schemas-microsoft-com:office:word" xmlns:w="http://schemas.openxmlformats.org/wordprocessingml/2006/main" xmlns:w14="http://schemas.microsoft.com/office/word/2010/wordml" xmlns:w15="http://schemas.microsoft.com/office/word/2012/wordml" xmlns:w16cex="http://schemas.microsoft.com/office/word/2018/wordml/cex" xmlns:w16cid="http://schemas.microsoft.com/office/word/2016/wordml/cid" xmlns:w16="http://schemas.microsoft.com/office/word/2018/wordml" xmlns:w16sdtdh="http://schemas.microsoft.com/office/word/2020/wordml/sdtdatahash" xmlns:w16se="http://schemas.microsoft.com/office/word/2015/wordml/symex" xmlns:wpg="http://schemas.microsoft.com/office/word/2010/wordprocessingGroup" xmlns:wpi="http://schemas.microsoft.com/office/word/2010/wordprocessingInk" xmlns:wne="http://schemas.microsoft.com/office/word/2006/wordml" xmlns:wps="http://schemas.microsoft.com/office/word/2010/wordprocessingShape" mc:Ignorable="w14 w15 w16se w16cid w16 w16cex w16sdtdh wp14">
+<w:comments xmlns:wpc="http://schemas.microsoft.com/office/word/2010/wordprocessingCanvas" xmlns:cx="http://schemas.microsoft.com/office/drawing/2014/chartex" xmlns:cx1="http://schemas.microsoft.com/office/drawing/2015/9/8/chartex" xmlns:cx2="http://schemas.microsoft.com/office/drawing/2015/10/21/chartex" xmlns:cx3="http://schemas.microsoft.com/office/drawing/2016/5/9/chartex" xmlns:cx4="http://schemas.microsoft.com/office/drawing/2016/5/10/chartex" xmlns:cx5="http://schemas.microsoft.com/office/drawing/2016/5/11/chartex" xmlns:cx6="http://schemas.microsoft.com/office/drawing/2016/5/12/chartex" xmlns:cx7="http://schemas.microsoft.com/office/drawing/2016/5/13/chartex" xmlns:cx8="http://schemas.microsoft.com/office/drawing/2016/5/14/chartex" xmlns:mc="http://schemas.openxmlformats.org/markup-compatibility/2006" xmlns:aink="http://schemas.microsoft.com/office/drawing/2016/ink" xmlns:am3d="http://schemas.microsoft.com/office/drawing/2017/model3d" xmlns:o="urn:schemas-microsoft-com:office:office" xmlns:r="http://schemas.openxmlformats.org/officeDocument/2006/relationships" xmlns:m="http://schemas.openxmlformats.org/officeDocument/2006/math" xmlns:v="urn:schemas-microsoft-com:vml" xmlns:wp14="http://schemas.microsoft.com/office/word/2010/wordprocessingDrawing" xmlns:wp="http://schemas.openxmlformats.org/drawingml/2006/wordprocessingDrawing" xmlns:w10="urn:schemas-microsoft-com:office:word" xmlns:w="http://schemas.openxmlformats.org/wordprocessingml/2006/main" xmlns:w14="http://schemas.microsoft.com/office/word/2010/wordml" xmlns:w15="http://schemas.microsoft.com/office/word/2012/wordml" xmlns:w16cid="http://schemas.microsoft.com/office/word/2016/wordml/cid" xmlns:w16se="http://schemas.microsoft.com/office/word/2015/wordml/symex" xmlns:wpg="http://schemas.microsoft.com/office/word/2010/wordprocessingGroup" xmlns:wpi="http://schemas.microsoft.com/office/word/2010/wordprocessingInk" xmlns:wne="http://schemas.microsoft.com/office/word/2006/wordml" xmlns:wps="http://schemas.microsoft.com/office/word/2010/wordprocessingShape" mc:Ignorable="w14 w15 w16se w16cid wp14">
   <w:comment w:id="4" w:author="AAK" w:date="2021-06-17T15:00:00Z" w:initials="A">
     <w:p>
       <w:pPr>
-        <w:pStyle w:val="CommentText"/>
-      </w:pPr>
-      <w:r>
-        <w:rPr>
-          <w:rStyle w:val="CommentReference"/>
+        <w:pStyle w:val="a8"/>
+      </w:pPr>
+      <w:r>
+        <w:rPr>
+          <w:rStyle w:val="a7"/>
         </w:rPr>
         <w:annotationRef/>
       </w:r>
@@ -9700,29 +10601,77 @@
       </w:r>
     </w:p>
   </w:comment>
-  <w:comment w:id="8" w:author="AAK" w:date="2021-06-17T15:01:00Z" w:initials="A">
-    <w:p>
-      <w:pPr>
-        <w:pStyle w:val="CommentText"/>
-      </w:pPr>
-      <w:r>
-        <w:rPr>
-          <w:rStyle w:val="CommentReference"/>
+  <w:comment w:id="5" w:author="Дмитрий Логинов" w:date="2021-06-17T15:18:00Z" w:initials="ДЛ">
+    <w:p>
+      <w:pPr>
+        <w:pStyle w:val="a8"/>
+      </w:pPr>
+      <w:r>
+        <w:rPr>
+          <w:rStyle w:val="a7"/>
         </w:rPr>
         <w:annotationRef/>
       </w:r>
+      <w:r>
+        <w:t>+</w:t>
+      </w:r>
     </w:p>
   </w:comment>
-  <w:comment w:id="9" w:author="AAK" w:date="2021-06-17T15:02:00Z" w:initials="A">
-    <w:p>
-      <w:pPr>
-        <w:pStyle w:val="CommentText"/>
-      </w:pPr>
-      <w:r>
-        <w:rPr>
-          <w:rStyle w:val="CommentReference"/>
+  <w:comment w:id="10" w:author="AAK" w:date="2021-06-17T15:01:00Z" w:initials="A">
+    <w:p>
+      <w:pPr>
+        <w:pStyle w:val="a8"/>
+      </w:pPr>
+      <w:r>
+        <w:rPr>
+          <w:rStyle w:val="a7"/>
         </w:rPr>
         <w:annotationRef/>
+      </w:r>
+    </w:p>
+  </w:comment>
+  <w:comment w:id="11" w:author="Дмитрий Логинов" w:date="2021-06-17T15:22:00Z" w:initials="ДЛ">
+    <w:p>
+      <w:pPr>
+        <w:pStyle w:val="a8"/>
+      </w:pPr>
+      <w:r>
+        <w:rPr>
+          <w:rStyle w:val="a7"/>
+        </w:rPr>
+        <w:annotationRef/>
+      </w:r>
+      <w:r>
+        <w:t>+</w:t>
+      </w:r>
+    </w:p>
+  </w:comment>
+  <w:comment w:id="12" w:author="AAK" w:date="2021-06-17T15:02:00Z" w:initials="A">
+    <w:p>
+      <w:pPr>
+        <w:pStyle w:val="a8"/>
+      </w:pPr>
+      <w:r>
+        <w:rPr>
+          <w:rStyle w:val="a7"/>
+        </w:rPr>
+        <w:annotationRef/>
+      </w:r>
+    </w:p>
+  </w:comment>
+  <w:comment w:id="13" w:author="Дмитрий Логинов" w:date="2021-06-17T15:16:00Z" w:initials="ДЛ">
+    <w:p>
+      <w:pPr>
+        <w:pStyle w:val="a8"/>
+      </w:pPr>
+      <w:r>
+        <w:rPr>
+          <w:rStyle w:val="a7"/>
+        </w:rPr>
+        <w:annotationRef/>
+      </w:r>
+      <w:r>
+        <w:t>+</w:t>
       </w:r>
     </w:p>
   </w:comment>
@@ -9730,10 +10679,13 @@
 </file>
 
 <file path=word/commentsExtended.xml><?xml version="1.0" encoding="utf-8"?>
-<w15:commentsEx xmlns:wpc="http://schemas.microsoft.com/office/word/2010/wordprocessingCanvas" xmlns:cx="http://schemas.microsoft.com/office/drawing/2014/chartex" xmlns:cx1="http://schemas.microsoft.com/office/drawing/2015/9/8/chartex" xmlns:cx2="http://schemas.microsoft.com/office/drawing/2015/10/21/chartex" xmlns:cx3="http://schemas.microsoft.com/office/drawing/2016/5/9/chartex" xmlns:cx4="http://schemas.microsoft.com/office/drawing/2016/5/10/chartex" xmlns:cx5="http://schemas.microsoft.com/office/drawing/2016/5/11/chartex" xmlns:cx6="http://schemas.microsoft.com/office/drawing/2016/5/12/chartex" xmlns:cx7="http://schemas.microsoft.com/office/drawing/2016/5/13/chartex" xmlns:cx8="http://schemas.microsoft.com/office/drawing/2016/5/14/chartex" xmlns:mc="http://schemas.openxmlformats.org/markup-compatibility/2006" xmlns:aink="http://schemas.microsoft.com/office/drawing/2016/ink" xmlns:am3d="http://schemas.microsoft.com/office/drawing/2017/model3d" xmlns:o="urn:schemas-microsoft-com:office:office" xmlns:r="http://schemas.openxmlformats.org/officeDocument/2006/relationships" xmlns:m="http://schemas.openxmlformats.org/officeDocument/2006/math" xmlns:v="urn:schemas-microsoft-com:vml" xmlns:wp14="http://schemas.microsoft.com/office/word/2010/wordprocessingDrawing" xmlns:wp="http://schemas.openxmlformats.org/drawingml/2006/wordprocessingDrawing" xmlns:w10="urn:schemas-microsoft-com:office:word" xmlns:w="http://schemas.openxmlformats.org/wordprocessingml/2006/main" xmlns:w14="http://schemas.microsoft.com/office/word/2010/wordml" xmlns:w15="http://schemas.microsoft.com/office/word/2012/wordml" xmlns:w16cex="http://schemas.microsoft.com/office/word/2018/wordml/cex" xmlns:w16cid="http://schemas.microsoft.com/office/word/2016/wordml/cid" xmlns:w16="http://schemas.microsoft.com/office/word/2018/wordml" xmlns:w16sdtdh="http://schemas.microsoft.com/office/word/2020/wordml/sdtdatahash" xmlns:w16se="http://schemas.microsoft.com/office/word/2015/wordml/symex" xmlns:wpg="http://schemas.microsoft.com/office/word/2010/wordprocessingGroup" xmlns:wpi="http://schemas.microsoft.com/office/word/2010/wordprocessingInk" xmlns:wne="http://schemas.microsoft.com/office/word/2006/wordml" xmlns:wps="http://schemas.microsoft.com/office/word/2010/wordprocessingShape" mc:Ignorable="w14 w15 w16se w16cid w16 w16cex w16sdtdh wp14">
+<w15:commentsEx xmlns:wpc="http://schemas.microsoft.com/office/word/2010/wordprocessingCanvas" xmlns:cx="http://schemas.microsoft.com/office/drawing/2014/chartex" xmlns:cx1="http://schemas.microsoft.com/office/drawing/2015/9/8/chartex" xmlns:cx2="http://schemas.microsoft.com/office/drawing/2015/10/21/chartex" xmlns:cx3="http://schemas.microsoft.com/office/drawing/2016/5/9/chartex" xmlns:cx4="http://schemas.microsoft.com/office/drawing/2016/5/10/chartex" xmlns:cx5="http://schemas.microsoft.com/office/drawing/2016/5/11/chartex" xmlns:cx6="http://schemas.microsoft.com/office/drawing/2016/5/12/chartex" xmlns:cx7="http://schemas.microsoft.com/office/drawing/2016/5/13/chartex" xmlns:cx8="http://schemas.microsoft.com/office/drawing/2016/5/14/chartex" xmlns:mc="http://schemas.openxmlformats.org/markup-compatibility/2006" xmlns:aink="http://schemas.microsoft.com/office/drawing/2016/ink" xmlns:am3d="http://schemas.microsoft.com/office/drawing/2017/model3d" xmlns:o="urn:schemas-microsoft-com:office:office" xmlns:r="http://schemas.openxmlformats.org/officeDocument/2006/relationships" xmlns:m="http://schemas.openxmlformats.org/officeDocument/2006/math" xmlns:v="urn:schemas-microsoft-com:vml" xmlns:wp14="http://schemas.microsoft.com/office/word/2010/wordprocessingDrawing" xmlns:wp="http://schemas.openxmlformats.org/drawingml/2006/wordprocessingDrawing" xmlns:w10="urn:schemas-microsoft-com:office:word" xmlns:w="http://schemas.openxmlformats.org/wordprocessingml/2006/main" xmlns:w14="http://schemas.microsoft.com/office/word/2010/wordml" xmlns:w15="http://schemas.microsoft.com/office/word/2012/wordml" xmlns:w16cid="http://schemas.microsoft.com/office/word/2016/wordml/cid" xmlns:w16se="http://schemas.microsoft.com/office/word/2015/wordml/symex" xmlns:wpg="http://schemas.microsoft.com/office/word/2010/wordprocessingGroup" xmlns:wpi="http://schemas.microsoft.com/office/word/2010/wordprocessingInk" xmlns:wne="http://schemas.microsoft.com/office/word/2006/wordml" xmlns:wps="http://schemas.microsoft.com/office/word/2010/wordprocessingShape" mc:Ignorable="w14 w15 w16se w16cid wp14">
   <w15:commentEx w15:paraId="2AF46DC9" w15:done="0"/>
+  <w15:commentEx w15:paraId="1BB16A9E" w15:paraIdParent="2AF46DC9" w15:done="0"/>
   <w15:commentEx w15:paraId="36F62FCD" w15:done="0"/>
+  <w15:commentEx w15:paraId="5443539D" w15:paraIdParent="36F62FCD" w15:done="0"/>
   <w15:commentEx w15:paraId="684F39FC" w15:done="0"/>
+  <w15:commentEx w15:paraId="225B5BC4" w15:paraIdParent="684F39FC" w15:done="0"/>
 </w15:commentsEx>
 </file>
 
@@ -9746,15 +10698,18 @@
 </file>
 
 <file path=word/commentsIds.xml><?xml version="1.0" encoding="utf-8"?>
-<w16cid:commentsIds xmlns:wpc="http://schemas.microsoft.com/office/word/2010/wordprocessingCanvas" xmlns:cx="http://schemas.microsoft.com/office/drawing/2014/chartex" xmlns:cx1="http://schemas.microsoft.com/office/drawing/2015/9/8/chartex" xmlns:cx2="http://schemas.microsoft.com/office/drawing/2015/10/21/chartex" xmlns:cx3="http://schemas.microsoft.com/office/drawing/2016/5/9/chartex" xmlns:cx4="http://schemas.microsoft.com/office/drawing/2016/5/10/chartex" xmlns:cx5="http://schemas.microsoft.com/office/drawing/2016/5/11/chartex" xmlns:cx6="http://schemas.microsoft.com/office/drawing/2016/5/12/chartex" xmlns:cx7="http://schemas.microsoft.com/office/drawing/2016/5/13/chartex" xmlns:cx8="http://schemas.microsoft.com/office/drawing/2016/5/14/chartex" xmlns:mc="http://schemas.openxmlformats.org/markup-compatibility/2006" xmlns:aink="http://schemas.microsoft.com/office/drawing/2016/ink" xmlns:am3d="http://schemas.microsoft.com/office/drawing/2017/model3d" xmlns:o="urn:schemas-microsoft-com:office:office" xmlns:r="http://schemas.openxmlformats.org/officeDocument/2006/relationships" xmlns:m="http://schemas.openxmlformats.org/officeDocument/2006/math" xmlns:v="urn:schemas-microsoft-com:vml" xmlns:wp14="http://schemas.microsoft.com/office/word/2010/wordprocessingDrawing" xmlns:wp="http://schemas.openxmlformats.org/drawingml/2006/wordprocessingDrawing" xmlns:w10="urn:schemas-microsoft-com:office:word" xmlns:w="http://schemas.openxmlformats.org/wordprocessingml/2006/main" xmlns:w14="http://schemas.microsoft.com/office/word/2010/wordml" xmlns:w15="http://schemas.microsoft.com/office/word/2012/wordml" xmlns:w16cex="http://schemas.microsoft.com/office/word/2018/wordml/cex" xmlns:w16cid="http://schemas.microsoft.com/office/word/2016/wordml/cid" xmlns:w16="http://schemas.microsoft.com/office/word/2018/wordml" xmlns:w16sdtdh="http://schemas.microsoft.com/office/word/2020/wordml/sdtdatahash" xmlns:w16se="http://schemas.microsoft.com/office/word/2015/wordml/symex" xmlns:wpg="http://schemas.microsoft.com/office/word/2010/wordprocessingGroup" xmlns:wpi="http://schemas.microsoft.com/office/word/2010/wordprocessingInk" xmlns:wne="http://schemas.microsoft.com/office/word/2006/wordml" xmlns:wps="http://schemas.microsoft.com/office/word/2010/wordprocessingShape" mc:Ignorable="w14 w15 w16se w16cid w16 w16cex w16sdtdh wp14">
+<w16cid:commentsIds xmlns:wpc="http://schemas.microsoft.com/office/word/2010/wordprocessingCanvas" xmlns:cx="http://schemas.microsoft.com/office/drawing/2014/chartex" xmlns:cx1="http://schemas.microsoft.com/office/drawing/2015/9/8/chartex" xmlns:cx2="http://schemas.microsoft.com/office/drawing/2015/10/21/chartex" xmlns:cx3="http://schemas.microsoft.com/office/drawing/2016/5/9/chartex" xmlns:cx4="http://schemas.microsoft.com/office/drawing/2016/5/10/chartex" xmlns:cx5="http://schemas.microsoft.com/office/drawing/2016/5/11/chartex" xmlns:cx6="http://schemas.microsoft.com/office/drawing/2016/5/12/chartex" xmlns:cx7="http://schemas.microsoft.com/office/drawing/2016/5/13/chartex" xmlns:cx8="http://schemas.microsoft.com/office/drawing/2016/5/14/chartex" xmlns:mc="http://schemas.openxmlformats.org/markup-compatibility/2006" xmlns:aink="http://schemas.microsoft.com/office/drawing/2016/ink" xmlns:am3d="http://schemas.microsoft.com/office/drawing/2017/model3d" xmlns:o="urn:schemas-microsoft-com:office:office" xmlns:r="http://schemas.openxmlformats.org/officeDocument/2006/relationships" xmlns:m="http://schemas.openxmlformats.org/officeDocument/2006/math" xmlns:v="urn:schemas-microsoft-com:vml" xmlns:wp14="http://schemas.microsoft.com/office/word/2010/wordprocessingDrawing" xmlns:wp="http://schemas.openxmlformats.org/drawingml/2006/wordprocessingDrawing" xmlns:w10="urn:schemas-microsoft-com:office:word" xmlns:w="http://schemas.openxmlformats.org/wordprocessingml/2006/main" xmlns:w14="http://schemas.microsoft.com/office/word/2010/wordml" xmlns:w15="http://schemas.microsoft.com/office/word/2012/wordml" xmlns:w16cid="http://schemas.microsoft.com/office/word/2016/wordml/cid" xmlns:w16se="http://schemas.microsoft.com/office/word/2015/wordml/symex" xmlns:wpg="http://schemas.microsoft.com/office/word/2010/wordprocessingGroup" xmlns:wpi="http://schemas.microsoft.com/office/word/2010/wordprocessingInk" xmlns:wne="http://schemas.microsoft.com/office/word/2006/wordml" xmlns:wps="http://schemas.microsoft.com/office/word/2010/wordprocessingShape" mc:Ignorable="w14 w15 w16se w16cid wp14">
   <w16cid:commentId w16cid:paraId="2AF46DC9" w16cid:durableId="2475E212"/>
+  <w16cid:commentId w16cid:paraId="1BB16A9E" w16cid:durableId="2475E633"/>
   <w16cid:commentId w16cid:paraId="36F62FCD" w16cid:durableId="2475E25E"/>
+  <w16cid:commentId w16cid:paraId="5443539D" w16cid:durableId="2475E737"/>
   <w16cid:commentId w16cid:paraId="684F39FC" w16cid:durableId="2475E26E"/>
+  <w16cid:commentId w16cid:paraId="225B5BC4" w16cid:durableId="2475E5C4"/>
 </w16cid:commentsIds>
 </file>
 
 <file path=word/numbering.xml><?xml version="1.0" encoding="utf-8"?>
-<w:numbering xmlns:wpc="http://schemas.microsoft.com/office/word/2010/wordprocessingCanvas" xmlns:cx="http://schemas.microsoft.com/office/drawing/2014/chartex" xmlns:cx1="http://schemas.microsoft.com/office/drawing/2015/9/8/chartex" xmlns:cx2="http://schemas.microsoft.com/office/drawing/2015/10/21/chartex" xmlns:cx3="http://schemas.microsoft.com/office/drawing/2016/5/9/chartex" xmlns:cx4="http://schemas.microsoft.com/office/drawing/2016/5/10/chartex" xmlns:cx5="http://schemas.microsoft.com/office/drawing/2016/5/11/chartex" xmlns:cx6="http://schemas.microsoft.com/office/drawing/2016/5/12/chartex" xmlns:cx7="http://schemas.microsoft.com/office/drawing/2016/5/13/chartex" xmlns:cx8="http://schemas.microsoft.com/office/drawing/2016/5/14/chartex" xmlns:mc="http://schemas.openxmlformats.org/markup-compatibility/2006" xmlns:aink="http://schemas.microsoft.com/office/drawing/2016/ink" xmlns:am3d="http://schemas.microsoft.com/office/drawing/2017/model3d" xmlns:o="urn:schemas-microsoft-com:office:office" xmlns:r="http://schemas.openxmlformats.org/officeDocument/2006/relationships" xmlns:m="http://schemas.openxmlformats.org/officeDocument/2006/math" xmlns:v="urn:schemas-microsoft-com:vml" xmlns:wp14="http://schemas.microsoft.com/office/word/2010/wordprocessingDrawing" xmlns:wp="http://schemas.openxmlformats.org/drawingml/2006/wordprocessingDrawing" xmlns:w10="urn:schemas-microsoft-com:office:word" xmlns:w="http://schemas.openxmlformats.org/wordprocessingml/2006/main" xmlns:w14="http://schemas.microsoft.com/office/word/2010/wordml" xmlns:w15="http://schemas.microsoft.com/office/word/2012/wordml" xmlns:w16cex="http://schemas.microsoft.com/office/word/2018/wordml/cex" xmlns:w16cid="http://schemas.microsoft.com/office/word/2016/wordml/cid" xmlns:w16="http://schemas.microsoft.com/office/word/2018/wordml" xmlns:w16sdtdh="http://schemas.microsoft.com/office/word/2020/wordml/sdtdatahash" xmlns:w16se="http://schemas.microsoft.com/office/word/2015/wordml/symex" xmlns:wpg="http://schemas.microsoft.com/office/word/2010/wordprocessingGroup" xmlns:wpi="http://schemas.microsoft.com/office/word/2010/wordprocessingInk" xmlns:wne="http://schemas.microsoft.com/office/word/2006/wordml" xmlns:wps="http://schemas.microsoft.com/office/word/2010/wordprocessingShape" mc:Ignorable="w14 w15 w16se w16cid w16 w16cex w16sdtdh wp14">
+<w:numbering xmlns:wpc="http://schemas.microsoft.com/office/word/2010/wordprocessingCanvas" xmlns:cx="http://schemas.microsoft.com/office/drawing/2014/chartex" xmlns:cx1="http://schemas.microsoft.com/office/drawing/2015/9/8/chartex" xmlns:cx2="http://schemas.microsoft.com/office/drawing/2015/10/21/chartex" xmlns:cx3="http://schemas.microsoft.com/office/drawing/2016/5/9/chartex" xmlns:cx4="http://schemas.microsoft.com/office/drawing/2016/5/10/chartex" xmlns:cx5="http://schemas.microsoft.com/office/drawing/2016/5/11/chartex" xmlns:cx6="http://schemas.microsoft.com/office/drawing/2016/5/12/chartex" xmlns:cx7="http://schemas.microsoft.com/office/drawing/2016/5/13/chartex" xmlns:cx8="http://schemas.microsoft.com/office/drawing/2016/5/14/chartex" xmlns:mc="http://schemas.openxmlformats.org/markup-compatibility/2006" xmlns:aink="http://schemas.microsoft.com/office/drawing/2016/ink" xmlns:am3d="http://schemas.microsoft.com/office/drawing/2017/model3d" xmlns:o="urn:schemas-microsoft-com:office:office" xmlns:r="http://schemas.openxmlformats.org/officeDocument/2006/relationships" xmlns:m="http://schemas.openxmlformats.org/officeDocument/2006/math" xmlns:v="urn:schemas-microsoft-com:vml" xmlns:wp14="http://schemas.microsoft.com/office/word/2010/wordprocessingDrawing" xmlns:wp="http://schemas.openxmlformats.org/drawingml/2006/wordprocessingDrawing" xmlns:w10="urn:schemas-microsoft-com:office:word" xmlns:w="http://schemas.openxmlformats.org/wordprocessingml/2006/main" xmlns:w14="http://schemas.microsoft.com/office/word/2010/wordml" xmlns:w15="http://schemas.microsoft.com/office/word/2012/wordml" xmlns:w16cid="http://schemas.microsoft.com/office/word/2016/wordml/cid" xmlns:w16se="http://schemas.microsoft.com/office/word/2015/wordml/symex" xmlns:wpg="http://schemas.microsoft.com/office/word/2010/wordprocessingGroup" xmlns:wpi="http://schemas.microsoft.com/office/word/2010/wordprocessingInk" xmlns:wne="http://schemas.microsoft.com/office/word/2006/wordml" xmlns:wps="http://schemas.microsoft.com/office/word/2010/wordprocessingShape" mc:Ignorable="w14 w15 w16se w16cid wp14">
   <w:abstractNum w:abstractNumId="0" w15:restartNumberingAfterBreak="0">
     <w:nsid w:val="2C422B74"/>
     <w:multiLevelType w:val="hybridMultilevel"/>
@@ -10296,15 +11251,18 @@
 </file>
 
 <file path=word/people.xml><?xml version="1.0" encoding="utf-8"?>
-<w15:people xmlns:wpc="http://schemas.microsoft.com/office/word/2010/wordprocessingCanvas" xmlns:cx="http://schemas.microsoft.com/office/drawing/2014/chartex" xmlns:cx1="http://schemas.microsoft.com/office/drawing/2015/9/8/chartex" xmlns:cx2="http://schemas.microsoft.com/office/drawing/2015/10/21/chartex" xmlns:cx3="http://schemas.microsoft.com/office/drawing/2016/5/9/chartex" xmlns:cx4="http://schemas.microsoft.com/office/drawing/2016/5/10/chartex" xmlns:cx5="http://schemas.microsoft.com/office/drawing/2016/5/11/chartex" xmlns:cx6="http://schemas.microsoft.com/office/drawing/2016/5/12/chartex" xmlns:cx7="http://schemas.microsoft.com/office/drawing/2016/5/13/chartex" xmlns:cx8="http://schemas.microsoft.com/office/drawing/2016/5/14/chartex" xmlns:mc="http://schemas.openxmlformats.org/markup-compatibility/2006" xmlns:aink="http://schemas.microsoft.com/office/drawing/2016/ink" xmlns:am3d="http://schemas.microsoft.com/office/drawing/2017/model3d" xmlns:o="urn:schemas-microsoft-com:office:office" xmlns:r="http://schemas.openxmlformats.org/officeDocument/2006/relationships" xmlns:m="http://schemas.openxmlformats.org/officeDocument/2006/math" xmlns:v="urn:schemas-microsoft-com:vml" xmlns:wp14="http://schemas.microsoft.com/office/word/2010/wordprocessingDrawing" xmlns:wp="http://schemas.openxmlformats.org/drawingml/2006/wordprocessingDrawing" xmlns:w10="urn:schemas-microsoft-com:office:word" xmlns:w="http://schemas.openxmlformats.org/wordprocessingml/2006/main" xmlns:w14="http://schemas.microsoft.com/office/word/2010/wordml" xmlns:w15="http://schemas.microsoft.com/office/word/2012/wordml" xmlns:w16cex="http://schemas.microsoft.com/office/word/2018/wordml/cex" xmlns:w16cid="http://schemas.microsoft.com/office/word/2016/wordml/cid" xmlns:w16="http://schemas.microsoft.com/office/word/2018/wordml" xmlns:w16sdtdh="http://schemas.microsoft.com/office/word/2020/wordml/sdtdatahash" xmlns:w16se="http://schemas.microsoft.com/office/word/2015/wordml/symex" xmlns:wpg="http://schemas.microsoft.com/office/word/2010/wordprocessingGroup" xmlns:wpi="http://schemas.microsoft.com/office/word/2010/wordprocessingInk" xmlns:wne="http://schemas.microsoft.com/office/word/2006/wordml" xmlns:wps="http://schemas.microsoft.com/office/word/2010/wordprocessingShape" mc:Ignorable="w14 w15 w16se w16cid w16 w16cex w16sdtdh wp14">
+<w15:people xmlns:wpc="http://schemas.microsoft.com/office/word/2010/wordprocessingCanvas" xmlns:cx="http://schemas.microsoft.com/office/drawing/2014/chartex" xmlns:cx1="http://schemas.microsoft.com/office/drawing/2015/9/8/chartex" xmlns:cx2="http://schemas.microsoft.com/office/drawing/2015/10/21/chartex" xmlns:cx3="http://schemas.microsoft.com/office/drawing/2016/5/9/chartex" xmlns:cx4="http://schemas.microsoft.com/office/drawing/2016/5/10/chartex" xmlns:cx5="http://schemas.microsoft.com/office/drawing/2016/5/11/chartex" xmlns:cx6="http://schemas.microsoft.com/office/drawing/2016/5/12/chartex" xmlns:cx7="http://schemas.microsoft.com/office/drawing/2016/5/13/chartex" xmlns:cx8="http://schemas.microsoft.com/office/drawing/2016/5/14/chartex" xmlns:mc="http://schemas.openxmlformats.org/markup-compatibility/2006" xmlns:aink="http://schemas.microsoft.com/office/drawing/2016/ink" xmlns:am3d="http://schemas.microsoft.com/office/drawing/2017/model3d" xmlns:o="urn:schemas-microsoft-com:office:office" xmlns:r="http://schemas.openxmlformats.org/officeDocument/2006/relationships" xmlns:m="http://schemas.openxmlformats.org/officeDocument/2006/math" xmlns:v="urn:schemas-microsoft-com:vml" xmlns:wp14="http://schemas.microsoft.com/office/word/2010/wordprocessingDrawing" xmlns:wp="http://schemas.openxmlformats.org/drawingml/2006/wordprocessingDrawing" xmlns:w10="urn:schemas-microsoft-com:office:word" xmlns:w="http://schemas.openxmlformats.org/wordprocessingml/2006/main" xmlns:w14="http://schemas.microsoft.com/office/word/2010/wordml" xmlns:w15="http://schemas.microsoft.com/office/word/2012/wordml" xmlns:w16cid="http://schemas.microsoft.com/office/word/2016/wordml/cid" xmlns:w16se="http://schemas.microsoft.com/office/word/2015/wordml/symex" xmlns:wpg="http://schemas.microsoft.com/office/word/2010/wordprocessingGroup" xmlns:wpi="http://schemas.microsoft.com/office/word/2010/wordprocessingInk" xmlns:wne="http://schemas.microsoft.com/office/word/2006/wordml" xmlns:wps="http://schemas.microsoft.com/office/word/2010/wordprocessingShape" mc:Ignorable="w14 w15 w16se w16cid wp14">
   <w15:person w15:author="AAK">
     <w15:presenceInfo w15:providerId="AD" w15:userId="S-1-5-21-2301979571-1751391163-971761870-1106"/>
+  </w15:person>
+  <w15:person w15:author="Дмитрий Логинов">
+    <w15:presenceInfo w15:providerId="Windows Live" w15:userId="2fc6e28c7e8aad73"/>
   </w15:person>
 </w15:people>
 </file>
 
 <file path=word/styles.xml><?xml version="1.0" encoding="utf-8"?>
-<w:styles xmlns:mc="http://schemas.openxmlformats.org/markup-compatibility/2006" xmlns:r="http://schemas.openxmlformats.org/officeDocument/2006/relationships" xmlns:w="http://schemas.openxmlformats.org/wordprocessingml/2006/main" xmlns:w14="http://schemas.microsoft.com/office/word/2010/wordml" xmlns:w15="http://schemas.microsoft.com/office/word/2012/wordml" xmlns:w16cex="http://schemas.microsoft.com/office/word/2018/wordml/cex" xmlns:w16cid="http://schemas.microsoft.com/office/word/2016/wordml/cid" xmlns:w16="http://schemas.microsoft.com/office/word/2018/wordml" xmlns:w16sdtdh="http://schemas.microsoft.com/office/word/2020/wordml/sdtdatahash" xmlns:w16se="http://schemas.microsoft.com/office/word/2015/wordml/symex" mc:Ignorable="w14 w15 w16se w16cid w16 w16cex w16sdtdh">
+<w:styles xmlns:mc="http://schemas.openxmlformats.org/markup-compatibility/2006" xmlns:r="http://schemas.openxmlformats.org/officeDocument/2006/relationships" xmlns:w="http://schemas.openxmlformats.org/wordprocessingml/2006/main" xmlns:w14="http://schemas.microsoft.com/office/word/2010/wordml" xmlns:w15="http://schemas.microsoft.com/office/word/2012/wordml" xmlns:w16cid="http://schemas.microsoft.com/office/word/2016/wordml/cid" xmlns:w16se="http://schemas.microsoft.com/office/word/2015/wordml/symex" mc:Ignorable="w14 w15 w16se w16cid">
   <w:docDefaults>
     <w:rPrDefault>
       <w:rPr>
@@ -10322,7 +11280,7 @@
       </w:pPr>
     </w:pPrDefault>
   </w:docDefaults>
-  <w:latentStyles w:defLockedState="0" w:defUIPriority="99" w:defSemiHidden="0" w:defUnhideWhenUsed="0" w:defQFormat="0" w:count="376">
+  <w:latentStyles w:defLockedState="0" w:defUIPriority="99" w:defSemiHidden="0" w:defUnhideWhenUsed="0" w:defQFormat="0" w:count="377">
     <w:lsdException w:name="Normal" w:uiPriority="0" w:qFormat="1"/>
     <w:lsdException w:name="heading 1" w:uiPriority="9" w:qFormat="1"/>
     <w:lsdException w:name="heading 2" w:semiHidden="1" w:uiPriority="9" w:unhideWhenUsed="1" w:qFormat="1"/>
@@ -10428,7 +11386,6 @@
     <w:lsdException w:name="HTML Sample" w:semiHidden="1" w:unhideWhenUsed="1"/>
     <w:lsdException w:name="HTML Typewriter" w:semiHidden="1" w:unhideWhenUsed="1"/>
     <w:lsdException w:name="HTML Variable" w:semiHidden="1" w:unhideWhenUsed="1"/>
-    <w:lsdException w:name="Normal Table" w:semiHidden="1" w:unhideWhenUsed="1"/>
     <w:lsdException w:name="annotation subject" w:semiHidden="1" w:unhideWhenUsed="1"/>
     <w:lsdException w:name="No List" w:semiHidden="1" w:unhideWhenUsed="1"/>
     <w:lsdException w:name="Outline List 1" w:semiHidden="1" w:unhideWhenUsed="1"/>
@@ -10475,10 +11432,8 @@
     <w:lsdException w:name="Table Subtle 2" w:semiHidden="1" w:unhideWhenUsed="1"/>
     <w:lsdException w:name="Table Web 1" w:semiHidden="1" w:unhideWhenUsed="1"/>
     <w:lsdException w:name="Table Web 2" w:semiHidden="1" w:unhideWhenUsed="1"/>
-    <w:lsdException w:name="Table Web 3" w:semiHidden="1" w:unhideWhenUsed="1"/>
     <w:lsdException w:name="Balloon Text" w:semiHidden="1" w:unhideWhenUsed="1"/>
     <w:lsdException w:name="Table Grid" w:uiPriority="39"/>
-    <w:lsdException w:name="Table Theme" w:semiHidden="1" w:unhideWhenUsed="1"/>
     <w:lsdException w:name="Placeholder Text" w:semiHidden="1"/>
     <w:lsdException w:name="No Spacing" w:uiPriority="1" w:qFormat="1"/>
     <w:lsdException w:name="Light Shading" w:uiPriority="60"/>
@@ -10699,16 +11654,17 @@
     <w:lsdException w:name="Hashtag" w:semiHidden="1" w:unhideWhenUsed="1"/>
     <w:lsdException w:name="Unresolved Mention" w:semiHidden="1" w:unhideWhenUsed="1"/>
     <w:lsdException w:name="Smart Link" w:semiHidden="1" w:unhideWhenUsed="1"/>
+    <w:lsdException w:name="Smart Link Error" w:semiHidden="1" w:unhideWhenUsed="1"/>
   </w:latentStyles>
-  <w:style w:type="paragraph" w:default="1" w:styleId="Normal">
+  <w:style w:type="paragraph" w:default="1" w:styleId="a">
     <w:name w:val="Normal"/>
     <w:qFormat/>
   </w:style>
-  <w:style w:type="paragraph" w:styleId="Heading1">
+  <w:style w:type="paragraph" w:styleId="1">
     <w:name w:val="heading 1"/>
-    <w:basedOn w:val="Normal"/>
-    <w:next w:val="Normal"/>
-    <w:link w:val="Heading1Char"/>
+    <w:basedOn w:val="a"/>
+    <w:next w:val="a"/>
+    <w:link w:val="10"/>
     <w:uiPriority w:val="9"/>
     <w:qFormat/>
     <w:rsid w:val="00082870"/>
@@ -10725,13 +11681,13 @@
       <w:szCs w:val="32"/>
     </w:rPr>
   </w:style>
-  <w:style w:type="character" w:default="1" w:styleId="DefaultParagraphFont">
+  <w:style w:type="character" w:default="1" w:styleId="a0">
     <w:name w:val="Default Paragraph Font"/>
     <w:uiPriority w:val="1"/>
     <w:semiHidden/>
     <w:unhideWhenUsed/>
   </w:style>
-  <w:style w:type="table" w:default="1" w:styleId="TableNormal">
+  <w:style w:type="table" w:default="1" w:styleId="a1">
     <w:name w:val="Normal Table"/>
     <w:uiPriority w:val="99"/>
     <w:semiHidden/>
@@ -10746,15 +11702,15 @@
       </w:tblCellMar>
     </w:tblPr>
   </w:style>
-  <w:style w:type="numbering" w:default="1" w:styleId="NoList">
+  <w:style w:type="numbering" w:default="1" w:styleId="a2">
     <w:name w:val="No List"/>
     <w:uiPriority w:val="99"/>
     <w:semiHidden/>
     <w:unhideWhenUsed/>
   </w:style>
-  <w:style w:type="table" w:styleId="TableGrid">
+  <w:style w:type="table" w:styleId="a3">
     <w:name w:val="Table Grid"/>
-    <w:basedOn w:val="TableNormal"/>
+    <w:basedOn w:val="a1"/>
     <w:uiPriority w:val="39"/>
     <w:rsid w:val="00EC1EBE"/>
     <w:pPr>
@@ -10771,9 +11727,9 @@
       </w:tblBorders>
     </w:tblPr>
   </w:style>
-  <w:style w:type="table" w:customStyle="1" w:styleId="1">
+  <w:style w:type="table" w:customStyle="1" w:styleId="11">
     <w:name w:val="Сетка таблицы1"/>
-    <w:basedOn w:val="TableNormal"/>
+    <w:basedOn w:val="a1"/>
     <w:uiPriority w:val="39"/>
     <w:rsid w:val="009720CB"/>
     <w:pPr>
@@ -10796,9 +11752,9 @@
       </w:tblBorders>
     </w:tblPr>
   </w:style>
-  <w:style w:type="paragraph" w:styleId="ListParagraph">
+  <w:style w:type="paragraph" w:styleId="a4">
     <w:name w:val="List Paragraph"/>
-    <w:basedOn w:val="Normal"/>
+    <w:basedOn w:val="a"/>
     <w:uiPriority w:val="34"/>
     <w:qFormat/>
     <w:rsid w:val="002B7629"/>
@@ -10807,10 +11763,10 @@
       <w:contextualSpacing/>
     </w:pPr>
   </w:style>
-  <w:style w:type="character" w:customStyle="1" w:styleId="Heading1Char">
-    <w:name w:val="Heading 1 Char"/>
-    <w:basedOn w:val="DefaultParagraphFont"/>
-    <w:link w:val="Heading1"/>
+  <w:style w:type="character" w:customStyle="1" w:styleId="10">
+    <w:name w:val="Заголовок 1 Знак"/>
+    <w:basedOn w:val="a0"/>
+    <w:link w:val="1"/>
     <w:uiPriority w:val="9"/>
     <w:rsid w:val="00082870"/>
     <w:rPr>
@@ -10820,10 +11776,10 @@
       <w:szCs w:val="32"/>
     </w:rPr>
   </w:style>
-  <w:style w:type="paragraph" w:styleId="TOCHeading">
+  <w:style w:type="paragraph" w:styleId="a5">
     <w:name w:val="TOC Heading"/>
-    <w:basedOn w:val="Heading1"/>
-    <w:next w:val="Normal"/>
+    <w:basedOn w:val="1"/>
+    <w:next w:val="a"/>
     <w:uiPriority w:val="39"/>
     <w:unhideWhenUsed/>
     <w:qFormat/>
@@ -10838,10 +11794,10 @@
       <w:lang w:eastAsia="ru-RU"/>
     </w:rPr>
   </w:style>
-  <w:style w:type="paragraph" w:styleId="TOC1">
+  <w:style w:type="paragraph" w:styleId="12">
     <w:name w:val="toc 1"/>
-    <w:basedOn w:val="Normal"/>
-    <w:next w:val="Normal"/>
+    <w:basedOn w:val="a"/>
+    <w:next w:val="a"/>
     <w:autoRedefine/>
     <w:uiPriority w:val="39"/>
     <w:unhideWhenUsed/>
@@ -10850,10 +11806,10 @@
       <w:spacing w:after="100"/>
     </w:pPr>
   </w:style>
-  <w:style w:type="paragraph" w:styleId="TOC2">
+  <w:style w:type="paragraph" w:styleId="2">
     <w:name w:val="toc 2"/>
-    <w:basedOn w:val="Normal"/>
-    <w:next w:val="Normal"/>
+    <w:basedOn w:val="a"/>
+    <w:next w:val="a"/>
     <w:autoRedefine/>
     <w:uiPriority w:val="39"/>
     <w:unhideWhenUsed/>
@@ -10863,9 +11819,9 @@
       <w:ind w:left="280"/>
     </w:pPr>
   </w:style>
-  <w:style w:type="character" w:styleId="Hyperlink">
+  <w:style w:type="character" w:styleId="a6">
     <w:name w:val="Hyperlink"/>
-    <w:basedOn w:val="DefaultParagraphFont"/>
+    <w:basedOn w:val="a0"/>
     <w:uiPriority w:val="99"/>
     <w:unhideWhenUsed/>
     <w:rsid w:val="00082870"/>
@@ -10874,9 +11830,9 @@
       <w:u w:val="single"/>
     </w:rPr>
   </w:style>
-  <w:style w:type="character" w:styleId="CommentReference">
+  <w:style w:type="character" w:styleId="a7">
     <w:name w:val="annotation reference"/>
-    <w:basedOn w:val="DefaultParagraphFont"/>
+    <w:basedOn w:val="a0"/>
     <w:uiPriority w:val="99"/>
     <w:semiHidden/>
     <w:unhideWhenUsed/>
@@ -10886,10 +11842,10 @@
       <w:szCs w:val="16"/>
     </w:rPr>
   </w:style>
-  <w:style w:type="paragraph" w:styleId="CommentText">
+  <w:style w:type="paragraph" w:styleId="a8">
     <w:name w:val="annotation text"/>
-    <w:basedOn w:val="Normal"/>
-    <w:link w:val="CommentTextChar"/>
+    <w:basedOn w:val="a"/>
+    <w:link w:val="a9"/>
     <w:uiPriority w:val="99"/>
     <w:semiHidden/>
     <w:unhideWhenUsed/>
@@ -10902,10 +11858,10 @@
       <w:szCs w:val="20"/>
     </w:rPr>
   </w:style>
-  <w:style w:type="character" w:customStyle="1" w:styleId="CommentTextChar">
-    <w:name w:val="Comment Text Char"/>
-    <w:basedOn w:val="DefaultParagraphFont"/>
-    <w:link w:val="CommentText"/>
+  <w:style w:type="character" w:customStyle="1" w:styleId="a9">
+    <w:name w:val="Текст примечания Знак"/>
+    <w:basedOn w:val="a0"/>
+    <w:link w:val="a8"/>
     <w:uiPriority w:val="99"/>
     <w:semiHidden/>
     <w:rsid w:val="00ED29AA"/>
@@ -10914,11 +11870,11 @@
       <w:szCs w:val="20"/>
     </w:rPr>
   </w:style>
-  <w:style w:type="paragraph" w:styleId="CommentSubject">
+  <w:style w:type="paragraph" w:styleId="aa">
     <w:name w:val="annotation subject"/>
-    <w:basedOn w:val="CommentText"/>
-    <w:next w:val="CommentText"/>
-    <w:link w:val="CommentSubjectChar"/>
+    <w:basedOn w:val="a8"/>
+    <w:next w:val="a8"/>
+    <w:link w:val="ab"/>
     <w:uiPriority w:val="99"/>
     <w:semiHidden/>
     <w:unhideWhenUsed/>
@@ -10928,10 +11884,10 @@
       <w:bCs/>
     </w:rPr>
   </w:style>
-  <w:style w:type="character" w:customStyle="1" w:styleId="CommentSubjectChar">
-    <w:name w:val="Comment Subject Char"/>
-    <w:basedOn w:val="CommentTextChar"/>
-    <w:link w:val="CommentSubject"/>
+  <w:style w:type="character" w:customStyle="1" w:styleId="ab">
+    <w:name w:val="Тема примечания Знак"/>
+    <w:basedOn w:val="a9"/>
+    <w:link w:val="aa"/>
     <w:uiPriority w:val="99"/>
     <w:semiHidden/>
     <w:rsid w:val="00ED29AA"/>
@@ -10940,6 +11896,36 @@
       <w:bCs/>
       <w:sz w:val="20"/>
       <w:szCs w:val="20"/>
+    </w:rPr>
+  </w:style>
+  <w:style w:type="paragraph" w:styleId="ac">
+    <w:name w:val="Balloon Text"/>
+    <w:basedOn w:val="a"/>
+    <w:link w:val="ad"/>
+    <w:uiPriority w:val="99"/>
+    <w:semiHidden/>
+    <w:unhideWhenUsed/>
+    <w:rsid w:val="001A0890"/>
+    <w:pPr>
+      <w:spacing w:line="240" w:lineRule="auto"/>
+    </w:pPr>
+    <w:rPr>
+      <w:rFonts w:ascii="Segoe UI" w:hAnsi="Segoe UI" w:cs="Segoe UI"/>
+      <w:sz w:val="18"/>
+      <w:szCs w:val="18"/>
+    </w:rPr>
+  </w:style>
+  <w:style w:type="character" w:customStyle="1" w:styleId="ad">
+    <w:name w:val="Текст выноски Знак"/>
+    <w:basedOn w:val="a0"/>
+    <w:link w:val="ac"/>
+    <w:uiPriority w:val="99"/>
+    <w:semiHidden/>
+    <w:rsid w:val="001A0890"/>
+    <w:rPr>
+      <w:rFonts w:ascii="Segoe UI" w:hAnsi="Segoe UI" w:cs="Segoe UI"/>
+      <w:sz w:val="18"/>
+      <w:szCs w:val="18"/>
     </w:rPr>
   </w:style>
 </w:styles>
@@ -11245,7 +12231,7 @@
 </file>
 
 <file path=customXml/itemProps1.xml><?xml version="1.0" encoding="utf-8"?>
-<ds:datastoreItem xmlns:ds="http://schemas.openxmlformats.org/officeDocument/2006/customXml" ds:itemID="{7B327C24-87A1-4DF1-896F-2B1547407140}">
+<ds:datastoreItem xmlns:ds="http://schemas.openxmlformats.org/officeDocument/2006/customXml" ds:itemID="{80D4C72D-6242-48A4-9058-A8C39790588F}">
   <ds:schemaRefs>
     <ds:schemaRef ds:uri="http://schemas.openxmlformats.org/officeDocument/2006/bibliography"/>
   </ds:schemaRefs>
